--- a/note.docx
+++ b/note.docx
@@ -5,2109 +5,9 @@
     <w:p>
       <w:pPr>
         <w:pStyle w:val="1"/>
-        <w:rPr>
-          <w:szCs w:val="32"/>
-        </w:rPr>
-      </w:pPr>
-      <w:r>
-        <w:rPr>
-          <w:rFonts w:hint="eastAsia"/>
-          <w:szCs w:val="32"/>
-        </w:rPr>
-        <w:t>JS</w:t>
-      </w:r>
-    </w:p>
-    <w:p>
-      <w:pPr>
-        <w:rPr>
-          <w:sz w:val="28"/>
-          <w:szCs w:val="28"/>
-        </w:rPr>
-      </w:pPr>
-      <w:r>
-        <w:rPr>
-          <w:sz w:val="28"/>
-          <w:szCs w:val="28"/>
-        </w:rPr>
-        <w:t>T</w:t>
-      </w:r>
-      <w:r>
-        <w:rPr>
-          <w:rFonts w:hint="eastAsia"/>
-          <w:sz w:val="28"/>
-          <w:szCs w:val="28"/>
-        </w:rPr>
-        <w:t xml:space="preserve">his </w:t>
-      </w:r>
-      <w:r>
-        <w:rPr>
-          <w:rFonts w:hint="eastAsia"/>
-          <w:sz w:val="28"/>
-          <w:szCs w:val="28"/>
-        </w:rPr>
-        <w:t>代表原型</w:t>
-      </w:r>
-    </w:p>
-    <w:p/>
-    <w:p>
-      <w:pPr>
-        <w:rPr>
-          <w:sz w:val="28"/>
-          <w:szCs w:val="28"/>
-        </w:rPr>
-      </w:pPr>
-      <w:proofErr w:type="spellStart"/>
-      <w:r>
-        <w:rPr>
-          <w:rFonts w:hint="eastAsia"/>
-          <w:sz w:val="28"/>
-          <w:szCs w:val="28"/>
-        </w:rPr>
-        <w:t>jQuery</w:t>
-      </w:r>
-      <w:proofErr w:type="spellEnd"/>
-      <w:r>
-        <w:rPr>
-          <w:rFonts w:hint="eastAsia"/>
-          <w:sz w:val="28"/>
-          <w:szCs w:val="28"/>
-        </w:rPr>
-        <w:t>属性</w:t>
-      </w:r>
-      <w:proofErr w:type="spellStart"/>
-      <w:r>
-        <w:rPr>
-          <w:rFonts w:hint="eastAsia"/>
-          <w:sz w:val="28"/>
-          <w:szCs w:val="28"/>
-        </w:rPr>
-        <w:t>attr</w:t>
-      </w:r>
-      <w:proofErr w:type="spellEnd"/>
-      <w:r>
-        <w:rPr>
-          <w:rFonts w:hint="eastAsia"/>
-          <w:sz w:val="28"/>
-          <w:szCs w:val="28"/>
-        </w:rPr>
-        <w:t xml:space="preserve">() </w:t>
-      </w:r>
-      <w:r>
-        <w:rPr>
-          <w:rFonts w:hint="eastAsia"/>
-          <w:sz w:val="28"/>
-          <w:szCs w:val="28"/>
-        </w:rPr>
-        <w:t>方法设置或返回被选元素的属性值</w:t>
-      </w:r>
-    </w:p>
-    <w:p>
-      <w:pPr>
-        <w:ind w:firstLine="420"/>
-      </w:pPr>
-      <w:r>
-        <w:t>$('#</w:t>
-      </w:r>
-      <w:proofErr w:type="spellStart"/>
-      <w:r>
-        <w:t>areaSelect</w:t>
-      </w:r>
-      <w:proofErr w:type="spellEnd"/>
-      <w:r>
-        <w:t>').</w:t>
-      </w:r>
-      <w:proofErr w:type="spellStart"/>
-      <w:r>
-        <w:t>attr</w:t>
-      </w:r>
-      <w:proofErr w:type="spellEnd"/>
-      <w:r>
-        <w:t>("</w:t>
-      </w:r>
-      <w:proofErr w:type="spellStart"/>
-      <w:r>
-        <w:t>disabled",true</w:t>
-      </w:r>
-      <w:proofErr w:type="spellEnd"/>
-      <w:r>
-        <w:t>);</w:t>
-      </w:r>
-      <w:r>
-        <w:rPr>
-          <w:rFonts w:hint="eastAsia"/>
-        </w:rPr>
-        <w:tab/>
-      </w:r>
-      <w:r>
-        <w:t>//</w:t>
-      </w:r>
-      <w:r>
-        <w:t>设置</w:t>
-      </w:r>
-      <w:r>
-        <w:t>disabled</w:t>
-      </w:r>
-      <w:r>
-        <w:t>属性</w:t>
-      </w:r>
-    </w:p>
-    <w:p>
-      <w:pPr>
-        <w:ind w:firstLine="420"/>
-      </w:pPr>
-      <w:r>
-        <w:t>$('#</w:t>
-      </w:r>
-      <w:proofErr w:type="spellStart"/>
-      <w:r>
-        <w:t>areaSelect</w:t>
-      </w:r>
-      <w:proofErr w:type="spellEnd"/>
-      <w:r>
-        <w:t>').</w:t>
-      </w:r>
-      <w:proofErr w:type="spellStart"/>
-      <w:r>
-        <w:t>removeAttr</w:t>
-      </w:r>
-      <w:proofErr w:type="spellEnd"/>
-      <w:r>
-        <w:t>("disabled");</w:t>
-      </w:r>
-      <w:r>
-        <w:rPr>
-          <w:rFonts w:hint="eastAsia"/>
-        </w:rPr>
-        <w:t xml:space="preserve"> //</w:t>
-      </w:r>
-      <w:r>
-        <w:rPr>
-          <w:rFonts w:hint="eastAsia"/>
-        </w:rPr>
-        <w:t>移除</w:t>
-      </w:r>
-      <w:r>
-        <w:rPr>
-          <w:rFonts w:hint="eastAsia"/>
-        </w:rPr>
-        <w:t>disabled</w:t>
-      </w:r>
-      <w:r>
-        <w:rPr>
-          <w:rFonts w:hint="eastAsia"/>
-        </w:rPr>
-        <w:t>属性</w:t>
-      </w:r>
-      <w:r>
-        <w:br/>
-      </w:r>
-    </w:p>
-    <w:p>
-      <w:pPr>
-        <w:pStyle w:val="2"/>
-      </w:pPr>
-      <w:r>
-        <w:rPr>
-          <w:rFonts w:hint="eastAsia"/>
-        </w:rPr>
-        <w:t>JS</w:t>
-      </w:r>
-      <w:r>
-        <w:rPr>
-          <w:rFonts w:hint="eastAsia"/>
-        </w:rPr>
-        <w:t>做窗口效果</w:t>
-      </w:r>
-    </w:p>
-    <w:p>
-      <w:r>
-        <w:rPr>
-          <w:rFonts w:hint="eastAsia"/>
-        </w:rPr>
-        <w:tab/>
-        <w:t xml:space="preserve">&lt;a </w:t>
-      </w:r>
-      <w:proofErr w:type="spellStart"/>
-      <w:r>
-        <w:rPr>
-          <w:rFonts w:hint="eastAsia"/>
-        </w:rPr>
-        <w:t>href</w:t>
-      </w:r>
-      <w:proofErr w:type="spellEnd"/>
-      <w:r>
-        <w:rPr>
-          <w:rFonts w:hint="eastAsia"/>
-        </w:rPr>
-        <w:t>="</w:t>
-      </w:r>
-      <w:proofErr w:type="spellStart"/>
-      <w:r>
-        <w:rPr>
-          <w:rFonts w:hint="eastAsia"/>
-        </w:rPr>
-        <w:t>javascript:windowClose</w:t>
-      </w:r>
-      <w:proofErr w:type="spellEnd"/>
-      <w:r>
-        <w:rPr>
-          <w:rFonts w:hint="eastAsia"/>
-        </w:rPr>
-        <w:t>();" &gt;</w:t>
-      </w:r>
-      <w:r>
-        <w:rPr>
-          <w:rFonts w:hint="eastAsia"/>
-        </w:rPr>
-        <w:t>关</w:t>
-      </w:r>
-      <w:r>
-        <w:rPr>
-          <w:rFonts w:hint="eastAsia"/>
-        </w:rPr>
-        <w:t xml:space="preserve"> </w:t>
-      </w:r>
-      <w:r>
-        <w:rPr>
-          <w:rFonts w:hint="eastAsia"/>
-        </w:rPr>
-        <w:t>闭</w:t>
-      </w:r>
-      <w:r>
-        <w:rPr>
-          <w:rFonts w:hint="eastAsia"/>
-        </w:rPr>
-        <w:t>&lt;/a&gt;</w:t>
-      </w:r>
-    </w:p>
-    <w:p>
-      <w:r>
-        <w:rPr>
-          <w:rFonts w:hint="eastAsia"/>
-        </w:rPr>
-        <w:tab/>
-        <w:t xml:space="preserve">&lt;a </w:t>
-      </w:r>
-      <w:proofErr w:type="spellStart"/>
-      <w:r>
-        <w:rPr>
-          <w:rFonts w:hint="eastAsia"/>
-        </w:rPr>
-        <w:t>href</w:t>
-      </w:r>
-      <w:proofErr w:type="spellEnd"/>
-      <w:r>
-        <w:rPr>
-          <w:rFonts w:hint="eastAsia"/>
-        </w:rPr>
-        <w:t>="</w:t>
-      </w:r>
-      <w:proofErr w:type="spellStart"/>
-      <w:r>
-        <w:rPr>
-          <w:rFonts w:hint="eastAsia"/>
-        </w:rPr>
-        <w:t>JavaScript:history.go</w:t>
-      </w:r>
-      <w:proofErr w:type="spellEnd"/>
-      <w:r>
-        <w:rPr>
-          <w:rFonts w:hint="eastAsia"/>
-        </w:rPr>
-        <w:t>(-1)"&gt;</w:t>
-      </w:r>
-      <w:r>
-        <w:rPr>
-          <w:rFonts w:hint="eastAsia"/>
-        </w:rPr>
-        <w:t>返</w:t>
-      </w:r>
-      <w:r>
-        <w:rPr>
-          <w:rFonts w:hint="eastAsia"/>
-        </w:rPr>
-        <w:t xml:space="preserve"> </w:t>
-      </w:r>
-      <w:r>
-        <w:rPr>
-          <w:rFonts w:hint="eastAsia"/>
-        </w:rPr>
-        <w:t>回</w:t>
-      </w:r>
-      <w:r>
-        <w:rPr>
-          <w:rFonts w:hint="eastAsia"/>
-        </w:rPr>
-        <w:t>&lt;/a&gt;</w:t>
-      </w:r>
-    </w:p>
-    <w:p>
-      <w:r>
-        <w:rPr>
-          <w:rFonts w:hint="eastAsia"/>
-        </w:rPr>
-        <w:tab/>
-      </w:r>
-      <w:proofErr w:type="spellStart"/>
-      <w:r>
-        <w:rPr>
-          <w:rFonts w:hint="eastAsia"/>
-        </w:rPr>
-        <w:t>w</w:t>
-      </w:r>
-      <w:r>
-        <w:t>indow</w:t>
-      </w:r>
-      <w:r>
-        <w:rPr>
-          <w:rFonts w:hint="eastAsia"/>
-        </w:rPr>
-        <w:t>.</w:t>
-      </w:r>
-      <w:r>
-        <w:t>location.reload</w:t>
-      </w:r>
-      <w:proofErr w:type="spellEnd"/>
-      <w:r>
-        <w:t>()</w:t>
-      </w:r>
-      <w:r>
-        <w:rPr>
-          <w:rFonts w:hint="eastAsia"/>
-        </w:rPr>
-        <w:t>//</w:t>
-      </w:r>
-      <w:r>
-        <w:rPr>
-          <w:rFonts w:hint="eastAsia"/>
-        </w:rPr>
-        <w:t>刷新</w:t>
-      </w:r>
-      <w:r>
-        <w:rPr>
-          <w:rFonts w:hint="eastAsia"/>
-        </w:rPr>
-        <w:t>;</w:t>
-      </w:r>
-      <w:r>
-        <w:rPr>
-          <w:rFonts w:hint="eastAsia"/>
-        </w:rPr>
-        <w:t>可以在</w:t>
-      </w:r>
-      <w:r>
-        <w:rPr>
-          <w:rFonts w:hint="eastAsia"/>
-        </w:rPr>
-        <w:t>script</w:t>
-      </w:r>
-      <w:r>
-        <w:rPr>
-          <w:rFonts w:hint="eastAsia"/>
-        </w:rPr>
-        <w:t>中加</w:t>
-      </w:r>
-      <w:proofErr w:type="spellStart"/>
-      <w:r>
-        <w:t>setTimeout</w:t>
-      </w:r>
-      <w:proofErr w:type="spellEnd"/>
-      <w:r>
-        <w:rPr>
-          <w:rFonts w:hint="eastAsia"/>
-        </w:rPr>
-        <w:t>(</w:t>
-      </w:r>
-      <w:r>
-        <w:t>‘</w:t>
-      </w:r>
-      <w:r>
-        <w:rPr>
-          <w:rFonts w:hint="eastAsia"/>
-        </w:rPr>
-        <w:t>function()</w:t>
-      </w:r>
-      <w:r>
-        <w:t>’</w:t>
-      </w:r>
-      <w:r>
-        <w:rPr>
-          <w:rFonts w:hint="eastAsia"/>
-        </w:rPr>
-        <w:t>,1000</w:t>
-      </w:r>
-      <w:r>
-        <w:rPr>
-          <w:rFonts w:hint="eastAsia"/>
-        </w:rPr>
-        <w:t>)</w:t>
-      </w:r>
-      <w:r>
-        <w:rPr>
-          <w:rFonts w:hint="eastAsia"/>
-        </w:rPr>
-        <w:tab/>
-      </w:r>
-      <w:r>
-        <w:rPr>
-          <w:rFonts w:hint="eastAsia"/>
-        </w:rPr>
-        <w:t>每秒刷</w:t>
-      </w:r>
-    </w:p>
-    <w:p>
-      <w:r>
-        <w:rPr>
-          <w:rFonts w:hint="eastAsia"/>
-        </w:rPr>
-        <w:tab/>
-      </w:r>
-      <w:proofErr w:type="spellStart"/>
-      <w:r>
-        <w:rPr>
-          <w:rFonts w:hint="eastAsia"/>
-        </w:rPr>
-        <w:t>window.open</w:t>
-      </w:r>
-      <w:proofErr w:type="spellEnd"/>
-      <w:r>
-        <w:rPr>
-          <w:rFonts w:hint="eastAsia"/>
-        </w:rPr>
-        <w:t>("&lt;%=</w:t>
-      </w:r>
-      <w:proofErr w:type="spellStart"/>
-      <w:r>
-        <w:rPr>
-          <w:rFonts w:hint="eastAsia"/>
-        </w:rPr>
-        <w:t>basePath</w:t>
-      </w:r>
-      <w:proofErr w:type="spellEnd"/>
-      <w:r>
-        <w:rPr>
-          <w:rFonts w:hint="eastAsia"/>
-        </w:rPr>
-        <w:t xml:space="preserve"> %&gt;readme.zip","</w:t>
-      </w:r>
-      <w:r>
-        <w:rPr>
-          <w:rFonts w:hint="eastAsia"/>
-        </w:rPr>
-        <w:t>微信系统代理配置说明</w:t>
-      </w:r>
-      <w:r>
-        <w:rPr>
-          <w:rFonts w:hint="eastAsia"/>
-        </w:rPr>
-        <w:t>");</w:t>
-      </w:r>
-      <w:r>
-        <w:rPr>
-          <w:rFonts w:hint="eastAsia"/>
-        </w:rPr>
-        <w:t>//</w:t>
-      </w:r>
-      <w:r>
-        <w:rPr>
-          <w:rFonts w:hint="eastAsia"/>
-        </w:rPr>
-        <w:t>下载</w:t>
-      </w:r>
-    </w:p>
-    <w:p>
-      <w:r>
-        <w:rPr>
-          <w:rFonts w:hint="eastAsia"/>
-        </w:rPr>
-        <w:tab/>
-        <w:t>//</w:t>
-      </w:r>
-      <w:r>
-        <w:rPr>
-          <w:rFonts w:hint="eastAsia"/>
-        </w:rPr>
-        <w:t>初始化</w:t>
-      </w:r>
-      <w:proofErr w:type="spellStart"/>
-      <w:r>
-        <w:rPr>
-          <w:rFonts w:hint="eastAsia"/>
-        </w:rPr>
-        <w:t>js</w:t>
-      </w:r>
-      <w:proofErr w:type="spellEnd"/>
-    </w:p>
-    <w:p>
-      <w:r>
-        <w:rPr>
-          <w:rFonts w:hint="eastAsia"/>
-        </w:rPr>
-        <w:tab/>
-      </w:r>
-      <w:r>
-        <w:rPr>
-          <w:rFonts w:hint="eastAsia"/>
-        </w:rPr>
-        <w:tab/>
-      </w:r>
-      <w:r>
-        <w:t>$(document).ready(function(){ trace("</w:t>
-      </w:r>
-      <w:r>
-        <w:t>初始化方法进入</w:t>
-      </w:r>
-      <w:r>
-        <w:t>"); });</w:t>
-      </w:r>
-    </w:p>
-    <w:p>
-      <w:r>
-        <w:rPr>
-          <w:rFonts w:hint="eastAsia"/>
-        </w:rPr>
-        <w:tab/>
-      </w:r>
-      <w:r>
-        <w:rPr>
-          <w:rFonts w:hint="eastAsia"/>
-        </w:rPr>
-        <w:tab/>
-      </w:r>
-      <w:r>
-        <w:t>$(function(){ trace("</w:t>
-      </w:r>
-      <w:r>
-        <w:t>初始化方法进入二</w:t>
-      </w:r>
-      <w:r>
-        <w:t>"); });</w:t>
-      </w:r>
-    </w:p>
-    <w:p>
-      <w:r>
-        <w:rPr>
-          <w:rFonts w:hint="eastAsia"/>
-        </w:rPr>
-        <w:tab/>
-      </w:r>
-      <w:r>
-        <w:rPr>
-          <w:rFonts w:hint="eastAsia"/>
-        </w:rPr>
-        <w:tab/>
-      </w:r>
-      <w:proofErr w:type="spellStart"/>
-      <w:r>
-        <w:t>window.onload</w:t>
-      </w:r>
-      <w:proofErr w:type="spellEnd"/>
-      <w:r>
-        <w:t>=function(){ /</w:t>
-      </w:r>
+      </w:pPr>
       <w:bookmarkStart w:id="0" w:name="_GoBack"/>
       <w:bookmarkEnd w:id="0"/>
-      <w:r>
-        <w:t>/</w:t>
-      </w:r>
-      <w:r>
-        <w:t>要初始化的东西</w:t>
-      </w:r>
-      <w:r>
-        <w:t xml:space="preserve"> }</w:t>
-      </w:r>
-    </w:p>
-    <w:p/>
-    <w:p>
-      <w:pPr>
-        <w:pStyle w:val="2"/>
-      </w:pPr>
-      <w:r>
-        <w:rPr>
-          <w:rFonts w:hint="eastAsia"/>
-        </w:rPr>
-        <w:t>元素</w:t>
-      </w:r>
-    </w:p>
-    <w:p>
-      <w:pPr>
-        <w:pStyle w:val="3"/>
-      </w:pPr>
-      <w:r>
-        <w:rPr>
-          <w:rFonts w:hint="eastAsia"/>
-        </w:rPr>
-        <w:tab/>
-      </w:r>
-      <w:r>
-        <w:rPr>
-          <w:rFonts w:hint="eastAsia"/>
-        </w:rPr>
-        <w:t>div</w:t>
-      </w:r>
-      <w:r>
-        <w:rPr>
-          <w:rFonts w:hint="eastAsia"/>
-        </w:rPr>
-        <w:t>定位</w:t>
-      </w:r>
-    </w:p>
-    <w:p>
-      <w:pPr>
-        <w:pStyle w:val="a3"/>
-        <w:ind w:left="780"/>
-      </w:pPr>
-      <w:r>
-        <w:rPr>
-          <w:rFonts w:hint="eastAsia"/>
-        </w:rPr>
-        <w:tab/>
-      </w:r>
-      <w:r>
-        <w:rPr>
-          <w:rFonts w:hint="eastAsia"/>
-        </w:rPr>
-        <w:t>父模块要用</w:t>
-      </w:r>
-      <w:r>
-        <w:rPr>
-          <w:rFonts w:hint="eastAsia"/>
-        </w:rPr>
-        <w:t xml:space="preserve"> style=" </w:t>
-      </w:r>
-      <w:proofErr w:type="spellStart"/>
-      <w:r>
-        <w:rPr>
-          <w:rFonts w:hint="eastAsia"/>
-        </w:rPr>
-        <w:t>position:</w:t>
-      </w:r>
-      <w:proofErr w:type="gramStart"/>
-      <w:r>
-        <w:rPr>
-          <w:rFonts w:hint="eastAsia"/>
-        </w:rPr>
-        <w:t>relative</w:t>
-      </w:r>
-      <w:proofErr w:type="spellEnd"/>
-      <w:proofErr w:type="gramEnd"/>
-      <w:r>
-        <w:rPr>
-          <w:rFonts w:hint="eastAsia"/>
-        </w:rPr>
-        <w:t>;"</w:t>
-      </w:r>
-    </w:p>
-    <w:p>
-      <w:pPr>
-        <w:pStyle w:val="a3"/>
-        <w:ind w:left="780" w:firstLineChars="0" w:firstLine="0"/>
-      </w:pPr>
-      <w:r>
-        <w:rPr>
-          <w:rFonts w:hint="eastAsia"/>
-        </w:rPr>
-        <w:tab/>
-      </w:r>
-      <w:r>
-        <w:rPr>
-          <w:rFonts w:hint="eastAsia"/>
-        </w:rPr>
-        <w:tab/>
-      </w:r>
-      <w:r>
-        <w:rPr>
-          <w:rFonts w:hint="eastAsia"/>
-        </w:rPr>
-        <w:t>子模块要用</w:t>
-      </w:r>
-      <w:r>
-        <w:rPr>
-          <w:rFonts w:hint="eastAsia"/>
-        </w:rPr>
-        <w:t xml:space="preserve"> Style=" </w:t>
-      </w:r>
-      <w:proofErr w:type="spellStart"/>
-      <w:r>
-        <w:rPr>
-          <w:rFonts w:hint="eastAsia"/>
-        </w:rPr>
-        <w:t>position:</w:t>
-      </w:r>
-      <w:proofErr w:type="gramStart"/>
-      <w:r>
-        <w:rPr>
-          <w:rFonts w:hint="eastAsia"/>
-        </w:rPr>
-        <w:t>absolute</w:t>
-      </w:r>
-      <w:proofErr w:type="spellEnd"/>
-      <w:proofErr w:type="gramEnd"/>
-      <w:r>
-        <w:rPr>
-          <w:rFonts w:hint="eastAsia"/>
-        </w:rPr>
-        <w:t>; top:12cm;"</w:t>
-      </w:r>
-    </w:p>
-    <w:p>
-      <w:pPr>
-        <w:pStyle w:val="3"/>
-      </w:pPr>
-      <w:r>
-        <w:rPr>
-          <w:rFonts w:hint="eastAsia"/>
-        </w:rPr>
-        <w:tab/>
-      </w:r>
-      <w:r>
-        <w:rPr>
-          <w:rFonts w:hint="eastAsia"/>
-        </w:rPr>
-        <w:t>取值问题</w:t>
-      </w:r>
-    </w:p>
-    <w:p>
-      <w:pPr>
-        <w:pStyle w:val="a3"/>
-        <w:numPr>
-          <w:ilvl w:val="0"/>
-          <w:numId w:val="3"/>
-        </w:numPr>
-        <w:ind w:firstLineChars="0"/>
-      </w:pPr>
-      <w:r>
-        <w:rPr>
-          <w:rFonts w:hint="eastAsia"/>
-        </w:rPr>
-        <w:t>单选框</w:t>
-      </w:r>
-    </w:p>
-    <w:p>
-      <w:r>
-        <w:rPr>
-          <w:rFonts w:hint="eastAsia"/>
-        </w:rPr>
-        <w:tab/>
-      </w:r>
-      <w:r>
-        <w:rPr>
-          <w:rFonts w:hint="eastAsia"/>
-        </w:rPr>
-        <w:tab/>
-      </w:r>
-      <w:r>
-        <w:rPr>
-          <w:rFonts w:hint="eastAsia"/>
-        </w:rPr>
-        <w:tab/>
-      </w:r>
-      <w:proofErr w:type="spellStart"/>
-      <w:proofErr w:type="gramStart"/>
-      <w:r>
-        <w:t>var</w:t>
-      </w:r>
-      <w:proofErr w:type="spellEnd"/>
-      <w:proofErr w:type="gramEnd"/>
-      <w:r>
-        <w:t xml:space="preserve"> </w:t>
-      </w:r>
-      <w:proofErr w:type="spellStart"/>
-      <w:r>
-        <w:t>entrustFlag</w:t>
-      </w:r>
-      <w:proofErr w:type="spellEnd"/>
-      <w:r>
-        <w:t xml:space="preserve"> = $("input[name='</w:t>
-      </w:r>
-      <w:proofErr w:type="spellStart"/>
-      <w:r>
-        <w:t>entrustFlag</w:t>
-      </w:r>
-      <w:proofErr w:type="spellEnd"/>
-      <w:r>
-        <w:t>']:checked").</w:t>
-      </w:r>
-      <w:proofErr w:type="spellStart"/>
-      <w:r>
-        <w:t>val</w:t>
-      </w:r>
-      <w:proofErr w:type="spellEnd"/>
-      <w:r>
-        <w:t>();</w:t>
-      </w:r>
-    </w:p>
-    <w:p>
-      <w:pPr>
-        <w:pStyle w:val="a3"/>
-        <w:numPr>
-          <w:ilvl w:val="0"/>
-          <w:numId w:val="3"/>
-        </w:numPr>
-        <w:ind w:firstLineChars="0"/>
-      </w:pPr>
-      <w:r>
-        <w:rPr>
-          <w:rFonts w:hint="eastAsia"/>
-        </w:rPr>
-        <w:t xml:space="preserve"> </w:t>
-      </w:r>
-      <w:r>
-        <w:rPr>
-          <w:rFonts w:hint="eastAsia"/>
-        </w:rPr>
-        <w:t>复选框</w:t>
-      </w:r>
-    </w:p>
-    <w:p>
-      <w:pPr>
-        <w:pStyle w:val="a3"/>
-        <w:ind w:left="1260" w:firstLineChars="0" w:firstLine="0"/>
-      </w:pPr>
-      <w:proofErr w:type="spellStart"/>
-      <w:r>
-        <w:rPr>
-          <w:rFonts w:hint="eastAsia"/>
-        </w:rPr>
-        <w:t>var</w:t>
-      </w:r>
-      <w:proofErr w:type="spellEnd"/>
-      <w:r>
-        <w:rPr>
-          <w:rFonts w:hint="eastAsia"/>
-        </w:rPr>
-        <w:t xml:space="preserve"> </w:t>
-      </w:r>
-      <w:proofErr w:type="spellStart"/>
-      <w:r>
-        <w:rPr>
-          <w:rFonts w:hint="eastAsia"/>
-        </w:rPr>
-        <w:t>obj</w:t>
-      </w:r>
-      <w:proofErr w:type="spellEnd"/>
-      <w:r>
-        <w:rPr>
-          <w:rFonts w:hint="eastAsia"/>
-        </w:rPr>
-        <w:t>=</w:t>
-      </w:r>
-      <w:proofErr w:type="spellStart"/>
-      <w:r>
-        <w:rPr>
-          <w:rFonts w:hint="eastAsia"/>
-        </w:rPr>
-        <w:t>document.getElementsByName</w:t>
-      </w:r>
-      <w:proofErr w:type="spellEnd"/>
-      <w:r>
-        <w:rPr>
-          <w:rFonts w:hint="eastAsia"/>
-        </w:rPr>
-        <w:t>("</w:t>
-      </w:r>
-      <w:proofErr w:type="spellStart"/>
-      <w:r>
-        <w:rPr>
-          <w:rFonts w:hint="eastAsia"/>
-        </w:rPr>
-        <w:t>embodyTypes</w:t>
-      </w:r>
-      <w:proofErr w:type="spellEnd"/>
-      <w:r>
-        <w:rPr>
-          <w:rFonts w:hint="eastAsia"/>
-        </w:rPr>
-        <w:t>");  //</w:t>
-      </w:r>
-      <w:r>
-        <w:rPr>
-          <w:rFonts w:hint="eastAsia"/>
-        </w:rPr>
-        <w:t>选择所有</w:t>
-      </w:r>
-      <w:r>
-        <w:rPr>
-          <w:rFonts w:hint="eastAsia"/>
-        </w:rPr>
-        <w:t>name="'test'"</w:t>
-      </w:r>
-      <w:r>
-        <w:rPr>
-          <w:rFonts w:hint="eastAsia"/>
-        </w:rPr>
-        <w:t>的对象，返回数组</w:t>
-      </w:r>
-      <w:r>
-        <w:rPr>
-          <w:rFonts w:hint="eastAsia"/>
-        </w:rPr>
-        <w:t xml:space="preserve">    </w:t>
-      </w:r>
-    </w:p>
-    <w:p>
-      <w:pPr>
-        <w:ind w:left="840" w:firstLine="420"/>
-      </w:pPr>
-      <w:r>
-        <w:rPr>
-          <w:rFonts w:hint="eastAsia"/>
-        </w:rPr>
-        <w:t xml:space="preserve"> //</w:t>
-      </w:r>
-      <w:r>
-        <w:rPr>
-          <w:rFonts w:hint="eastAsia"/>
-        </w:rPr>
-        <w:t>取到对象数组后，我们来循环检测它是不是被选中</w:t>
-      </w:r>
-      <w:r>
-        <w:rPr>
-          <w:rFonts w:hint="eastAsia"/>
-        </w:rPr>
-        <w:t xml:space="preserve">    </w:t>
-      </w:r>
-    </w:p>
-    <w:p>
-      <w:pPr>
-        <w:ind w:left="840" w:firstLine="420"/>
-      </w:pPr>
-      <w:proofErr w:type="spellStart"/>
-      <w:proofErr w:type="gramStart"/>
-      <w:r>
-        <w:t>var</w:t>
-      </w:r>
-      <w:proofErr w:type="spellEnd"/>
-      <w:proofErr w:type="gramEnd"/>
-      <w:r>
-        <w:t xml:space="preserve"> s="";    </w:t>
-      </w:r>
-    </w:p>
-    <w:p>
-      <w:pPr>
-        <w:ind w:left="840" w:firstLine="420"/>
-      </w:pPr>
-      <w:proofErr w:type="gramStart"/>
-      <w:r>
-        <w:t>for(</w:t>
-      </w:r>
-      <w:proofErr w:type="spellStart"/>
-      <w:proofErr w:type="gramEnd"/>
-      <w:r>
-        <w:t>var</w:t>
-      </w:r>
-      <w:proofErr w:type="spellEnd"/>
-      <w:r>
-        <w:t xml:space="preserve"> i=0; i&lt;</w:t>
-      </w:r>
-      <w:proofErr w:type="spellStart"/>
-      <w:r>
-        <w:t>obj.length</w:t>
-      </w:r>
-      <w:proofErr w:type="spellEnd"/>
-      <w:r>
-        <w:t xml:space="preserve">; i++){    </w:t>
-      </w:r>
-    </w:p>
-    <w:p>
-      <w:pPr>
-        <w:pStyle w:val="a3"/>
-        <w:ind w:left="1260" w:firstLineChars="0"/>
-      </w:pPr>
-      <w:r>
-        <w:rPr>
-          <w:rFonts w:hint="eastAsia"/>
-        </w:rPr>
-        <w:t>if(</w:t>
-      </w:r>
-      <w:proofErr w:type="spellStart"/>
-      <w:r>
-        <w:rPr>
-          <w:rFonts w:hint="eastAsia"/>
-        </w:rPr>
-        <w:t>obj</w:t>
-      </w:r>
-      <w:proofErr w:type="spellEnd"/>
-      <w:r>
-        <w:rPr>
-          <w:rFonts w:hint="eastAsia"/>
-        </w:rPr>
-        <w:t>[i].checked) s+=</w:t>
-      </w:r>
-      <w:proofErr w:type="spellStart"/>
-      <w:r>
-        <w:rPr>
-          <w:rFonts w:hint="eastAsia"/>
-        </w:rPr>
-        <w:t>obj</w:t>
-      </w:r>
-      <w:proofErr w:type="spellEnd"/>
-      <w:r>
-        <w:rPr>
-          <w:rFonts w:hint="eastAsia"/>
-        </w:rPr>
-        <w:t>[i].value+",";  //</w:t>
-      </w:r>
-      <w:r>
-        <w:rPr>
-          <w:rFonts w:hint="eastAsia"/>
-        </w:rPr>
-        <w:t>如果选中，将</w:t>
-      </w:r>
-      <w:r>
-        <w:rPr>
-          <w:rFonts w:hint="eastAsia"/>
-        </w:rPr>
-        <w:t>value</w:t>
-      </w:r>
-      <w:r>
-        <w:rPr>
-          <w:rFonts w:hint="eastAsia"/>
-        </w:rPr>
-        <w:t>添加到变量</w:t>
-      </w:r>
-      <w:r>
-        <w:rPr>
-          <w:rFonts w:hint="eastAsia"/>
-        </w:rPr>
-        <w:t xml:space="preserve">s    </w:t>
-      </w:r>
-    </w:p>
-    <w:p>
-      <w:pPr>
-        <w:pStyle w:val="a3"/>
-        <w:ind w:left="1260" w:firstLineChars="0" w:firstLine="0"/>
-      </w:pPr>
-      <w:r>
-        <w:t xml:space="preserve">}    </w:t>
-      </w:r>
-    </w:p>
-    <w:p>
-      <w:pPr>
-        <w:pStyle w:val="a3"/>
-        <w:numPr>
-          <w:ilvl w:val="0"/>
-          <w:numId w:val="3"/>
-        </w:numPr>
-        <w:ind w:firstLineChars="0"/>
-      </w:pPr>
-      <w:proofErr w:type="spellStart"/>
-      <w:r>
-        <w:rPr>
-          <w:rFonts w:hint="eastAsia"/>
-        </w:rPr>
-        <w:t>dom</w:t>
-      </w:r>
-      <w:proofErr w:type="spellEnd"/>
-      <w:r>
-        <w:rPr>
-          <w:rFonts w:hint="eastAsia"/>
-        </w:rPr>
-        <w:t>元素</w:t>
-      </w:r>
-    </w:p>
-    <w:p>
-      <w:r>
-        <w:rPr>
-          <w:rFonts w:hint="eastAsia"/>
-        </w:rPr>
-        <w:tab/>
-      </w:r>
-      <w:r>
-        <w:rPr>
-          <w:rFonts w:hint="eastAsia"/>
-        </w:rPr>
-        <w:tab/>
-      </w:r>
-      <w:r>
-        <w:rPr>
-          <w:rFonts w:hint="eastAsia"/>
-        </w:rPr>
-        <w:tab/>
-      </w:r>
-      <w:proofErr w:type="spellStart"/>
-      <w:proofErr w:type="gramStart"/>
-      <w:r>
-        <w:t>document.getElementsByName</w:t>
-      </w:r>
-      <w:proofErr w:type="spellEnd"/>
-      <w:r>
-        <w:t>(</w:t>
-      </w:r>
-      <w:proofErr w:type="gramEnd"/>
-      <w:r>
-        <w:t>"</w:t>
-      </w:r>
-      <w:proofErr w:type="spellStart"/>
-      <w:r>
-        <w:t>bean.isGrant</w:t>
-      </w:r>
-      <w:proofErr w:type="spellEnd"/>
-      <w:r>
-        <w:t>")[0].value</w:t>
-      </w:r>
-    </w:p>
-    <w:p>
-      <w:r>
-        <w:rPr>
-          <w:rFonts w:hint="eastAsia"/>
-        </w:rPr>
-        <w:tab/>
-      </w:r>
-      <w:r>
-        <w:rPr>
-          <w:rFonts w:hint="eastAsia"/>
-        </w:rPr>
-        <w:tab/>
-      </w:r>
-      <w:r>
-        <w:rPr>
-          <w:rFonts w:hint="eastAsia"/>
-        </w:rPr>
-        <w:tab/>
-      </w:r>
-      <w:r>
-        <w:t>$("[name=</w:t>
-      </w:r>
-      <w:proofErr w:type="spellStart"/>
-      <w:r>
-        <w:t>bean.isGrant</w:t>
-      </w:r>
-      <w:proofErr w:type="spellEnd"/>
-      <w:r>
-        <w:t>]").</w:t>
-      </w:r>
-      <w:proofErr w:type="spellStart"/>
-      <w:proofErr w:type="gramStart"/>
-      <w:r>
-        <w:t>val</w:t>
-      </w:r>
-      <w:proofErr w:type="spellEnd"/>
-      <w:r>
-        <w:t>(</w:t>
-      </w:r>
-      <w:proofErr w:type="gramEnd"/>
-      <w:r>
-        <w:t>)</w:t>
-      </w:r>
-      <w:r>
-        <w:rPr>
-          <w:rFonts w:hint="eastAsia"/>
-        </w:rPr>
-        <w:t>;</w:t>
-      </w:r>
-    </w:p>
-    <w:p>
-      <w:r>
-        <w:rPr>
-          <w:rFonts w:hint="eastAsia"/>
-        </w:rPr>
-        <w:tab/>
-      </w:r>
-      <w:r>
-        <w:rPr>
-          <w:rFonts w:hint="eastAsia"/>
-        </w:rPr>
-        <w:tab/>
-      </w:r>
-      <w:r>
-        <w:rPr>
-          <w:rFonts w:hint="eastAsia"/>
-        </w:rPr>
-        <w:tab/>
-        <w:t>$(#</w:t>
-      </w:r>
-      <w:r>
-        <w:rPr>
-          <w:rFonts w:hint="eastAsia"/>
-        </w:rPr>
-        <w:t>要选择元素的</w:t>
-      </w:r>
-      <w:r>
-        <w:rPr>
-          <w:rFonts w:hint="eastAsia"/>
-        </w:rPr>
-        <w:t>id).</w:t>
-      </w:r>
-      <w:proofErr w:type="spellStart"/>
-      <w:proofErr w:type="gramStart"/>
-      <w:r>
-        <w:rPr>
-          <w:rFonts w:hint="eastAsia"/>
-        </w:rPr>
-        <w:t>val</w:t>
-      </w:r>
-      <w:proofErr w:type="spellEnd"/>
-      <w:r>
-        <w:rPr>
-          <w:rFonts w:hint="eastAsia"/>
-        </w:rPr>
-        <w:t>(</w:t>
-      </w:r>
-      <w:proofErr w:type="gramEnd"/>
-      <w:r>
-        <w:rPr>
-          <w:rFonts w:hint="eastAsia"/>
-        </w:rPr>
-        <w:t>);</w:t>
-      </w:r>
-    </w:p>
-    <w:p/>
-    <w:p>
-      <w:pPr>
-        <w:pStyle w:val="2"/>
-      </w:pPr>
-      <w:proofErr w:type="spellStart"/>
-      <w:r>
-        <w:t>J</w:t>
-      </w:r>
-      <w:r>
-        <w:rPr>
-          <w:rFonts w:hint="eastAsia"/>
-        </w:rPr>
-        <w:t>s</w:t>
-      </w:r>
-      <w:proofErr w:type="spellEnd"/>
-      <w:r>
-        <w:rPr>
-          <w:rFonts w:hint="eastAsia"/>
-        </w:rPr>
-        <w:t>做</w:t>
-      </w:r>
-      <w:proofErr w:type="spellStart"/>
-      <w:r>
-        <w:rPr>
-          <w:rFonts w:hint="eastAsia"/>
-        </w:rPr>
-        <w:t>url</w:t>
-      </w:r>
-      <w:proofErr w:type="spellEnd"/>
-      <w:r>
-        <w:rPr>
-          <w:rFonts w:hint="eastAsia"/>
-        </w:rPr>
-        <w:t>参数隐藏</w:t>
-      </w:r>
-    </w:p>
-    <w:p>
-      <w:proofErr w:type="gramStart"/>
-      <w:r>
-        <w:t>function</w:t>
-      </w:r>
-      <w:proofErr w:type="gramEnd"/>
-      <w:r>
-        <w:t xml:space="preserve"> </w:t>
-      </w:r>
-      <w:proofErr w:type="spellStart"/>
-      <w:r>
-        <w:t>submitForm</w:t>
-      </w:r>
-      <w:proofErr w:type="spellEnd"/>
-      <w:r>
-        <w:t>(</w:t>
-      </w:r>
-      <w:proofErr w:type="spellStart"/>
-      <w:r>
-        <w:t>url</w:t>
-      </w:r>
-      <w:proofErr w:type="spellEnd"/>
-      <w:r>
-        <w:t>, data)</w:t>
-      </w:r>
-    </w:p>
-    <w:p>
-      <w:r>
-        <w:t>{</w:t>
-      </w:r>
-    </w:p>
-    <w:p>
-      <w:r>
-        <w:rPr>
-          <w:rFonts w:hint="eastAsia"/>
-        </w:rPr>
-        <w:t xml:space="preserve">　　</w:t>
-      </w:r>
-      <w:proofErr w:type="spellStart"/>
-      <w:proofErr w:type="gramStart"/>
-      <w:r>
-        <w:rPr>
-          <w:rFonts w:hint="eastAsia"/>
-        </w:rPr>
-        <w:t>var</w:t>
-      </w:r>
-      <w:proofErr w:type="spellEnd"/>
-      <w:proofErr w:type="gramEnd"/>
-      <w:r>
-        <w:rPr>
-          <w:rFonts w:hint="eastAsia"/>
-        </w:rPr>
-        <w:t xml:space="preserve"> </w:t>
-      </w:r>
-      <w:proofErr w:type="spellStart"/>
-      <w:r>
-        <w:rPr>
-          <w:rFonts w:hint="eastAsia"/>
-        </w:rPr>
-        <w:t>eleForm</w:t>
-      </w:r>
-      <w:proofErr w:type="spellEnd"/>
-      <w:r>
-        <w:rPr>
-          <w:rFonts w:hint="eastAsia"/>
-        </w:rPr>
-        <w:t xml:space="preserve"> = </w:t>
-      </w:r>
-      <w:proofErr w:type="spellStart"/>
-      <w:r>
-        <w:rPr>
-          <w:rFonts w:hint="eastAsia"/>
-        </w:rPr>
-        <w:t>document.body.appendChild</w:t>
-      </w:r>
-      <w:proofErr w:type="spellEnd"/>
-      <w:r>
-        <w:rPr>
-          <w:rFonts w:hint="eastAsia"/>
-        </w:rPr>
-        <w:t>(</w:t>
-      </w:r>
-      <w:proofErr w:type="spellStart"/>
-      <w:r>
-        <w:rPr>
-          <w:rFonts w:hint="eastAsia"/>
-        </w:rPr>
-        <w:t>document.createElement</w:t>
-      </w:r>
-      <w:proofErr w:type="spellEnd"/>
-      <w:r>
-        <w:rPr>
-          <w:rFonts w:hint="eastAsia"/>
-        </w:rPr>
-        <w:t>('form'));</w:t>
-      </w:r>
-    </w:p>
-    <w:p>
-      <w:r>
-        <w:rPr>
-          <w:rFonts w:hint="eastAsia"/>
-        </w:rPr>
-        <w:lastRenderedPageBreak/>
-        <w:t xml:space="preserve">　　</w:t>
-      </w:r>
-      <w:proofErr w:type="spellStart"/>
-      <w:r>
-        <w:rPr>
-          <w:rFonts w:hint="eastAsia"/>
-        </w:rPr>
-        <w:t>eleForm.action</w:t>
-      </w:r>
-      <w:proofErr w:type="spellEnd"/>
-      <w:r>
-        <w:rPr>
-          <w:rFonts w:hint="eastAsia"/>
-        </w:rPr>
-        <w:t xml:space="preserve"> = </w:t>
-      </w:r>
-      <w:proofErr w:type="spellStart"/>
-      <w:proofErr w:type="gramStart"/>
-      <w:r>
-        <w:rPr>
-          <w:rFonts w:hint="eastAsia"/>
-        </w:rPr>
-        <w:t>url</w:t>
-      </w:r>
-      <w:proofErr w:type="spellEnd"/>
-      <w:proofErr w:type="gramEnd"/>
-      <w:r>
-        <w:rPr>
-          <w:rFonts w:hint="eastAsia"/>
-        </w:rPr>
-        <w:t>;</w:t>
-      </w:r>
-    </w:p>
-    <w:p>
-      <w:r>
-        <w:rPr>
-          <w:rFonts w:hint="eastAsia"/>
-        </w:rPr>
-        <w:t xml:space="preserve">　　</w:t>
-      </w:r>
-      <w:proofErr w:type="gramStart"/>
-      <w:r>
-        <w:rPr>
-          <w:rFonts w:hint="eastAsia"/>
-        </w:rPr>
-        <w:t>for</w:t>
-      </w:r>
-      <w:proofErr w:type="gramEnd"/>
-      <w:r>
-        <w:rPr>
-          <w:rFonts w:hint="eastAsia"/>
-        </w:rPr>
-        <w:t xml:space="preserve"> (</w:t>
-      </w:r>
-      <w:proofErr w:type="spellStart"/>
-      <w:r>
-        <w:rPr>
-          <w:rFonts w:hint="eastAsia"/>
-        </w:rPr>
-        <w:t>var</w:t>
-      </w:r>
-      <w:proofErr w:type="spellEnd"/>
-      <w:r>
-        <w:rPr>
-          <w:rFonts w:hint="eastAsia"/>
-        </w:rPr>
-        <w:t xml:space="preserve"> property in data)</w:t>
-      </w:r>
-    </w:p>
-    <w:p>
-      <w:r>
-        <w:rPr>
-          <w:rFonts w:hint="eastAsia"/>
-        </w:rPr>
-        <w:t xml:space="preserve">　　</w:t>
-      </w:r>
-      <w:r>
-        <w:rPr>
-          <w:rFonts w:hint="eastAsia"/>
-        </w:rPr>
-        <w:t>{</w:t>
-      </w:r>
-    </w:p>
-    <w:p>
-      <w:r>
-        <w:rPr>
-          <w:rFonts w:hint="eastAsia"/>
-        </w:rPr>
-        <w:t xml:space="preserve">　　　　</w:t>
-      </w:r>
-      <w:proofErr w:type="spellStart"/>
-      <w:proofErr w:type="gramStart"/>
-      <w:r>
-        <w:rPr>
-          <w:rFonts w:hint="eastAsia"/>
-        </w:rPr>
-        <w:t>var</w:t>
-      </w:r>
-      <w:proofErr w:type="spellEnd"/>
-      <w:proofErr w:type="gramEnd"/>
-      <w:r>
-        <w:rPr>
-          <w:rFonts w:hint="eastAsia"/>
-        </w:rPr>
-        <w:t xml:space="preserve"> </w:t>
-      </w:r>
-      <w:proofErr w:type="spellStart"/>
-      <w:r>
-        <w:rPr>
-          <w:rFonts w:hint="eastAsia"/>
-        </w:rPr>
-        <w:t>hiddenInput</w:t>
-      </w:r>
-      <w:proofErr w:type="spellEnd"/>
-      <w:r>
-        <w:rPr>
-          <w:rFonts w:hint="eastAsia"/>
-        </w:rPr>
-        <w:t xml:space="preserve"> = </w:t>
-      </w:r>
-      <w:proofErr w:type="spellStart"/>
-      <w:r>
-        <w:rPr>
-          <w:rFonts w:hint="eastAsia"/>
-        </w:rPr>
-        <w:t>document.createElement</w:t>
-      </w:r>
-      <w:proofErr w:type="spellEnd"/>
-      <w:r>
-        <w:rPr>
-          <w:rFonts w:hint="eastAsia"/>
-        </w:rPr>
-        <w:t>('input');</w:t>
-      </w:r>
-    </w:p>
-    <w:p>
-      <w:r>
-        <w:rPr>
-          <w:rFonts w:hint="eastAsia"/>
-        </w:rPr>
-        <w:t xml:space="preserve">　　　　</w:t>
-      </w:r>
-      <w:proofErr w:type="spellStart"/>
-      <w:r>
-        <w:rPr>
-          <w:rFonts w:hint="eastAsia"/>
-        </w:rPr>
-        <w:t>hiddenInput.type</w:t>
-      </w:r>
-      <w:proofErr w:type="spellEnd"/>
-      <w:r>
-        <w:rPr>
-          <w:rFonts w:hint="eastAsia"/>
-        </w:rPr>
-        <w:t xml:space="preserve"> = 'hidden';</w:t>
-      </w:r>
-    </w:p>
-    <w:p>
-      <w:r>
-        <w:rPr>
-          <w:rFonts w:hint="eastAsia"/>
-        </w:rPr>
-        <w:t xml:space="preserve">　　　　</w:t>
-      </w:r>
-      <w:r>
-        <w:rPr>
-          <w:rFonts w:hint="eastAsia"/>
-        </w:rPr>
-        <w:t>hiddenInput.name = property;</w:t>
-      </w:r>
-    </w:p>
-    <w:p>
-      <w:r>
-        <w:rPr>
-          <w:rFonts w:hint="eastAsia"/>
-        </w:rPr>
-        <w:t xml:space="preserve">　　　　</w:t>
-      </w:r>
-      <w:proofErr w:type="spellStart"/>
-      <w:r>
-        <w:rPr>
-          <w:rFonts w:hint="eastAsia"/>
-        </w:rPr>
-        <w:t>hiddenInput.value</w:t>
-      </w:r>
-      <w:proofErr w:type="spellEnd"/>
-      <w:r>
-        <w:rPr>
-          <w:rFonts w:hint="eastAsia"/>
-        </w:rPr>
-        <w:t xml:space="preserve"> = </w:t>
-      </w:r>
-      <w:proofErr w:type="gramStart"/>
-      <w:r>
-        <w:rPr>
-          <w:rFonts w:hint="eastAsia"/>
-        </w:rPr>
-        <w:t>data[</w:t>
-      </w:r>
-      <w:proofErr w:type="gramEnd"/>
-      <w:r>
-        <w:rPr>
-          <w:rFonts w:hint="eastAsia"/>
-        </w:rPr>
-        <w:t>property];</w:t>
-      </w:r>
-    </w:p>
-    <w:p>
-      <w:r>
-        <w:rPr>
-          <w:rFonts w:hint="eastAsia"/>
-        </w:rPr>
-        <w:t xml:space="preserve">　　　　</w:t>
-      </w:r>
-      <w:proofErr w:type="spellStart"/>
-      <w:proofErr w:type="gramStart"/>
-      <w:r>
-        <w:rPr>
-          <w:rFonts w:hint="eastAsia"/>
-        </w:rPr>
-        <w:t>eleForm.appendChild</w:t>
-      </w:r>
-      <w:proofErr w:type="spellEnd"/>
-      <w:r>
-        <w:rPr>
-          <w:rFonts w:hint="eastAsia"/>
-        </w:rPr>
-        <w:t>(</w:t>
-      </w:r>
-      <w:proofErr w:type="spellStart"/>
-      <w:proofErr w:type="gramEnd"/>
-      <w:r>
-        <w:rPr>
-          <w:rFonts w:hint="eastAsia"/>
-        </w:rPr>
-        <w:t>hiddenInput</w:t>
-      </w:r>
-      <w:proofErr w:type="spellEnd"/>
-      <w:r>
-        <w:rPr>
-          <w:rFonts w:hint="eastAsia"/>
-        </w:rPr>
-        <w:t>);</w:t>
-      </w:r>
-    </w:p>
-    <w:p>
-      <w:r>
-        <w:rPr>
-          <w:rFonts w:hint="eastAsia"/>
-        </w:rPr>
-        <w:t xml:space="preserve">　　</w:t>
-      </w:r>
-      <w:r>
-        <w:rPr>
-          <w:rFonts w:hint="eastAsia"/>
-        </w:rPr>
-        <w:t>}</w:t>
-      </w:r>
-    </w:p>
-    <w:p>
-      <w:r>
-        <w:rPr>
-          <w:rFonts w:hint="eastAsia"/>
-        </w:rPr>
-        <w:t xml:space="preserve">　　</w:t>
-      </w:r>
-      <w:proofErr w:type="spellStart"/>
-      <w:r>
-        <w:rPr>
-          <w:rFonts w:hint="eastAsia"/>
-        </w:rPr>
-        <w:t>this.eleForm</w:t>
-      </w:r>
-      <w:proofErr w:type="spellEnd"/>
-      <w:r>
-        <w:rPr>
-          <w:rFonts w:hint="eastAsia"/>
-        </w:rPr>
-        <w:t xml:space="preserve"> = </w:t>
-      </w:r>
-      <w:proofErr w:type="spellStart"/>
-      <w:r>
-        <w:rPr>
-          <w:rFonts w:hint="eastAsia"/>
-        </w:rPr>
-        <w:t>eleForm</w:t>
-      </w:r>
-      <w:proofErr w:type="spellEnd"/>
-      <w:r>
-        <w:rPr>
-          <w:rFonts w:hint="eastAsia"/>
-        </w:rPr>
-        <w:t>;</w:t>
-      </w:r>
-    </w:p>
-    <w:p>
-      <w:r>
-        <w:rPr>
-          <w:rFonts w:hint="eastAsia"/>
-        </w:rPr>
-        <w:t xml:space="preserve">　　</w:t>
-      </w:r>
-      <w:proofErr w:type="gramStart"/>
-      <w:r>
-        <w:rPr>
-          <w:rFonts w:hint="eastAsia"/>
-        </w:rPr>
-        <w:t>if</w:t>
-      </w:r>
-      <w:proofErr w:type="gramEnd"/>
-      <w:r>
-        <w:rPr>
-          <w:rFonts w:hint="eastAsia"/>
-        </w:rPr>
-        <w:t xml:space="preserve"> (!</w:t>
-      </w:r>
-      <w:proofErr w:type="spellStart"/>
-      <w:r>
-        <w:rPr>
-          <w:rFonts w:hint="eastAsia"/>
-        </w:rPr>
-        <w:t>submitForm</w:t>
-      </w:r>
-      <w:proofErr w:type="spellEnd"/>
-      <w:r>
-        <w:rPr>
-          <w:rFonts w:hint="eastAsia"/>
-        </w:rPr>
-        <w:t>._initialized)</w:t>
-      </w:r>
-    </w:p>
-    <w:p>
-      <w:r>
-        <w:rPr>
-          <w:rFonts w:hint="eastAsia"/>
-        </w:rPr>
-        <w:t xml:space="preserve">　　</w:t>
-      </w:r>
-      <w:r>
-        <w:rPr>
-          <w:rFonts w:hint="eastAsia"/>
-        </w:rPr>
-        <w:t>{</w:t>
-      </w:r>
-    </w:p>
-    <w:p>
-      <w:r>
-        <w:rPr>
-          <w:rFonts w:hint="eastAsia"/>
-        </w:rPr>
-        <w:t xml:space="preserve">　　　　</w:t>
-      </w:r>
-      <w:proofErr w:type="spellStart"/>
-      <w:r>
-        <w:rPr>
-          <w:rFonts w:hint="eastAsia"/>
-        </w:rPr>
-        <w:t>submitForm.prototype.post</w:t>
-      </w:r>
-      <w:proofErr w:type="spellEnd"/>
-      <w:r>
-        <w:rPr>
-          <w:rFonts w:hint="eastAsia"/>
-        </w:rPr>
-        <w:t xml:space="preserve"> = function ()</w:t>
-      </w:r>
-    </w:p>
-    <w:p>
-      <w:r>
-        <w:rPr>
-          <w:rFonts w:hint="eastAsia"/>
-        </w:rPr>
-        <w:t xml:space="preserve">　　　</w:t>
-      </w:r>
-      <w:r>
-        <w:rPr>
-          <w:rFonts w:hint="eastAsia"/>
-        </w:rPr>
-        <w:t xml:space="preserve">  {</w:t>
-      </w:r>
-    </w:p>
-    <w:p>
-      <w:r>
-        <w:rPr>
-          <w:rFonts w:hint="eastAsia"/>
-        </w:rPr>
-        <w:t xml:space="preserve">　　　　　　</w:t>
-      </w:r>
-      <w:proofErr w:type="spellStart"/>
-      <w:r>
-        <w:rPr>
-          <w:rFonts w:hint="eastAsia"/>
-        </w:rPr>
-        <w:t>this.eleForm.method</w:t>
-      </w:r>
-      <w:proofErr w:type="spellEnd"/>
-      <w:r>
-        <w:rPr>
-          <w:rFonts w:hint="eastAsia"/>
-        </w:rPr>
-        <w:t xml:space="preserve"> = 'post';</w:t>
-      </w:r>
-    </w:p>
-    <w:p>
-      <w:r>
-        <w:rPr>
-          <w:rFonts w:hint="eastAsia"/>
-        </w:rPr>
-        <w:t xml:space="preserve">　　　　　　</w:t>
-      </w:r>
-      <w:proofErr w:type="spellStart"/>
-      <w:proofErr w:type="gramStart"/>
-      <w:r>
-        <w:rPr>
-          <w:rFonts w:hint="eastAsia"/>
-        </w:rPr>
-        <w:t>this.eleForm.submit</w:t>
-      </w:r>
-      <w:proofErr w:type="spellEnd"/>
-      <w:r>
-        <w:rPr>
-          <w:rFonts w:hint="eastAsia"/>
-        </w:rPr>
-        <w:t>(</w:t>
-      </w:r>
-      <w:proofErr w:type="gramEnd"/>
-      <w:r>
-        <w:rPr>
-          <w:rFonts w:hint="eastAsia"/>
-        </w:rPr>
-        <w:t>);</w:t>
-      </w:r>
-    </w:p>
-    <w:p>
-      <w:r>
-        <w:rPr>
-          <w:rFonts w:hint="eastAsia"/>
-        </w:rPr>
-        <w:t xml:space="preserve">　　　　</w:t>
-      </w:r>
-      <w:r>
-        <w:rPr>
-          <w:rFonts w:hint="eastAsia"/>
-        </w:rPr>
-        <w:t>};</w:t>
-      </w:r>
-    </w:p>
-    <w:p>
-      <w:r>
-        <w:rPr>
-          <w:rFonts w:hint="eastAsia"/>
-        </w:rPr>
-        <w:t xml:space="preserve">　　</w:t>
-      </w:r>
-      <w:proofErr w:type="spellStart"/>
-      <w:r>
-        <w:rPr>
-          <w:rFonts w:hint="eastAsia"/>
-        </w:rPr>
-        <w:t>submitForm</w:t>
-      </w:r>
-      <w:proofErr w:type="spellEnd"/>
-      <w:r>
-        <w:rPr>
-          <w:rFonts w:hint="eastAsia"/>
-        </w:rPr>
-        <w:t>._initialized = true;</w:t>
-      </w:r>
-    </w:p>
-    <w:p>
-      <w:r>
-        <w:rPr>
-          <w:rFonts w:hint="eastAsia"/>
-        </w:rPr>
-        <w:t xml:space="preserve">　　</w:t>
-      </w:r>
-      <w:r>
-        <w:rPr>
-          <w:rFonts w:hint="eastAsia"/>
-        </w:rPr>
-        <w:t>}</w:t>
-      </w:r>
-    </w:p>
-    <w:p>
-      <w:r>
-        <w:t>}</w:t>
-      </w:r>
-    </w:p>
-    <w:p>
-      <w:r>
-        <w:t xml:space="preserve"> </w:t>
-      </w:r>
-    </w:p>
-    <w:p>
-      <w:proofErr w:type="gramStart"/>
-      <w:r>
-        <w:t>function</w:t>
-      </w:r>
-      <w:proofErr w:type="gramEnd"/>
-      <w:r>
-        <w:t xml:space="preserve"> onAction1()</w:t>
-      </w:r>
-    </w:p>
-    <w:p>
-      <w:r>
-        <w:t>{</w:t>
-      </w:r>
-    </w:p>
-    <w:p>
-      <w:r>
-        <w:tab/>
-      </w:r>
-      <w:r>
-        <w:rPr>
-          <w:rFonts w:hint="eastAsia"/>
-        </w:rPr>
-        <w:t xml:space="preserve">new </w:t>
-      </w:r>
-      <w:proofErr w:type="spellStart"/>
-      <w:r>
-        <w:rPr>
-          <w:rFonts w:hint="eastAsia"/>
-        </w:rPr>
-        <w:t>submitForm</w:t>
-      </w:r>
-      <w:proofErr w:type="spellEnd"/>
-      <w:r>
-        <w:rPr>
-          <w:rFonts w:hint="eastAsia"/>
-        </w:rPr>
-        <w:t>('http://192.168.2.35:8080/DQQS/loginWyz.do', { username: '</w:t>
-      </w:r>
-      <w:proofErr w:type="spellStart"/>
-      <w:r>
-        <w:rPr>
-          <w:rFonts w:hint="eastAsia"/>
-        </w:rPr>
-        <w:t>admin',password:'admin</w:t>
-      </w:r>
-      <w:proofErr w:type="spellEnd"/>
-      <w:r>
-        <w:rPr>
-          <w:rFonts w:hint="eastAsia"/>
-        </w:rPr>
-        <w:t xml:space="preserve">' }).post(); // </w:t>
-      </w:r>
-      <w:proofErr w:type="spellStart"/>
-      <w:r>
-        <w:rPr>
-          <w:rFonts w:hint="eastAsia"/>
-        </w:rPr>
-        <w:t>Url</w:t>
-      </w:r>
-      <w:proofErr w:type="spellEnd"/>
-      <w:r>
-        <w:rPr>
-          <w:rFonts w:hint="eastAsia"/>
-        </w:rPr>
-        <w:t>中的参数被隐藏</w:t>
-      </w:r>
-    </w:p>
-    <w:p>
-      <w:r>
-        <w:rPr>
-          <w:rFonts w:hint="eastAsia"/>
-        </w:rPr>
-        <w:t xml:space="preserve">　　</w:t>
-      </w:r>
-      <w:r>
-        <w:rPr>
-          <w:rFonts w:hint="eastAsia"/>
-        </w:rPr>
-        <w:t>//</w:t>
-      </w:r>
-      <w:proofErr w:type="spellStart"/>
-      <w:r>
-        <w:rPr>
-          <w:rFonts w:hint="eastAsia"/>
-        </w:rPr>
-        <w:t>location.href</w:t>
-      </w:r>
-      <w:proofErr w:type="spellEnd"/>
-      <w:r>
-        <w:rPr>
-          <w:rFonts w:hint="eastAsia"/>
-        </w:rPr>
-        <w:t xml:space="preserve"> = "/Activity/</w:t>
-      </w:r>
-      <w:proofErr w:type="spellStart"/>
-      <w:r>
-        <w:rPr>
-          <w:rFonts w:hint="eastAsia"/>
-        </w:rPr>
-        <w:t>ActivityInformation</w:t>
-      </w:r>
-      <w:proofErr w:type="gramStart"/>
-      <w:r>
-        <w:rPr>
-          <w:rFonts w:hint="eastAsia"/>
-        </w:rPr>
-        <w:t>?a</w:t>
-      </w:r>
-      <w:proofErr w:type="gramEnd"/>
-      <w:r>
-        <w:rPr>
-          <w:rFonts w:hint="eastAsia"/>
-        </w:rPr>
-        <w:t>_id</w:t>
-      </w:r>
-      <w:proofErr w:type="spellEnd"/>
-      <w:r>
-        <w:rPr>
-          <w:rFonts w:hint="eastAsia"/>
-        </w:rPr>
-        <w:t xml:space="preserve">=" + "1"; // </w:t>
-      </w:r>
-      <w:proofErr w:type="spellStart"/>
-      <w:r>
-        <w:rPr>
-          <w:rFonts w:hint="eastAsia"/>
-        </w:rPr>
-        <w:t>Url</w:t>
-      </w:r>
-      <w:proofErr w:type="spellEnd"/>
-      <w:r>
-        <w:rPr>
-          <w:rFonts w:hint="eastAsia"/>
-        </w:rPr>
-        <w:t>中会带有参数</w:t>
-      </w:r>
-    </w:p>
-    <w:p>
-      <w:r>
-        <w:rPr>
-          <w:rFonts w:hint="eastAsia"/>
-        </w:rPr>
-        <w:t xml:space="preserve">　　</w:t>
-      </w:r>
-      <w:r>
-        <w:rPr>
-          <w:rFonts w:hint="eastAsia"/>
-        </w:rPr>
-        <w:t xml:space="preserve">//new </w:t>
-      </w:r>
-      <w:proofErr w:type="spellStart"/>
-      <w:r>
-        <w:rPr>
-          <w:rFonts w:hint="eastAsia"/>
-        </w:rPr>
-        <w:t>submitForm</w:t>
-      </w:r>
-      <w:proofErr w:type="spellEnd"/>
-      <w:r>
-        <w:rPr>
-          <w:rFonts w:hint="eastAsia"/>
-        </w:rPr>
-        <w:t>('/Activity/</w:t>
-      </w:r>
-      <w:proofErr w:type="spellStart"/>
-      <w:r>
-        <w:rPr>
-          <w:rFonts w:hint="eastAsia"/>
-        </w:rPr>
-        <w:t>ActivityInformation</w:t>
-      </w:r>
-      <w:proofErr w:type="spellEnd"/>
-      <w:r>
-        <w:rPr>
-          <w:rFonts w:hint="eastAsia"/>
-        </w:rPr>
-        <w:t xml:space="preserve">', { </w:t>
-      </w:r>
-      <w:proofErr w:type="spellStart"/>
-      <w:r>
-        <w:rPr>
-          <w:rFonts w:hint="eastAsia"/>
-        </w:rPr>
-        <w:t>a_id</w:t>
-      </w:r>
-      <w:proofErr w:type="spellEnd"/>
-      <w:r>
-        <w:rPr>
-          <w:rFonts w:hint="eastAsia"/>
-        </w:rPr>
-        <w:t xml:space="preserve">: "1" }).post(); // </w:t>
-      </w:r>
-      <w:proofErr w:type="spellStart"/>
-      <w:r>
-        <w:rPr>
-          <w:rFonts w:hint="eastAsia"/>
-        </w:rPr>
-        <w:t>Url</w:t>
-      </w:r>
-      <w:proofErr w:type="spellEnd"/>
-      <w:r>
-        <w:rPr>
-          <w:rFonts w:hint="eastAsia"/>
-        </w:rPr>
-        <w:t>中的参数被隐藏</w:t>
-      </w:r>
-    </w:p>
-    <w:p>
-      <w:r>
-        <w:tab/>
-      </w:r>
-    </w:p>
-    <w:p>
-      <w:r>
-        <w:t>}</w:t>
-      </w:r>
-    </w:p>
-    <w:p/>
-    <w:p>
-      <w:pPr>
-        <w:pStyle w:val="1"/>
-      </w:pPr>
       <w:proofErr w:type="spellStart"/>
       <w:r>
         <w:rPr>
@@ -2873,7 +773,6 @@
           <w:sz w:val="24"/>
           <w:szCs w:val="24"/>
         </w:rPr>
-        <w:lastRenderedPageBreak/>
         <w:tab/>
       </w:r>
       <w:r>
@@ -4241,6 +2140,7 @@
         <w:rPr>
           <w:shd w:val="pct15" w:color="auto" w:fill="FFFFFF"/>
         </w:rPr>
+        <w:lastRenderedPageBreak/>
         <w:t xml:space="preserve"> &lt;</w:t>
       </w:r>
       <w:proofErr w:type="spellStart"/>
@@ -4620,7 +2520,6 @@
         <w:rPr>
           <w:rFonts w:hint="eastAsia"/>
         </w:rPr>
-        <w:lastRenderedPageBreak/>
         <w:t>sql</w:t>
       </w:r>
       <w:proofErr w:type="spellEnd"/>
@@ -4796,22 +2695,11 @@
       </w:r>
     </w:p>
     <w:p>
-      <w:pPr>
-        <w:rPr>
-          <w:rFonts w:hint="eastAsia"/>
-        </w:rPr>
-      </w:pPr>
       <w:r>
         <w:t>LSNRCTL&gt; exit</w:t>
       </w:r>
     </w:p>
-    <w:p>
-      <w:pPr>
-        <w:rPr>
-          <w:rFonts w:hint="eastAsia"/>
-        </w:rPr>
-      </w:pPr>
-    </w:p>
+    <w:p/>
     <w:p/>
     <w:sectPr>
       <w:pgSz w:w="11906" w:h="16838"/>

--- a/note.docx
+++ b/note.docx
@@ -6,8 +6,6 @@
       <w:pPr>
         <w:pStyle w:val="1"/>
       </w:pPr>
-      <w:bookmarkStart w:id="0" w:name="_GoBack"/>
-      <w:bookmarkEnd w:id="0"/>
       <w:proofErr w:type="spellStart"/>
       <w:r>
         <w:rPr>
@@ -2457,8 +2455,8 @@
         </w:rPr>
         <w:t>[@oracle]</w:t>
       </w:r>
-      <w:bookmarkStart w:id="1" w:name="OLE_LINK47"/>
-      <w:bookmarkStart w:id="2" w:name="OLE_LINK48"/>
+      <w:bookmarkStart w:id="0" w:name="OLE_LINK47"/>
+      <w:bookmarkStart w:id="1" w:name="OLE_LINK48"/>
       <w:proofErr w:type="spellStart"/>
       <w:r>
         <w:t>sqlplus</w:t>
@@ -2467,8 +2465,8 @@
       <w:r>
         <w:t xml:space="preserve"> </w:t>
       </w:r>
+      <w:bookmarkEnd w:id="0"/>
       <w:bookmarkEnd w:id="1"/>
-      <w:bookmarkEnd w:id="2"/>
       <w:r>
         <w:rPr>
           <w:rFonts w:hint="eastAsia"/>
@@ -2529,17 +2527,17 @@
         </w:rPr>
         <w:t>&gt;</w:t>
       </w:r>
-      <w:bookmarkStart w:id="3" w:name="OLE_LINK49"/>
-      <w:bookmarkStart w:id="4" w:name="OLE_LINK50"/>
-      <w:bookmarkStart w:id="5" w:name="OLE_LINK51"/>
-      <w:bookmarkStart w:id="6" w:name="OLE_LINK52"/>
+      <w:bookmarkStart w:id="2" w:name="OLE_LINK49"/>
+      <w:bookmarkStart w:id="3" w:name="OLE_LINK50"/>
+      <w:bookmarkStart w:id="4" w:name="OLE_LINK51"/>
+      <w:bookmarkStart w:id="5" w:name="OLE_LINK52"/>
       <w:r>
         <w:t>shutdown immediate</w:t>
       </w:r>
+      <w:bookmarkEnd w:id="2"/>
       <w:bookmarkEnd w:id="3"/>
       <w:bookmarkEnd w:id="4"/>
       <w:bookmarkEnd w:id="5"/>
-      <w:bookmarkEnd w:id="6"/>
       <w:r>
         <w:rPr>
           <w:rFonts w:hint="eastAsia"/>
@@ -2622,8 +2620,8 @@
       <w:r>
         <w:t>~&gt;</w:t>
       </w:r>
-      <w:bookmarkStart w:id="7" w:name="OLE_LINK53"/>
-      <w:bookmarkStart w:id="8" w:name="OLE_LINK54"/>
+      <w:bookmarkStart w:id="6" w:name="OLE_LINK53"/>
+      <w:bookmarkStart w:id="7" w:name="OLE_LINK54"/>
       <w:r>
         <w:t xml:space="preserve"> </w:t>
       </w:r>
@@ -2635,72 +2633,160 @@
       <w:r>
         <w:t xml:space="preserve"> start</w:t>
       </w:r>
+      <w:bookmarkEnd w:id="6"/>
       <w:bookmarkEnd w:id="7"/>
+    </w:p>
+    <w:p/>
+    <w:p>
+      <w:r>
+        <w:rPr>
+          <w:rFonts w:hint="eastAsia"/>
+        </w:rPr>
+        <w:t>停止监听器</w:t>
+      </w:r>
+    </w:p>
+    <w:p>
+      <w:proofErr w:type="gramStart"/>
+      <w:r>
+        <w:t>oracle@suse92:</w:t>
+      </w:r>
+      <w:proofErr w:type="gramEnd"/>
+      <w:r>
+        <w:t xml:space="preserve">~&gt; </w:t>
+      </w:r>
+      <w:proofErr w:type="spellStart"/>
+      <w:r>
+        <w:t>lsnrctl</w:t>
+      </w:r>
+      <w:proofErr w:type="spellEnd"/>
+      <w:r>
+        <w:t xml:space="preserve"> stop</w:t>
+      </w:r>
+    </w:p>
+    <w:p/>
+    <w:p>
+      <w:r>
+        <w:rPr>
+          <w:rFonts w:hint="eastAsia"/>
+        </w:rPr>
+        <w:t>查看监听器状态</w:t>
+      </w:r>
+    </w:p>
+    <w:p>
+      <w:proofErr w:type="gramStart"/>
+      <w:r>
+        <w:t>oracle@suse92:</w:t>
+      </w:r>
+      <w:proofErr w:type="gramEnd"/>
+      <w:r>
+        <w:t xml:space="preserve">~&gt; </w:t>
+      </w:r>
+      <w:proofErr w:type="spellStart"/>
+      <w:r>
+        <w:t>lsnrctl</w:t>
+      </w:r>
+      <w:proofErr w:type="spellEnd"/>
+    </w:p>
+    <w:p>
+      <w:r>
+        <w:t>LSNRCTL&gt; status</w:t>
+      </w:r>
+    </w:p>
+    <w:p>
+      <w:r>
+        <w:t>LSNRCTL&gt; exit</w:t>
+      </w:r>
+    </w:p>
+    <w:p/>
+    <w:p>
+      <w:pPr>
+        <w:rPr>
+          <w:rFonts w:hint="eastAsia"/>
+        </w:rPr>
+      </w:pPr>
+    </w:p>
+    <w:p>
+      <w:pPr>
+        <w:pStyle w:val="1"/>
+        <w:rPr>
+          <w:rFonts w:hint="eastAsia"/>
+        </w:rPr>
+      </w:pPr>
+      <w:r>
+        <w:t>L</w:t>
+      </w:r>
+      <w:r>
+        <w:rPr>
+          <w:rFonts w:hint="eastAsia"/>
+        </w:rPr>
+        <w:t>inux</w:t>
+      </w:r>
+    </w:p>
+    <w:p>
+      <w:pPr>
+        <w:rPr>
+          <w:rFonts w:hint="eastAsia"/>
+        </w:rPr>
+      </w:pPr>
+    </w:p>
+    <w:p>
+      <w:pPr>
+        <w:pStyle w:val="2"/>
+        <w:rPr>
+          <w:rFonts w:hint="eastAsia"/>
+        </w:rPr>
+      </w:pPr>
+      <w:r>
+        <w:rPr>
+          <w:rFonts w:hint="eastAsia"/>
+        </w:rPr>
+        <w:t>查找大于</w:t>
+      </w:r>
+      <w:r>
+        <w:rPr>
+          <w:rFonts w:hint="eastAsia"/>
+        </w:rPr>
+        <w:t>1g</w:t>
+      </w:r>
+      <w:r>
+        <w:rPr>
+          <w:rFonts w:hint="eastAsia"/>
+        </w:rPr>
+        <w:t>的文件</w:t>
+      </w:r>
+    </w:p>
+    <w:p>
+      <w:pPr>
+        <w:ind w:firstLine="420"/>
+        <w:rPr>
+          <w:rFonts w:ascii="微软雅黑" w:eastAsia="微软雅黑" w:hAnsi="微软雅黑" w:hint="eastAsia"/>
+          <w:color w:val="454545"/>
+          <w:shd w:val="clear" w:color="auto" w:fill="FFFFFF"/>
+        </w:rPr>
+      </w:pPr>
+      <w:proofErr w:type="gramStart"/>
+      <w:r>
+        <w:rPr>
+          <w:rFonts w:ascii="微软雅黑" w:eastAsia="微软雅黑" w:hAnsi="微软雅黑" w:hint="eastAsia"/>
+          <w:color w:val="454545"/>
+          <w:shd w:val="clear" w:color="auto" w:fill="FFFFFF"/>
+        </w:rPr>
+        <w:t>find</w:t>
+      </w:r>
+      <w:proofErr w:type="gramEnd"/>
+      <w:r>
+        <w:rPr>
+          <w:rFonts w:ascii="微软雅黑" w:eastAsia="微软雅黑" w:hAnsi="微软雅黑" w:hint="eastAsia"/>
+          <w:color w:val="454545"/>
+          <w:shd w:val="clear" w:color="auto" w:fill="FFFFFF"/>
+        </w:rPr>
+        <w:t xml:space="preserve"> / -type f  -size +1000000k</w:t>
+      </w:r>
+    </w:p>
+    <w:p>
+      <w:bookmarkStart w:id="8" w:name="_GoBack"/>
       <w:bookmarkEnd w:id="8"/>
     </w:p>
-    <w:p/>
-    <w:p>
-      <w:r>
-        <w:rPr>
-          <w:rFonts w:hint="eastAsia"/>
-        </w:rPr>
-        <w:t>停止监听器</w:t>
-      </w:r>
-    </w:p>
-    <w:p>
-      <w:proofErr w:type="gramStart"/>
-      <w:r>
-        <w:t>oracle@suse92:</w:t>
-      </w:r>
-      <w:proofErr w:type="gramEnd"/>
-      <w:r>
-        <w:t xml:space="preserve">~&gt; </w:t>
-      </w:r>
-      <w:proofErr w:type="spellStart"/>
-      <w:r>
-        <w:t>lsnrctl</w:t>
-      </w:r>
-      <w:proofErr w:type="spellEnd"/>
-      <w:r>
-        <w:t xml:space="preserve"> stop</w:t>
-      </w:r>
-    </w:p>
-    <w:p/>
-    <w:p>
-      <w:r>
-        <w:rPr>
-          <w:rFonts w:hint="eastAsia"/>
-        </w:rPr>
-        <w:t>查看监听器状态</w:t>
-      </w:r>
-    </w:p>
-    <w:p>
-      <w:proofErr w:type="gramStart"/>
-      <w:r>
-        <w:t>oracle@suse92:</w:t>
-      </w:r>
-      <w:proofErr w:type="gramEnd"/>
-      <w:r>
-        <w:t xml:space="preserve">~&gt; </w:t>
-      </w:r>
-      <w:proofErr w:type="spellStart"/>
-      <w:r>
-        <w:t>lsnrctl</w:t>
-      </w:r>
-      <w:proofErr w:type="spellEnd"/>
-    </w:p>
-    <w:p>
-      <w:r>
-        <w:t>LSNRCTL&gt; status</w:t>
-      </w:r>
-    </w:p>
-    <w:p>
-      <w:r>
-        <w:t>LSNRCTL&gt; exit</w:t>
-      </w:r>
-    </w:p>
-    <w:p/>
-    <w:p/>
     <w:sectPr>
       <w:pgSz w:w="11906" w:h="16838"/>
       <w:pgMar w:top="1440" w:right="1800" w:bottom="1440" w:left="1800" w:header="851" w:footer="992" w:gutter="0"/>

--- a/note.docx
+++ b/note.docx
@@ -6,14 +6,12 @@
       <w:pPr>
         <w:pStyle w:val="1"/>
       </w:pPr>
-      <w:proofErr w:type="spellStart"/>
       <w:r>
         <w:rPr>
           <w:rFonts w:hint="eastAsia"/>
         </w:rPr>
         <w:t>SpringMvc</w:t>
       </w:r>
-      <w:proofErr w:type="spellEnd"/>
     </w:p>
     <w:p>
       <w:pPr>
@@ -53,14 +51,12 @@
         </w:rPr>
         <w:t>，地址栏的</w:t>
       </w:r>
-      <w:proofErr w:type="spellStart"/>
       <w:r>
         <w:rPr>
           <w:rFonts w:hint="eastAsia"/>
         </w:rPr>
         <w:t>url</w:t>
       </w:r>
-      <w:proofErr w:type="spellEnd"/>
       <w:r>
         <w:rPr>
           <w:rFonts w:hint="eastAsia"/>
@@ -78,7 +74,6 @@
       <w:pPr>
         <w:ind w:firstLine="420"/>
       </w:pPr>
-      <w:proofErr w:type="gramStart"/>
       <w:r>
         <w:rPr>
           <w:rFonts w:ascii="Consolas" w:hAnsi="Consolas" w:cs="Consolas"/>
@@ -92,7 +87,6 @@
         </w:rPr>
         <w:t>return</w:t>
       </w:r>
-      <w:proofErr w:type="gramEnd"/>
       <w:r>
         <w:rPr>
           <w:rFonts w:ascii="Consolas" w:hAnsi="Consolas" w:cs="Consolas"/>
@@ -126,31 +120,7 @@
           <w:szCs w:val="24"/>
           <w:highlight w:val="lightGray"/>
         </w:rPr>
-        <w:t xml:space="preserve"> </w:t>
-      </w:r>
-      <w:proofErr w:type="spellStart"/>
-      <w:r>
-        <w:rPr>
-          <w:rFonts w:ascii="Consolas" w:hAnsi="Consolas" w:cs="Consolas"/>
-          <w:color w:val="000000"/>
-          <w:kern w:val="0"/>
-          <w:sz w:val="24"/>
-          <w:szCs w:val="24"/>
-          <w:highlight w:val="lightGray"/>
-        </w:rPr>
-        <w:t>ModelAndView</w:t>
-      </w:r>
-      <w:proofErr w:type="spellEnd"/>
-      <w:r>
-        <w:rPr>
-          <w:rFonts w:ascii="Consolas" w:hAnsi="Consolas" w:cs="Consolas"/>
-          <w:color w:val="000000"/>
-          <w:kern w:val="0"/>
-          <w:sz w:val="24"/>
-          <w:szCs w:val="24"/>
-          <w:highlight w:val="lightGray"/>
-        </w:rPr>
-        <w:t>(</w:t>
+        <w:t xml:space="preserve"> ModelAndView(</w:t>
       </w:r>
       <w:r>
         <w:rPr>
@@ -204,7 +174,6 @@
         <w:pStyle w:val="a3"/>
         <w:ind w:left="780" w:firstLineChars="0" w:firstLine="0"/>
       </w:pPr>
-      <w:proofErr w:type="gramStart"/>
       <w:r>
         <w:rPr>
           <w:rFonts w:ascii="Consolas" w:hAnsi="Consolas" w:cs="Consolas"/>
@@ -218,7 +187,6 @@
         </w:rPr>
         <w:t>return</w:t>
       </w:r>
-      <w:proofErr w:type="gramEnd"/>
       <w:r>
         <w:rPr>
           <w:rFonts w:ascii="Consolas" w:hAnsi="Consolas" w:cs="Consolas"/>
@@ -252,54 +220,18 @@
           <w:szCs w:val="24"/>
           <w:highlight w:val="lightGray"/>
         </w:rPr>
-        <w:t xml:space="preserve"> </w:t>
-      </w:r>
-      <w:proofErr w:type="spellStart"/>
-      <w:r>
-        <w:rPr>
-          <w:rFonts w:ascii="Consolas" w:hAnsi="Consolas" w:cs="Consolas"/>
-          <w:color w:val="000000"/>
+        <w:t xml:space="preserve"> ModelAndView(</w:t>
+      </w:r>
+      <w:r>
+        <w:rPr>
+          <w:rFonts w:ascii="Consolas" w:hAnsi="Consolas" w:cs="Consolas"/>
+          <w:color w:val="2A00FF"/>
           <w:kern w:val="0"/>
           <w:sz w:val="24"/>
           <w:szCs w:val="24"/>
           <w:highlight w:val="lightGray"/>
         </w:rPr>
-        <w:t>ModelAndView</w:t>
-      </w:r>
-      <w:proofErr w:type="spellEnd"/>
-      <w:r>
-        <w:rPr>
-          <w:rFonts w:ascii="Consolas" w:hAnsi="Consolas" w:cs="Consolas"/>
-          <w:color w:val="000000"/>
-          <w:kern w:val="0"/>
-          <w:sz w:val="24"/>
-          <w:szCs w:val="24"/>
-          <w:highlight w:val="lightGray"/>
-        </w:rPr>
-        <w:t>(</w:t>
-      </w:r>
-      <w:r>
-        <w:rPr>
-          <w:rFonts w:ascii="Consolas" w:hAnsi="Consolas" w:cs="Consolas"/>
-          <w:color w:val="2A00FF"/>
-          <w:kern w:val="0"/>
-          <w:sz w:val="24"/>
-          <w:szCs w:val="24"/>
-          <w:highlight w:val="lightGray"/>
-        </w:rPr>
-        <w:t>"/</w:t>
-      </w:r>
-      <w:proofErr w:type="spellStart"/>
-      <w:r>
-        <w:rPr>
-          <w:rFonts w:ascii="Consolas" w:hAnsi="Consolas" w:cs="Consolas"/>
-          <w:color w:val="2A00FF"/>
-          <w:kern w:val="0"/>
-          <w:sz w:val="24"/>
-          <w:szCs w:val="24"/>
-          <w:highlight w:val="lightGray"/>
-        </w:rPr>
-        <w:t>tokenValidation.</w:t>
+        <w:t>"/tokenValidation.</w:t>
       </w:r>
       <w:r>
         <w:rPr>
@@ -312,7 +244,6 @@
         </w:rPr>
         <w:t>jsp</w:t>
       </w:r>
-      <w:proofErr w:type="spellEnd"/>
       <w:r>
         <w:rPr>
           <w:rFonts w:ascii="Consolas" w:hAnsi="Consolas" w:cs="Consolas"/>
@@ -426,9 +357,37 @@
           <w:sz w:val="24"/>
           <w:szCs w:val="24"/>
         </w:rPr>
-        <w:t>"</w:t>
-      </w:r>
-      <w:proofErr w:type="spellStart"/>
+        <w:t>"timeTigger"</w:t>
+      </w:r>
+      <w:r>
+        <w:rPr>
+          <w:rFonts w:ascii="Consolas" w:hAnsi="Consolas" w:cs="Consolas"/>
+          <w:kern w:val="0"/>
+          <w:sz w:val="24"/>
+          <w:szCs w:val="24"/>
+        </w:rPr>
+        <w:t xml:space="preserve"> </w:t>
+      </w:r>
+      <w:r>
+        <w:rPr>
+          <w:rFonts w:ascii="Consolas" w:hAnsi="Consolas" w:cs="Consolas"/>
+          <w:color w:val="7F007F"/>
+          <w:kern w:val="0"/>
+          <w:sz w:val="24"/>
+          <w:szCs w:val="24"/>
+        </w:rPr>
+        <w:t>class</w:t>
+      </w:r>
+      <w:r>
+        <w:rPr>
+          <w:rFonts w:ascii="Consolas" w:hAnsi="Consolas" w:cs="Consolas"/>
+          <w:color w:val="000000"/>
+          <w:kern w:val="0"/>
+          <w:sz w:val="24"/>
+          <w:szCs w:val="24"/>
+        </w:rPr>
+        <w:t>=</w:t>
+      </w:r>
       <w:r>
         <w:rPr>
           <w:rFonts w:ascii="Consolas" w:hAnsi="Consolas" w:cs="Consolas"/>
@@ -439,87 +398,7 @@
           <w:sz w:val="24"/>
           <w:szCs w:val="24"/>
         </w:rPr>
-        <w:t>timeTigger</w:t>
-      </w:r>
-      <w:proofErr w:type="spellEnd"/>
-      <w:r>
-        <w:rPr>
-          <w:rFonts w:ascii="Consolas" w:hAnsi="Consolas" w:cs="Consolas"/>
-          <w:i/>
-          <w:iCs/>
-          <w:color w:val="2A00FF"/>
-          <w:kern w:val="0"/>
-          <w:sz w:val="24"/>
-          <w:szCs w:val="24"/>
-        </w:rPr>
-        <w:t>"</w:t>
-      </w:r>
-      <w:r>
-        <w:rPr>
-          <w:rFonts w:ascii="Consolas" w:hAnsi="Consolas" w:cs="Consolas"/>
-          <w:kern w:val="0"/>
-          <w:sz w:val="24"/>
-          <w:szCs w:val="24"/>
-        </w:rPr>
-        <w:t xml:space="preserve"> </w:t>
-      </w:r>
-      <w:r>
-        <w:rPr>
-          <w:rFonts w:ascii="Consolas" w:hAnsi="Consolas" w:cs="Consolas"/>
-          <w:color w:val="7F007F"/>
-          <w:kern w:val="0"/>
-          <w:sz w:val="24"/>
-          <w:szCs w:val="24"/>
-        </w:rPr>
-        <w:t>class</w:t>
-      </w:r>
-      <w:r>
-        <w:rPr>
-          <w:rFonts w:ascii="Consolas" w:hAnsi="Consolas" w:cs="Consolas"/>
-          <w:color w:val="000000"/>
-          <w:kern w:val="0"/>
-          <w:sz w:val="24"/>
-          <w:szCs w:val="24"/>
-        </w:rPr>
-        <w:t>=</w:t>
-      </w:r>
-      <w:r>
-        <w:rPr>
-          <w:rFonts w:ascii="Consolas" w:hAnsi="Consolas" w:cs="Consolas"/>
-          <w:i/>
-          <w:iCs/>
-          <w:color w:val="2A00FF"/>
-          <w:kern w:val="0"/>
-          <w:sz w:val="24"/>
-          <w:szCs w:val="24"/>
-        </w:rPr>
-        <w:t>"</w:t>
-      </w:r>
-      <w:proofErr w:type="spellStart"/>
-      <w:r>
-        <w:rPr>
-          <w:rFonts w:ascii="Consolas" w:hAnsi="Consolas" w:cs="Consolas"/>
-          <w:i/>
-          <w:iCs/>
-          <w:color w:val="2A00FF"/>
-          <w:kern w:val="0"/>
-          <w:sz w:val="24"/>
-          <w:szCs w:val="24"/>
-        </w:rPr>
-        <w:t>org.springframework.scheduling.quartz.CronTriggerBean</w:t>
-      </w:r>
-      <w:proofErr w:type="spellEnd"/>
-      <w:r>
-        <w:rPr>
-          <w:rFonts w:ascii="Consolas" w:hAnsi="Consolas" w:cs="Consolas"/>
-          <w:i/>
-          <w:iCs/>
-          <w:color w:val="2A00FF"/>
-          <w:kern w:val="0"/>
-          <w:sz w:val="24"/>
-          <w:szCs w:val="24"/>
-        </w:rPr>
-        <w:t>"</w:t>
+        <w:t>"org.springframework.scheduling.quartz.CronTriggerBean"</w:t>
       </w:r>
       <w:r>
         <w:rPr>
@@ -624,9 +503,37 @@
           <w:sz w:val="24"/>
           <w:szCs w:val="24"/>
         </w:rPr>
-        <w:t>"</w:t>
-      </w:r>
-      <w:proofErr w:type="spellStart"/>
+        <w:t>"jobDetail"</w:t>
+      </w:r>
+      <w:r>
+        <w:rPr>
+          <w:rFonts w:ascii="Consolas" w:hAnsi="Consolas" w:cs="Consolas"/>
+          <w:kern w:val="0"/>
+          <w:sz w:val="24"/>
+          <w:szCs w:val="24"/>
+        </w:rPr>
+        <w:t xml:space="preserve"> </w:t>
+      </w:r>
+      <w:r>
+        <w:rPr>
+          <w:rFonts w:ascii="Consolas" w:hAnsi="Consolas" w:cs="Consolas"/>
+          <w:color w:val="7F007F"/>
+          <w:kern w:val="0"/>
+          <w:sz w:val="24"/>
+          <w:szCs w:val="24"/>
+        </w:rPr>
+        <w:t>ref</w:t>
+      </w:r>
+      <w:r>
+        <w:rPr>
+          <w:rFonts w:ascii="Consolas" w:hAnsi="Consolas" w:cs="Consolas"/>
+          <w:color w:val="000000"/>
+          <w:kern w:val="0"/>
+          <w:sz w:val="24"/>
+          <w:szCs w:val="24"/>
+        </w:rPr>
+        <w:t>=</w:t>
+      </w:r>
       <w:r>
         <w:rPr>
           <w:rFonts w:ascii="Consolas" w:hAnsi="Consolas" w:cs="Consolas"/>
@@ -637,87 +544,7 @@
           <w:sz w:val="24"/>
           <w:szCs w:val="24"/>
         </w:rPr>
-        <w:t>jobDetail</w:t>
-      </w:r>
-      <w:proofErr w:type="spellEnd"/>
-      <w:r>
-        <w:rPr>
-          <w:rFonts w:ascii="Consolas" w:hAnsi="Consolas" w:cs="Consolas"/>
-          <w:i/>
-          <w:iCs/>
-          <w:color w:val="2A00FF"/>
-          <w:kern w:val="0"/>
-          <w:sz w:val="24"/>
-          <w:szCs w:val="24"/>
-        </w:rPr>
-        <w:t>"</w:t>
-      </w:r>
-      <w:r>
-        <w:rPr>
-          <w:rFonts w:ascii="Consolas" w:hAnsi="Consolas" w:cs="Consolas"/>
-          <w:kern w:val="0"/>
-          <w:sz w:val="24"/>
-          <w:szCs w:val="24"/>
-        </w:rPr>
-        <w:t xml:space="preserve"> </w:t>
-      </w:r>
-      <w:r>
-        <w:rPr>
-          <w:rFonts w:ascii="Consolas" w:hAnsi="Consolas" w:cs="Consolas"/>
-          <w:color w:val="7F007F"/>
-          <w:kern w:val="0"/>
-          <w:sz w:val="24"/>
-          <w:szCs w:val="24"/>
-        </w:rPr>
-        <w:t>ref</w:t>
-      </w:r>
-      <w:r>
-        <w:rPr>
-          <w:rFonts w:ascii="Consolas" w:hAnsi="Consolas" w:cs="Consolas"/>
-          <w:color w:val="000000"/>
-          <w:kern w:val="0"/>
-          <w:sz w:val="24"/>
-          <w:szCs w:val="24"/>
-        </w:rPr>
-        <w:t>=</w:t>
-      </w:r>
-      <w:r>
-        <w:rPr>
-          <w:rFonts w:ascii="Consolas" w:hAnsi="Consolas" w:cs="Consolas"/>
-          <w:i/>
-          <w:iCs/>
-          <w:color w:val="2A00FF"/>
-          <w:kern w:val="0"/>
-          <w:sz w:val="24"/>
-          <w:szCs w:val="24"/>
-        </w:rPr>
-        <w:t>"</w:t>
-      </w:r>
-      <w:proofErr w:type="spellStart"/>
-      <w:r>
-        <w:rPr>
-          <w:rFonts w:ascii="Consolas" w:hAnsi="Consolas" w:cs="Consolas"/>
-          <w:i/>
-          <w:iCs/>
-          <w:color w:val="2A00FF"/>
-          <w:kern w:val="0"/>
-          <w:sz w:val="24"/>
-          <w:szCs w:val="24"/>
-        </w:rPr>
-        <w:t>timeDitail</w:t>
-      </w:r>
-      <w:proofErr w:type="spellEnd"/>
-      <w:r>
-        <w:rPr>
-          <w:rFonts w:ascii="Consolas" w:hAnsi="Consolas" w:cs="Consolas"/>
-          <w:i/>
-          <w:iCs/>
-          <w:color w:val="2A00FF"/>
-          <w:kern w:val="0"/>
-          <w:sz w:val="24"/>
-          <w:szCs w:val="24"/>
-        </w:rPr>
-        <w:t>"</w:t>
+        <w:t>"timeDitail"</w:t>
       </w:r>
       <w:r>
         <w:rPr>
@@ -842,33 +669,7 @@
           <w:sz w:val="24"/>
           <w:szCs w:val="24"/>
         </w:rPr>
-        <w:t>"</w:t>
-      </w:r>
-      <w:proofErr w:type="spellStart"/>
-      <w:r>
-        <w:rPr>
-          <w:rFonts w:ascii="Consolas" w:hAnsi="Consolas" w:cs="Consolas"/>
-          <w:i/>
-          <w:iCs/>
-          <w:color w:val="2A00FF"/>
-          <w:kern w:val="0"/>
-          <w:sz w:val="24"/>
-          <w:szCs w:val="24"/>
-        </w:rPr>
-        <w:t>cronExpression</w:t>
-      </w:r>
-      <w:proofErr w:type="spellEnd"/>
-      <w:r>
-        <w:rPr>
-          <w:rFonts w:ascii="Consolas" w:hAnsi="Consolas" w:cs="Consolas"/>
-          <w:i/>
-          <w:iCs/>
-          <w:color w:val="2A00FF"/>
-          <w:kern w:val="0"/>
-          <w:sz w:val="24"/>
-          <w:szCs w:val="24"/>
-        </w:rPr>
-        <w:t>"</w:t>
+        <w:t>"cronExpression"</w:t>
       </w:r>
       <w:r>
         <w:rPr>
@@ -935,7 +736,6 @@
         </w:rPr>
         <w:t>&lt;</w:t>
       </w:r>
-      <w:proofErr w:type="gramStart"/>
       <w:r>
         <w:rPr>
           <w:rFonts w:ascii="Consolas" w:hAnsi="Consolas" w:cs="Consolas"/>
@@ -956,7 +756,6 @@
         </w:rPr>
         <w:t>&gt;</w:t>
       </w:r>
-      <w:proofErr w:type="gramEnd"/>
       <w:r>
         <w:rPr>
           <w:rFonts w:ascii="Consolas" w:hAnsi="Consolas" w:cs="Consolas"/>
@@ -1212,7 +1011,6 @@
         </w:rPr>
         <w:t xml:space="preserve"> </w:t>
       </w:r>
-      <w:proofErr w:type="gramStart"/>
       <w:r>
         <w:rPr>
           <w:rFonts w:ascii="Consolas" w:hAnsi="Consolas" w:cs="Consolas" w:hint="eastAsia"/>
@@ -1231,18 +1029,7 @@
           <w:sz w:val="24"/>
           <w:szCs w:val="24"/>
         </w:rPr>
-        <w:t xml:space="preserve">  0</w:t>
-      </w:r>
-      <w:proofErr w:type="gramEnd"/>
-      <w:r>
-        <w:rPr>
-          <w:rFonts w:ascii="Consolas" w:hAnsi="Consolas" w:cs="Consolas" w:hint="eastAsia"/>
-          <w:color w:val="3F5FBF"/>
-          <w:kern w:val="0"/>
-          <w:sz w:val="24"/>
-          <w:szCs w:val="24"/>
-        </w:rPr>
-        <w:t>/5</w:t>
+        <w:t xml:space="preserve">  0/5</w:t>
       </w:r>
       <w:r>
         <w:rPr>
@@ -1444,14 +1231,12 @@
         </w:rPr>
         <w:t>查看</w:t>
       </w:r>
-      <w:proofErr w:type="spellStart"/>
       <w:r>
         <w:rPr>
           <w:rFonts w:hint="eastAsia"/>
         </w:rPr>
         <w:t>jsp</w:t>
       </w:r>
-      <w:proofErr w:type="spellEnd"/>
       <w:r>
         <w:rPr>
           <w:rFonts w:hint="eastAsia"/>
@@ -1610,35 +1395,7 @@
         <w:rPr>
           <w:rFonts w:hint="eastAsia"/>
         </w:rPr>
-        <w:t>，就可以在启动后</w:t>
-      </w:r>
-      <w:proofErr w:type="gramStart"/>
-      <w:r>
-        <w:rPr>
-          <w:rFonts w:hint="eastAsia"/>
-        </w:rPr>
-        <w:t>让命令</w:t>
-      </w:r>
-      <w:proofErr w:type="gramEnd"/>
-      <w:r>
-        <w:rPr>
-          <w:rFonts w:hint="eastAsia"/>
-        </w:rPr>
-        <w:t>窗口</w:t>
-      </w:r>
-      <w:proofErr w:type="gramStart"/>
-      <w:r>
-        <w:rPr>
-          <w:rFonts w:hint="eastAsia"/>
-        </w:rPr>
-        <w:t>不</w:t>
-      </w:r>
-      <w:proofErr w:type="gramEnd"/>
-      <w:r>
-        <w:rPr>
-          <w:rFonts w:hint="eastAsia"/>
-        </w:rPr>
-        <w:t>自动关闭，可以查看是哪部分出的问题</w:t>
+        <w:t>，就可以在启动后让命令窗口不自动关闭，可以查看是哪部分出的问题</w:t>
       </w:r>
     </w:p>
     <w:p/>
@@ -1694,95 +1451,71 @@
           <w:szCs w:val="21"/>
           <w:shd w:val="pct15" w:color="auto" w:fill="FFFFFF"/>
         </w:rPr>
-        <w:t>$ORACLE_BASE/</w:t>
-      </w:r>
-      <w:proofErr w:type="spellStart"/>
-      <w:r>
-        <w:rPr>
-          <w:rFonts w:ascii="Tahoma" w:eastAsia="宋体" w:hAnsi="Tahoma" w:cs="Tahoma"/>
-          <w:color w:val="444444"/>
-          <w:kern w:val="0"/>
-          <w:szCs w:val="21"/>
+        <w:t>$ORACLE_BASE/diag/rdbms/$oracle_sid/$oracle_sid/trace</w:t>
+      </w:r>
+    </w:p>
+    <w:p>
+      <w:pPr>
+        <w:rPr>
           <w:shd w:val="pct15" w:color="auto" w:fill="FFFFFF"/>
         </w:rPr>
-        <w:t>diag</w:t>
-      </w:r>
-      <w:proofErr w:type="spellEnd"/>
-      <w:r>
-        <w:rPr>
-          <w:rFonts w:ascii="Tahoma" w:eastAsia="宋体" w:hAnsi="Tahoma" w:cs="Tahoma"/>
-          <w:color w:val="444444"/>
-          <w:kern w:val="0"/>
-          <w:szCs w:val="21"/>
+      </w:pPr>
+      <w:r>
+        <w:rPr>
+          <w:rFonts w:hint="eastAsia"/>
           <w:shd w:val="pct15" w:color="auto" w:fill="FFFFFF"/>
         </w:rPr>
-        <w:t>/</w:t>
-      </w:r>
-      <w:proofErr w:type="spellStart"/>
-      <w:r>
-        <w:rPr>
-          <w:rFonts w:ascii="Tahoma" w:eastAsia="宋体" w:hAnsi="Tahoma" w:cs="Tahoma"/>
-          <w:color w:val="444444"/>
-          <w:kern w:val="0"/>
-          <w:szCs w:val="21"/>
+        <w:t>或</w:t>
+      </w:r>
+      <w:r>
+        <w:rPr>
           <w:shd w:val="pct15" w:color="auto" w:fill="FFFFFF"/>
         </w:rPr>
-        <w:t>rdbms</w:t>
-      </w:r>
-      <w:proofErr w:type="spellEnd"/>
-      <w:r>
-        <w:rPr>
-          <w:rFonts w:ascii="Tahoma" w:eastAsia="宋体" w:hAnsi="Tahoma" w:cs="Tahoma"/>
-          <w:color w:val="444444"/>
-          <w:kern w:val="0"/>
-          <w:szCs w:val="21"/>
+        <w:t>u01/app/oracle/diag/rdbms/orcl/orcl/alert</w:t>
+      </w:r>
+      <w:r>
+        <w:rPr>
+          <w:rFonts w:hint="eastAsia"/>
           <w:shd w:val="pct15" w:color="auto" w:fill="FFFFFF"/>
         </w:rPr>
-        <w:t>/$</w:t>
-      </w:r>
-      <w:proofErr w:type="spellStart"/>
-      <w:r>
-        <w:rPr>
-          <w:rFonts w:ascii="Tahoma" w:eastAsia="宋体" w:hAnsi="Tahoma" w:cs="Tahoma"/>
-          <w:color w:val="444444"/>
-          <w:kern w:val="0"/>
-          <w:szCs w:val="21"/>
+        <w:t>/log.xml</w:t>
+      </w:r>
+    </w:p>
+    <w:p>
+      <w:pPr>
+        <w:ind w:firstLine="420"/>
+      </w:pPr>
+      <w:r>
+        <w:rPr>
+          <w:rFonts w:hint="eastAsia"/>
+        </w:rPr>
+        <w:t>分析</w:t>
+      </w:r>
+    </w:p>
+    <w:p>
+      <w:pPr>
+        <w:rPr>
           <w:shd w:val="pct15" w:color="auto" w:fill="FFFFFF"/>
         </w:rPr>
-        <w:t>oracle_sid</w:t>
-      </w:r>
-      <w:proofErr w:type="spellEnd"/>
-      <w:r>
-        <w:rPr>
-          <w:rFonts w:ascii="Tahoma" w:eastAsia="宋体" w:hAnsi="Tahoma" w:cs="Tahoma"/>
-          <w:color w:val="444444"/>
-          <w:kern w:val="0"/>
-          <w:szCs w:val="21"/>
+      </w:pPr>
+      <w:r>
+        <w:rPr>
           <w:shd w:val="pct15" w:color="auto" w:fill="FFFFFF"/>
         </w:rPr>
-        <w:t>/$</w:t>
-      </w:r>
-      <w:proofErr w:type="spellStart"/>
-      <w:r>
-        <w:rPr>
-          <w:rFonts w:ascii="Tahoma" w:eastAsia="宋体" w:hAnsi="Tahoma" w:cs="Tahoma"/>
-          <w:color w:val="444444"/>
-          <w:kern w:val="0"/>
-          <w:szCs w:val="21"/>
+        <w:t>&lt;msg time='2017-11-02T14:51:15.374+08:00' org_id='oracle' comp_id='rdbms'</w:t>
+      </w:r>
+    </w:p>
+    <w:p>
+      <w:pPr>
+        <w:rPr>
           <w:shd w:val="pct15" w:color="auto" w:fill="FFFFFF"/>
         </w:rPr>
-        <w:t>oracle_sid</w:t>
-      </w:r>
-      <w:proofErr w:type="spellEnd"/>
-      <w:r>
-        <w:rPr>
-          <w:rFonts w:ascii="Tahoma" w:eastAsia="宋体" w:hAnsi="Tahoma" w:cs="Tahoma"/>
-          <w:color w:val="444444"/>
-          <w:kern w:val="0"/>
-          <w:szCs w:val="21"/>
+      </w:pPr>
+      <w:r>
+        <w:rPr>
           <w:shd w:val="pct15" w:color="auto" w:fill="FFFFFF"/>
         </w:rPr>
-        <w:t>/trace</w:t>
+        <w:t xml:space="preserve"> msg_id='3387733731' type='INCIDENT_ERROR' group='Generic Internal Error'</w:t>
       </w:r>
     </w:p>
     <w:p>
@@ -1793,90 +1526,75 @@
       </w:pPr>
       <w:r>
         <w:rPr>
-          <w:rFonts w:hint="eastAsia"/>
           <w:shd w:val="pct15" w:color="auto" w:fill="FFFFFF"/>
         </w:rPr>
-        <w:t>或</w:t>
-      </w:r>
-      <w:r>
+        <w:t xml:space="preserve"> level='1' host_id='B100' host_addr='199.199.1.30'</w:t>
+      </w:r>
+    </w:p>
+    <w:p>
+      <w:pPr>
         <w:rPr>
           <w:shd w:val="pct15" w:color="auto" w:fill="FFFFFF"/>
         </w:rPr>
-        <w:t>u01/app/oracle/</w:t>
-      </w:r>
-      <w:proofErr w:type="spellStart"/>
+      </w:pPr>
       <w:r>
         <w:rPr>
           <w:shd w:val="pct15" w:color="auto" w:fill="FFFFFF"/>
         </w:rPr>
-        <w:t>diag</w:t>
-      </w:r>
-      <w:proofErr w:type="spellEnd"/>
-      <w:r>
+        <w:t xml:space="preserve"> prob_key='ORA 600 [13013]' upstream_comp='' downstream_comp='DML'</w:t>
+      </w:r>
+    </w:p>
+    <w:p>
+      <w:pPr>
         <w:rPr>
           <w:shd w:val="pct15" w:color="auto" w:fill="FFFFFF"/>
         </w:rPr>
-        <w:t>/</w:t>
-      </w:r>
-      <w:proofErr w:type="spellStart"/>
+      </w:pPr>
       <w:r>
         <w:rPr>
           <w:shd w:val="pct15" w:color="auto" w:fill="FFFFFF"/>
         </w:rPr>
-        <w:t>rdbms</w:t>
-      </w:r>
-      <w:proofErr w:type="spellEnd"/>
-      <w:r>
+        <w:t xml:space="preserve"> ecid='' errid='145508' detail_path='/u01/app/oracle/diag/rdbms/orcl/orcl/trace/orcl_smon_10668.trc'&gt;</w:t>
+      </w:r>
+    </w:p>
+    <w:p>
+      <w:pPr>
         <w:rPr>
           <w:shd w:val="pct15" w:color="auto" w:fill="FFFFFF"/>
         </w:rPr>
-        <w:t>/</w:t>
-      </w:r>
-      <w:proofErr w:type="spellStart"/>
+      </w:pPr>
       <w:r>
         <w:rPr>
           <w:shd w:val="pct15" w:color="auto" w:fill="FFFFFF"/>
         </w:rPr>
-        <w:t>orcl</w:t>
-      </w:r>
-      <w:proofErr w:type="spellEnd"/>
-      <w:r>
+        <w:lastRenderedPageBreak/>
+        <w:t xml:space="preserve"> &lt;attr name=&amp;apos;IMPACT&amp;apos; value=&amp;apos;POSSIBLE INDEX CORRUPTION&amp;apos;/&gt;</w:t>
+      </w:r>
+    </w:p>
+    <w:p>
+      <w:pPr>
         <w:rPr>
           <w:shd w:val="pct15" w:color="auto" w:fill="FFFFFF"/>
         </w:rPr>
-        <w:t>/</w:t>
-      </w:r>
-      <w:proofErr w:type="spellStart"/>
+      </w:pPr>
       <w:r>
         <w:rPr>
           <w:shd w:val="pct15" w:color="auto" w:fill="FFFFFF"/>
         </w:rPr>
-        <w:t>orcl</w:t>
-      </w:r>
-      <w:proofErr w:type="spellEnd"/>
-      <w:r>
+        <w:t xml:space="preserve"> &lt;txt&gt;Errors in file /u01/app/oracle/diag/rdbms/orcl/orcl/trace/orcl_smon_10668.trc  (incident=145508):</w:t>
+      </w:r>
+    </w:p>
+    <w:p>
+      <w:pPr>
         <w:rPr>
           <w:shd w:val="pct15" w:color="auto" w:fill="FFFFFF"/>
         </w:rPr>
-        <w:t>/alert</w:t>
-      </w:r>
-      <w:r>
-        <w:rPr>
-          <w:rFonts w:hint="eastAsia"/>
+      </w:pPr>
+      <w:r>
+        <w:rPr>
           <w:shd w:val="pct15" w:color="auto" w:fill="FFFFFF"/>
         </w:rPr>
-        <w:t>/log.xml</w:t>
-      </w:r>
-    </w:p>
-    <w:p>
-      <w:pPr>
-        <w:ind w:firstLine="420"/>
-      </w:pPr>
-      <w:r>
-        <w:rPr>
-          <w:rFonts w:hint="eastAsia"/>
-        </w:rPr>
-        <w:t>分析</w:t>
+        <w:t>ORA-00600: internal error code, arguments: [13013], [5001], [268], [8436983], [3], [8436983], [17], [], [], [], [], []</w:t>
       </w:r>
     </w:p>
     <w:p>
@@ -1889,477 +1607,34 @@
         <w:rPr>
           <w:shd w:val="pct15" w:color="auto" w:fill="FFFFFF"/>
         </w:rPr>
-        <w:t>&lt;</w:t>
-      </w:r>
-      <w:proofErr w:type="spellStart"/>
-      <w:r>
+        <w:t xml:space="preserve"> &lt;/txt&gt;</w:t>
+      </w:r>
+    </w:p>
+    <w:p>
+      <w:pPr>
         <w:rPr>
           <w:shd w:val="pct15" w:color="auto" w:fill="FFFFFF"/>
         </w:rPr>
-        <w:t>msg</w:t>
-      </w:r>
-      <w:proofErr w:type="spellEnd"/>
+      </w:pPr>
       <w:r>
         <w:rPr>
           <w:shd w:val="pct15" w:color="auto" w:fill="FFFFFF"/>
         </w:rPr>
-        <w:t xml:space="preserve"> time='2017-11-02T14:51:15.374+08:00' </w:t>
-      </w:r>
-      <w:proofErr w:type="spellStart"/>
-      <w:r>
+        <w:t>&lt;/msg&gt;</w:t>
+      </w:r>
+    </w:p>
+    <w:p>
+      <w:pPr>
         <w:rPr>
           <w:shd w:val="pct15" w:color="auto" w:fill="FFFFFF"/>
         </w:rPr>
-        <w:t>org_id</w:t>
-      </w:r>
-      <w:proofErr w:type="spellEnd"/>
-      <w:r>
+      </w:pPr>
+    </w:p>
+    <w:p>
+      <w:pPr>
         <w:rPr>
           <w:shd w:val="pct15" w:color="auto" w:fill="FFFFFF"/>
         </w:rPr>
-        <w:t xml:space="preserve">='oracle' </w:t>
-      </w:r>
-      <w:proofErr w:type="spellStart"/>
-      <w:r>
-        <w:rPr>
-          <w:shd w:val="pct15" w:color="auto" w:fill="FFFFFF"/>
-        </w:rPr>
-        <w:t>comp_id</w:t>
-      </w:r>
-      <w:proofErr w:type="spellEnd"/>
-      <w:r>
-        <w:rPr>
-          <w:shd w:val="pct15" w:color="auto" w:fill="FFFFFF"/>
-        </w:rPr>
-        <w:t>='</w:t>
-      </w:r>
-      <w:proofErr w:type="spellStart"/>
-      <w:r>
-        <w:rPr>
-          <w:shd w:val="pct15" w:color="auto" w:fill="FFFFFF"/>
-        </w:rPr>
-        <w:t>rdbms</w:t>
-      </w:r>
-      <w:proofErr w:type="spellEnd"/>
-      <w:r>
-        <w:rPr>
-          <w:shd w:val="pct15" w:color="auto" w:fill="FFFFFF"/>
-        </w:rPr>
-        <w:t>'</w:t>
-      </w:r>
-    </w:p>
-    <w:p>
-      <w:pPr>
-        <w:rPr>
-          <w:shd w:val="pct15" w:color="auto" w:fill="FFFFFF"/>
-        </w:rPr>
-      </w:pPr>
-      <w:r>
-        <w:rPr>
-          <w:shd w:val="pct15" w:color="auto" w:fill="FFFFFF"/>
-        </w:rPr>
-        <w:t xml:space="preserve"> </w:t>
-      </w:r>
-      <w:proofErr w:type="spellStart"/>
-      <w:r>
-        <w:rPr>
-          <w:shd w:val="pct15" w:color="auto" w:fill="FFFFFF"/>
-        </w:rPr>
-        <w:t>msg_id</w:t>
-      </w:r>
-      <w:proofErr w:type="spellEnd"/>
-      <w:r>
-        <w:rPr>
-          <w:shd w:val="pct15" w:color="auto" w:fill="FFFFFF"/>
-        </w:rPr>
-        <w:t>='3387733731' type='INCIDENT_ERROR' group='Generic Internal Error'</w:t>
-      </w:r>
-    </w:p>
-    <w:p>
-      <w:pPr>
-        <w:rPr>
-          <w:shd w:val="pct15" w:color="auto" w:fill="FFFFFF"/>
-        </w:rPr>
-      </w:pPr>
-      <w:r>
-        <w:rPr>
-          <w:shd w:val="pct15" w:color="auto" w:fill="FFFFFF"/>
-        </w:rPr>
-        <w:t xml:space="preserve"> </w:t>
-      </w:r>
-      <w:proofErr w:type="gramStart"/>
-      <w:r>
-        <w:rPr>
-          <w:shd w:val="pct15" w:color="auto" w:fill="FFFFFF"/>
-        </w:rPr>
-        <w:t>level</w:t>
-      </w:r>
-      <w:proofErr w:type="gramEnd"/>
-      <w:r>
-        <w:rPr>
-          <w:shd w:val="pct15" w:color="auto" w:fill="FFFFFF"/>
-        </w:rPr>
-        <w:t xml:space="preserve">='1' </w:t>
-      </w:r>
-      <w:proofErr w:type="spellStart"/>
-      <w:r>
-        <w:rPr>
-          <w:shd w:val="pct15" w:color="auto" w:fill="FFFFFF"/>
-        </w:rPr>
-        <w:t>host_id</w:t>
-      </w:r>
-      <w:proofErr w:type="spellEnd"/>
-      <w:r>
-        <w:rPr>
-          <w:shd w:val="pct15" w:color="auto" w:fill="FFFFFF"/>
-        </w:rPr>
-        <w:t xml:space="preserve">='B100' </w:t>
-      </w:r>
-      <w:proofErr w:type="spellStart"/>
-      <w:r>
-        <w:rPr>
-          <w:shd w:val="pct15" w:color="auto" w:fill="FFFFFF"/>
-        </w:rPr>
-        <w:t>host_addr</w:t>
-      </w:r>
-      <w:proofErr w:type="spellEnd"/>
-      <w:r>
-        <w:rPr>
-          <w:shd w:val="pct15" w:color="auto" w:fill="FFFFFF"/>
-        </w:rPr>
-        <w:t>='199.199.1.30'</w:t>
-      </w:r>
-    </w:p>
-    <w:p>
-      <w:pPr>
-        <w:rPr>
-          <w:shd w:val="pct15" w:color="auto" w:fill="FFFFFF"/>
-        </w:rPr>
-      </w:pPr>
-      <w:r>
-        <w:rPr>
-          <w:shd w:val="pct15" w:color="auto" w:fill="FFFFFF"/>
-        </w:rPr>
-        <w:t xml:space="preserve"> </w:t>
-      </w:r>
-      <w:proofErr w:type="spellStart"/>
-      <w:r>
-        <w:rPr>
-          <w:shd w:val="pct15" w:color="auto" w:fill="FFFFFF"/>
-        </w:rPr>
-        <w:t>prob_key</w:t>
-      </w:r>
-      <w:proofErr w:type="spellEnd"/>
-      <w:r>
-        <w:rPr>
-          <w:shd w:val="pct15" w:color="auto" w:fill="FFFFFF"/>
-        </w:rPr>
-        <w:t xml:space="preserve">='ORA 600 [13013]' </w:t>
-      </w:r>
-      <w:proofErr w:type="spellStart"/>
-      <w:r>
-        <w:rPr>
-          <w:shd w:val="pct15" w:color="auto" w:fill="FFFFFF"/>
-        </w:rPr>
-        <w:t>upstream_comp</w:t>
-      </w:r>
-      <w:proofErr w:type="spellEnd"/>
-      <w:r>
-        <w:rPr>
-          <w:shd w:val="pct15" w:color="auto" w:fill="FFFFFF"/>
-        </w:rPr>
-        <w:t xml:space="preserve">='' </w:t>
-      </w:r>
-      <w:proofErr w:type="spellStart"/>
-      <w:r>
-        <w:rPr>
-          <w:shd w:val="pct15" w:color="auto" w:fill="FFFFFF"/>
-        </w:rPr>
-        <w:t>downstream_comp</w:t>
-      </w:r>
-      <w:proofErr w:type="spellEnd"/>
-      <w:r>
-        <w:rPr>
-          <w:shd w:val="pct15" w:color="auto" w:fill="FFFFFF"/>
-        </w:rPr>
-        <w:t>='DML'</w:t>
-      </w:r>
-    </w:p>
-    <w:p>
-      <w:pPr>
-        <w:rPr>
-          <w:shd w:val="pct15" w:color="auto" w:fill="FFFFFF"/>
-        </w:rPr>
-      </w:pPr>
-      <w:r>
-        <w:rPr>
-          <w:shd w:val="pct15" w:color="auto" w:fill="FFFFFF"/>
-        </w:rPr>
-        <w:t xml:space="preserve"> </w:t>
-      </w:r>
-      <w:proofErr w:type="spellStart"/>
-      <w:proofErr w:type="gramStart"/>
-      <w:r>
-        <w:rPr>
-          <w:shd w:val="pct15" w:color="auto" w:fill="FFFFFF"/>
-        </w:rPr>
-        <w:t>ecid</w:t>
-      </w:r>
-      <w:proofErr w:type="spellEnd"/>
-      <w:proofErr w:type="gramEnd"/>
-      <w:r>
-        <w:rPr>
-          <w:shd w:val="pct15" w:color="auto" w:fill="FFFFFF"/>
-        </w:rPr>
-        <w:t xml:space="preserve">='' </w:t>
-      </w:r>
-      <w:proofErr w:type="spellStart"/>
-      <w:r>
-        <w:rPr>
-          <w:shd w:val="pct15" w:color="auto" w:fill="FFFFFF"/>
-        </w:rPr>
-        <w:t>errid</w:t>
-      </w:r>
-      <w:proofErr w:type="spellEnd"/>
-      <w:r>
-        <w:rPr>
-          <w:shd w:val="pct15" w:color="auto" w:fill="FFFFFF"/>
-        </w:rPr>
-        <w:t>='145508' detail_path='/u01/app/oracle/diag/rdbms/orcl/orcl/trace/orcl_smon_10668.trc'&gt;</w:t>
-      </w:r>
-    </w:p>
-    <w:p>
-      <w:pPr>
-        <w:rPr>
-          <w:shd w:val="pct15" w:color="auto" w:fill="FFFFFF"/>
-        </w:rPr>
-      </w:pPr>
-      <w:r>
-        <w:rPr>
-          <w:shd w:val="pct15" w:color="auto" w:fill="FFFFFF"/>
-        </w:rPr>
-        <w:lastRenderedPageBreak/>
-        <w:t xml:space="preserve"> &lt;</w:t>
-      </w:r>
-      <w:proofErr w:type="spellStart"/>
-      <w:r>
-        <w:rPr>
-          <w:shd w:val="pct15" w:color="auto" w:fill="FFFFFF"/>
-        </w:rPr>
-        <w:t>attr</w:t>
-      </w:r>
-      <w:proofErr w:type="spellEnd"/>
-      <w:r>
-        <w:rPr>
-          <w:shd w:val="pct15" w:color="auto" w:fill="FFFFFF"/>
-        </w:rPr>
-        <w:t xml:space="preserve"> name=&amp;</w:t>
-      </w:r>
-      <w:proofErr w:type="spellStart"/>
-      <w:r>
-        <w:rPr>
-          <w:shd w:val="pct15" w:color="auto" w:fill="FFFFFF"/>
-        </w:rPr>
-        <w:t>apos</w:t>
-      </w:r>
-      <w:proofErr w:type="gramStart"/>
-      <w:r>
-        <w:rPr>
-          <w:shd w:val="pct15" w:color="auto" w:fill="FFFFFF"/>
-        </w:rPr>
-        <w:t>;IMPACT</w:t>
-      </w:r>
-      <w:proofErr w:type="gramEnd"/>
-      <w:r>
-        <w:rPr>
-          <w:shd w:val="pct15" w:color="auto" w:fill="FFFFFF"/>
-        </w:rPr>
-        <w:t>&amp;apos</w:t>
-      </w:r>
-      <w:proofErr w:type="spellEnd"/>
-      <w:r>
-        <w:rPr>
-          <w:shd w:val="pct15" w:color="auto" w:fill="FFFFFF"/>
-        </w:rPr>
-        <w:t>; value=&amp;</w:t>
-      </w:r>
-      <w:proofErr w:type="spellStart"/>
-      <w:r>
-        <w:rPr>
-          <w:shd w:val="pct15" w:color="auto" w:fill="FFFFFF"/>
-        </w:rPr>
-        <w:t>apos;POSSIBLE</w:t>
-      </w:r>
-      <w:proofErr w:type="spellEnd"/>
-      <w:r>
-        <w:rPr>
-          <w:shd w:val="pct15" w:color="auto" w:fill="FFFFFF"/>
-        </w:rPr>
-        <w:t xml:space="preserve"> INDEX </w:t>
-      </w:r>
-      <w:proofErr w:type="spellStart"/>
-      <w:r>
-        <w:rPr>
-          <w:shd w:val="pct15" w:color="auto" w:fill="FFFFFF"/>
-        </w:rPr>
-        <w:t>CORRUPTION&amp;apos</w:t>
-      </w:r>
-      <w:proofErr w:type="spellEnd"/>
-      <w:r>
-        <w:rPr>
-          <w:shd w:val="pct15" w:color="auto" w:fill="FFFFFF"/>
-        </w:rPr>
-        <w:t>;/&gt;</w:t>
-      </w:r>
-    </w:p>
-    <w:p>
-      <w:pPr>
-        <w:rPr>
-          <w:shd w:val="pct15" w:color="auto" w:fill="FFFFFF"/>
-        </w:rPr>
-      </w:pPr>
-      <w:r>
-        <w:rPr>
-          <w:shd w:val="pct15" w:color="auto" w:fill="FFFFFF"/>
-        </w:rPr>
-        <w:t xml:space="preserve"> &lt;</w:t>
-      </w:r>
-      <w:proofErr w:type="gramStart"/>
-      <w:r>
-        <w:rPr>
-          <w:shd w:val="pct15" w:color="auto" w:fill="FFFFFF"/>
-        </w:rPr>
-        <w:t>txt&gt;</w:t>
-      </w:r>
-      <w:proofErr w:type="gramEnd"/>
-      <w:r>
-        <w:rPr>
-          <w:shd w:val="pct15" w:color="auto" w:fill="FFFFFF"/>
-        </w:rPr>
-        <w:t>Errors in file /u01/app/oracle/</w:t>
-      </w:r>
-      <w:proofErr w:type="spellStart"/>
-      <w:r>
-        <w:rPr>
-          <w:shd w:val="pct15" w:color="auto" w:fill="FFFFFF"/>
-        </w:rPr>
-        <w:t>diag</w:t>
-      </w:r>
-      <w:proofErr w:type="spellEnd"/>
-      <w:r>
-        <w:rPr>
-          <w:shd w:val="pct15" w:color="auto" w:fill="FFFFFF"/>
-        </w:rPr>
-        <w:t>/</w:t>
-      </w:r>
-      <w:proofErr w:type="spellStart"/>
-      <w:r>
-        <w:rPr>
-          <w:shd w:val="pct15" w:color="auto" w:fill="FFFFFF"/>
-        </w:rPr>
-        <w:t>rdbms</w:t>
-      </w:r>
-      <w:proofErr w:type="spellEnd"/>
-      <w:r>
-        <w:rPr>
-          <w:shd w:val="pct15" w:color="auto" w:fill="FFFFFF"/>
-        </w:rPr>
-        <w:t>/</w:t>
-      </w:r>
-      <w:proofErr w:type="spellStart"/>
-      <w:r>
-        <w:rPr>
-          <w:shd w:val="pct15" w:color="auto" w:fill="FFFFFF"/>
-        </w:rPr>
-        <w:t>orcl</w:t>
-      </w:r>
-      <w:proofErr w:type="spellEnd"/>
-      <w:r>
-        <w:rPr>
-          <w:shd w:val="pct15" w:color="auto" w:fill="FFFFFF"/>
-        </w:rPr>
-        <w:t>/</w:t>
-      </w:r>
-      <w:proofErr w:type="spellStart"/>
-      <w:r>
-        <w:rPr>
-          <w:shd w:val="pct15" w:color="auto" w:fill="FFFFFF"/>
-        </w:rPr>
-        <w:t>orcl</w:t>
-      </w:r>
-      <w:proofErr w:type="spellEnd"/>
-      <w:r>
-        <w:rPr>
-          <w:shd w:val="pct15" w:color="auto" w:fill="FFFFFF"/>
-        </w:rPr>
-        <w:t>/trace/orcl_smon_10668.trc  (incident=145508):</w:t>
-      </w:r>
-    </w:p>
-    <w:p>
-      <w:pPr>
-        <w:rPr>
-          <w:shd w:val="pct15" w:color="auto" w:fill="FFFFFF"/>
-        </w:rPr>
-      </w:pPr>
-      <w:r>
-        <w:rPr>
-          <w:shd w:val="pct15" w:color="auto" w:fill="FFFFFF"/>
-        </w:rPr>
-        <w:t>ORA-00600: internal error code, arguments: [13013], [5001], [268], [8436983], [3], [8436983], [17], [], [], [], [], []</w:t>
-      </w:r>
-    </w:p>
-    <w:p>
-      <w:pPr>
-        <w:rPr>
-          <w:shd w:val="pct15" w:color="auto" w:fill="FFFFFF"/>
-        </w:rPr>
-      </w:pPr>
-      <w:r>
-        <w:rPr>
-          <w:shd w:val="pct15" w:color="auto" w:fill="FFFFFF"/>
-        </w:rPr>
-        <w:t xml:space="preserve"> &lt;/txt&gt;</w:t>
-      </w:r>
-    </w:p>
-    <w:p>
-      <w:pPr>
-        <w:rPr>
-          <w:shd w:val="pct15" w:color="auto" w:fill="FFFFFF"/>
-        </w:rPr>
-      </w:pPr>
-      <w:r>
-        <w:rPr>
-          <w:shd w:val="pct15" w:color="auto" w:fill="FFFFFF"/>
-        </w:rPr>
-        <w:t>&lt;/</w:t>
-      </w:r>
-      <w:proofErr w:type="spellStart"/>
-      <w:r>
-        <w:rPr>
-          <w:shd w:val="pct15" w:color="auto" w:fill="FFFFFF"/>
-        </w:rPr>
-        <w:t>msg</w:t>
-      </w:r>
-      <w:proofErr w:type="spellEnd"/>
-      <w:r>
-        <w:rPr>
-          <w:shd w:val="pct15" w:color="auto" w:fill="FFFFFF"/>
-        </w:rPr>
-        <w:t>&gt;</w:t>
-      </w:r>
-    </w:p>
-    <w:p>
-      <w:pPr>
-        <w:rPr>
-          <w:shd w:val="pct15" w:color="auto" w:fill="FFFFFF"/>
-        </w:rPr>
-      </w:pPr>
-    </w:p>
-    <w:p>
-      <w:pPr>
-        <w:rPr>
-          <w:shd w:val="pct15" w:color="auto" w:fill="FFFFFF"/>
-        </w:rPr>
       </w:pPr>
     </w:p>
     <w:p>
@@ -2407,21 +1682,7 @@
         <w:rPr>
           <w:rFonts w:hint="eastAsia"/>
         </w:rPr>
-        <w:t>[@root ]</w:t>
-      </w:r>
-      <w:proofErr w:type="spellStart"/>
-      <w:r>
-        <w:rPr>
-          <w:rFonts w:hint="eastAsia"/>
-        </w:rPr>
-        <w:t>su</w:t>
-      </w:r>
-      <w:proofErr w:type="spellEnd"/>
-      <w:r>
-        <w:rPr>
-          <w:rFonts w:hint="eastAsia"/>
-        </w:rPr>
-        <w:t xml:space="preserve"> - oracle (</w:t>
+        <w:t>[@root ]su - oracle (</w:t>
       </w:r>
       <w:r>
         <w:rPr>
@@ -2457,13 +1718,8 @@
       </w:r>
       <w:bookmarkStart w:id="0" w:name="OLE_LINK47"/>
       <w:bookmarkStart w:id="1" w:name="OLE_LINK48"/>
-      <w:proofErr w:type="spellStart"/>
-      <w:r>
-        <w:t>sqlplus</w:t>
-      </w:r>
-      <w:proofErr w:type="spellEnd"/>
-      <w:r>
-        <w:t xml:space="preserve"> </w:t>
+      <w:r>
+        <w:t xml:space="preserve">sqlplus </w:t>
       </w:r>
       <w:bookmarkEnd w:id="0"/>
       <w:bookmarkEnd w:id="1"/>
@@ -2483,13 +1739,8 @@
         <w:t xml:space="preserve"> </w:t>
       </w:r>
       <w:r>
-        <w:t xml:space="preserve">as </w:t>
-      </w:r>
-      <w:proofErr w:type="spellStart"/>
-      <w:r>
-        <w:t>sysdba</w:t>
-      </w:r>
-      <w:proofErr w:type="spellEnd"/>
+        <w:t>as sysdba</w:t>
+      </w:r>
       <w:r>
         <w:rPr>
           <w:rFonts w:hint="eastAsia"/>
@@ -2503,29 +1754,19 @@
         </w:rPr>
         <w:t>启动</w:t>
       </w:r>
-      <w:proofErr w:type="spellStart"/>
       <w:r>
         <w:rPr>
           <w:rFonts w:hint="eastAsia"/>
         </w:rPr>
         <w:t>sqlplus</w:t>
       </w:r>
-      <w:proofErr w:type="spellEnd"/>
-    </w:p>
-    <w:p>
-      <w:proofErr w:type="spellStart"/>
-      <w:r>
-        <w:rPr>
-          <w:rFonts w:hint="eastAsia"/>
-        </w:rPr>
-        <w:t>sql</w:t>
-      </w:r>
-      <w:proofErr w:type="spellEnd"/>
-      <w:r>
-        <w:rPr>
-          <w:rFonts w:hint="eastAsia"/>
-        </w:rPr>
-        <w:t>&gt;</w:t>
+    </w:p>
+    <w:p>
+      <w:r>
+        <w:rPr>
+          <w:rFonts w:hint="eastAsia"/>
+        </w:rPr>
+        <w:t>sql&gt;</w:t>
       </w:r>
       <w:bookmarkStart w:id="2" w:name="OLE_LINK49"/>
       <w:bookmarkStart w:id="3" w:name="OLE_LINK50"/>
@@ -2553,19 +1794,11 @@
       </w:r>
     </w:p>
     <w:p>
-      <w:proofErr w:type="spellStart"/>
-      <w:r>
-        <w:rPr>
-          <w:rFonts w:hint="eastAsia"/>
-        </w:rPr>
-        <w:t>sql</w:t>
-      </w:r>
-      <w:proofErr w:type="spellEnd"/>
-      <w:r>
-        <w:rPr>
-          <w:rFonts w:hint="eastAsia"/>
-        </w:rPr>
-        <w:t>&gt;startup</w:t>
+      <w:r>
+        <w:rPr>
+          <w:rFonts w:hint="eastAsia"/>
+        </w:rPr>
+        <w:t>sql&gt;startup</w:t>
       </w:r>
       <w:r>
         <w:rPr>
@@ -2582,22 +1815,12 @@
       </w:r>
     </w:p>
     <w:p>
-      <w:proofErr w:type="spellStart"/>
-      <w:proofErr w:type="gramStart"/>
-      <w:r>
-        <w:rPr>
-          <w:rFonts w:hint="eastAsia"/>
-        </w:rPr>
-        <w:t>sql</w:t>
-      </w:r>
-      <w:proofErr w:type="spellEnd"/>
-      <w:r>
-        <w:rPr>
-          <w:rFonts w:hint="eastAsia"/>
-        </w:rPr>
-        <w:t>&gt;</w:t>
-      </w:r>
-      <w:proofErr w:type="gramEnd"/>
+      <w:r>
+        <w:rPr>
+          <w:rFonts w:hint="eastAsia"/>
+        </w:rPr>
+        <w:t>sql&gt;</w:t>
+      </w:r>
       <w:r>
         <w:t>exit</w:t>
       </w:r>
@@ -2612,26 +1835,13 @@
       </w:r>
     </w:p>
     <w:p>
-      <w:proofErr w:type="gramStart"/>
-      <w:r>
-        <w:t>oracle@suse92:</w:t>
-      </w:r>
-      <w:proofErr w:type="gramEnd"/>
-      <w:r>
-        <w:t>~&gt;</w:t>
+      <w:r>
+        <w:t>oracle@suse92:~&gt;</w:t>
       </w:r>
       <w:bookmarkStart w:id="6" w:name="OLE_LINK53"/>
       <w:bookmarkStart w:id="7" w:name="OLE_LINK54"/>
       <w:r>
-        <w:t xml:space="preserve"> </w:t>
-      </w:r>
-      <w:proofErr w:type="spellStart"/>
-      <w:r>
-        <w:t>lsnrctl</w:t>
-      </w:r>
-      <w:proofErr w:type="spellEnd"/>
-      <w:r>
-        <w:t xml:space="preserve"> start</w:t>
+        <w:t xml:space="preserve"> lsnrctl start</w:t>
       </w:r>
       <w:bookmarkEnd w:id="6"/>
       <w:bookmarkEnd w:id="7"/>
@@ -2646,21 +1856,8 @@
       </w:r>
     </w:p>
     <w:p>
-      <w:proofErr w:type="gramStart"/>
-      <w:r>
-        <w:t>oracle@suse92:</w:t>
-      </w:r>
-      <w:proofErr w:type="gramEnd"/>
-      <w:r>
-        <w:t xml:space="preserve">~&gt; </w:t>
-      </w:r>
-      <w:proofErr w:type="spellStart"/>
-      <w:r>
-        <w:t>lsnrctl</w:t>
-      </w:r>
-      <w:proofErr w:type="spellEnd"/>
-      <w:r>
-        <w:t xml:space="preserve"> stop</w:t>
+      <w:r>
+        <w:t>oracle@suse92:~&gt; lsnrctl stop</w:t>
       </w:r>
     </w:p>
     <w:p/>
@@ -2673,19 +1870,9 @@
       </w:r>
     </w:p>
     <w:p>
-      <w:proofErr w:type="gramStart"/>
-      <w:r>
-        <w:t>oracle@suse92:</w:t>
-      </w:r>
-      <w:proofErr w:type="gramEnd"/>
-      <w:r>
-        <w:t xml:space="preserve">~&gt; </w:t>
-      </w:r>
-      <w:proofErr w:type="spellStart"/>
-      <w:r>
-        <w:t>lsnrctl</w:t>
-      </w:r>
-      <w:proofErr w:type="spellEnd"/>
+      <w:r>
+        <w:t>oracle@suse92:~&gt; lsnrctl</w:t>
+      </w:r>
     </w:p>
     <w:p>
       <w:r>
@@ -2700,17 +1887,47 @@
     <w:p/>
     <w:p>
       <w:pPr>
-        <w:rPr>
-          <w:rFonts w:hint="eastAsia"/>
-        </w:rPr>
-      </w:pPr>
+        <w:pStyle w:val="2"/>
+        <w:rPr>
+          <w:rFonts w:hint="eastAsia"/>
+        </w:rPr>
+      </w:pPr>
+      <w:r>
+        <w:rPr>
+          <w:rFonts w:hint="eastAsia"/>
+        </w:rPr>
+        <w:t>插入的时候进行判断，存在就不插入</w:t>
+      </w:r>
+    </w:p>
+    <w:p>
+      <w:pPr>
+        <w:rPr>
+          <w:rFonts w:hint="eastAsia"/>
+        </w:rPr>
+      </w:pPr>
+    </w:p>
+    <w:p>
+      <w:pPr>
+        <w:rPr>
+          <w:rFonts w:hint="eastAsia"/>
+        </w:rPr>
+      </w:pPr>
+      <w:r>
+        <w:t>insert into fbslz.wiotest(address,"account",passwd,createdate)select 'www.33221277.com' address,' lichun111111' acccount,'chunchun99' passwd,sysdate from dual where not exists (select address,"account",passwd from fbslz.wiotest where address = 'www.33221277.com' and "account" = ' lichun111111' and passwd = 'chunchun99')</w:t>
+      </w:r>
+    </w:p>
+    <w:p>
+      <w:pPr>
+        <w:rPr>
+          <w:rFonts w:hint="eastAsia"/>
+        </w:rPr>
+      </w:pPr>
+      <w:bookmarkStart w:id="8" w:name="_GoBack"/>
+      <w:bookmarkEnd w:id="8"/>
     </w:p>
     <w:p>
       <w:pPr>
         <w:pStyle w:val="1"/>
-        <w:rPr>
-          <w:rFonts w:hint="eastAsia"/>
-        </w:rPr>
       </w:pPr>
       <w:r>
         <w:t>L</w:t>
@@ -2722,19 +1939,10 @@
         <w:t>inux</w:t>
       </w:r>
     </w:p>
-    <w:p>
-      <w:pPr>
-        <w:rPr>
-          <w:rFonts w:hint="eastAsia"/>
-        </w:rPr>
-      </w:pPr>
-    </w:p>
+    <w:p/>
     <w:p>
       <w:pPr>
         <w:pStyle w:val="2"/>
-        <w:rPr>
-          <w:rFonts w:hint="eastAsia"/>
-        </w:rPr>
       </w:pPr>
       <w:r>
         <w:rPr>
@@ -2758,35 +1966,22 @@
     <w:p>
       <w:pPr>
         <w:ind w:firstLine="420"/>
+        <w:rPr>
+          <w:rFonts w:ascii="微软雅黑" w:eastAsia="微软雅黑" w:hAnsi="微软雅黑"/>
+          <w:color w:val="454545"/>
+          <w:shd w:val="clear" w:color="auto" w:fill="FFFFFF"/>
+        </w:rPr>
+      </w:pPr>
+      <w:r>
         <w:rPr>
           <w:rFonts w:ascii="微软雅黑" w:eastAsia="微软雅黑" w:hAnsi="微软雅黑" w:hint="eastAsia"/>
           <w:color w:val="454545"/>
           <w:shd w:val="clear" w:color="auto" w:fill="FFFFFF"/>
         </w:rPr>
-      </w:pPr>
-      <w:proofErr w:type="gramStart"/>
-      <w:r>
-        <w:rPr>
-          <w:rFonts w:ascii="微软雅黑" w:eastAsia="微软雅黑" w:hAnsi="微软雅黑" w:hint="eastAsia"/>
-          <w:color w:val="454545"/>
-          <w:shd w:val="clear" w:color="auto" w:fill="FFFFFF"/>
-        </w:rPr>
-        <w:t>find</w:t>
-      </w:r>
-      <w:proofErr w:type="gramEnd"/>
-      <w:r>
-        <w:rPr>
-          <w:rFonts w:ascii="微软雅黑" w:eastAsia="微软雅黑" w:hAnsi="微软雅黑" w:hint="eastAsia"/>
-          <w:color w:val="454545"/>
-          <w:shd w:val="clear" w:color="auto" w:fill="FFFFFF"/>
-        </w:rPr>
-        <w:t xml:space="preserve"> / -type f  -size +1000000k</w:t>
-      </w:r>
-    </w:p>
-    <w:p>
-      <w:bookmarkStart w:id="8" w:name="_GoBack"/>
-      <w:bookmarkEnd w:id="8"/>
-    </w:p>
+        <w:t>find / -type f  -size +1000000k</w:t>
+      </w:r>
+    </w:p>
+    <w:p/>
     <w:sectPr>
       <w:pgSz w:w="11906" w:h="16838"/>
       <w:pgMar w:top="1440" w:right="1800" w:bottom="1440" w:left="1800" w:header="851" w:footer="992" w:gutter="0"/>

--- a/note.docx
+++ b/note.docx
@@ -6,12 +6,14 @@
       <w:pPr>
         <w:pStyle w:val="1"/>
       </w:pPr>
+      <w:proofErr w:type="spellStart"/>
       <w:r>
         <w:rPr>
           <w:rFonts w:hint="eastAsia"/>
         </w:rPr>
         <w:t>SpringMvc</w:t>
       </w:r>
+      <w:proofErr w:type="spellEnd"/>
     </w:p>
     <w:p>
       <w:pPr>
@@ -51,12 +53,14 @@
         </w:rPr>
         <w:t>，地址栏的</w:t>
       </w:r>
+      <w:proofErr w:type="spellStart"/>
       <w:r>
         <w:rPr>
           <w:rFonts w:hint="eastAsia"/>
         </w:rPr>
         <w:t>url</w:t>
       </w:r>
+      <w:proofErr w:type="spellEnd"/>
       <w:r>
         <w:rPr>
           <w:rFonts w:hint="eastAsia"/>
@@ -74,6 +78,7 @@
       <w:pPr>
         <w:ind w:firstLine="420"/>
       </w:pPr>
+      <w:proofErr w:type="gramStart"/>
       <w:r>
         <w:rPr>
           <w:rFonts w:ascii="Consolas" w:hAnsi="Consolas" w:cs="Consolas"/>
@@ -87,6 +92,7 @@
         </w:rPr>
         <w:t>return</w:t>
       </w:r>
+      <w:proofErr w:type="gramEnd"/>
       <w:r>
         <w:rPr>
           <w:rFonts w:ascii="Consolas" w:hAnsi="Consolas" w:cs="Consolas"/>
@@ -120,7 +126,31 @@
           <w:szCs w:val="24"/>
           <w:highlight w:val="lightGray"/>
         </w:rPr>
-        <w:t xml:space="preserve"> ModelAndView(</w:t>
+        <w:t xml:space="preserve"> </w:t>
+      </w:r>
+      <w:proofErr w:type="spellStart"/>
+      <w:r>
+        <w:rPr>
+          <w:rFonts w:ascii="Consolas" w:hAnsi="Consolas" w:cs="Consolas"/>
+          <w:color w:val="000000"/>
+          <w:kern w:val="0"/>
+          <w:sz w:val="24"/>
+          <w:szCs w:val="24"/>
+          <w:highlight w:val="lightGray"/>
+        </w:rPr>
+        <w:t>ModelAndView</w:t>
+      </w:r>
+      <w:proofErr w:type="spellEnd"/>
+      <w:r>
+        <w:rPr>
+          <w:rFonts w:ascii="Consolas" w:hAnsi="Consolas" w:cs="Consolas"/>
+          <w:color w:val="000000"/>
+          <w:kern w:val="0"/>
+          <w:sz w:val="24"/>
+          <w:szCs w:val="24"/>
+          <w:highlight w:val="lightGray"/>
+        </w:rPr>
+        <w:t>(</w:t>
       </w:r>
       <w:r>
         <w:rPr>
@@ -174,6 +204,7 @@
         <w:pStyle w:val="a3"/>
         <w:ind w:left="780" w:firstLineChars="0" w:firstLine="0"/>
       </w:pPr>
+      <w:proofErr w:type="gramStart"/>
       <w:r>
         <w:rPr>
           <w:rFonts w:ascii="Consolas" w:hAnsi="Consolas" w:cs="Consolas"/>
@@ -187,6 +218,7 @@
         </w:rPr>
         <w:t>return</w:t>
       </w:r>
+      <w:proofErr w:type="gramEnd"/>
       <w:r>
         <w:rPr>
           <w:rFonts w:ascii="Consolas" w:hAnsi="Consolas" w:cs="Consolas"/>
@@ -220,7 +252,31 @@
           <w:szCs w:val="24"/>
           <w:highlight w:val="lightGray"/>
         </w:rPr>
-        <w:t xml:space="preserve"> ModelAndView(</w:t>
+        <w:t xml:space="preserve"> </w:t>
+      </w:r>
+      <w:proofErr w:type="spellStart"/>
+      <w:r>
+        <w:rPr>
+          <w:rFonts w:ascii="Consolas" w:hAnsi="Consolas" w:cs="Consolas"/>
+          <w:color w:val="000000"/>
+          <w:kern w:val="0"/>
+          <w:sz w:val="24"/>
+          <w:szCs w:val="24"/>
+          <w:highlight w:val="lightGray"/>
+        </w:rPr>
+        <w:t>ModelAndView</w:t>
+      </w:r>
+      <w:proofErr w:type="spellEnd"/>
+      <w:r>
+        <w:rPr>
+          <w:rFonts w:ascii="Consolas" w:hAnsi="Consolas" w:cs="Consolas"/>
+          <w:color w:val="000000"/>
+          <w:kern w:val="0"/>
+          <w:sz w:val="24"/>
+          <w:szCs w:val="24"/>
+          <w:highlight w:val="lightGray"/>
+        </w:rPr>
+        <w:t>(</w:t>
       </w:r>
       <w:r>
         <w:rPr>
@@ -231,7 +287,19 @@
           <w:szCs w:val="24"/>
           <w:highlight w:val="lightGray"/>
         </w:rPr>
-        <w:t>"/tokenValidation.</w:t>
+        <w:t>"/</w:t>
+      </w:r>
+      <w:proofErr w:type="spellStart"/>
+      <w:r>
+        <w:rPr>
+          <w:rFonts w:ascii="Consolas" w:hAnsi="Consolas" w:cs="Consolas"/>
+          <w:color w:val="2A00FF"/>
+          <w:kern w:val="0"/>
+          <w:sz w:val="24"/>
+          <w:szCs w:val="24"/>
+          <w:highlight w:val="lightGray"/>
+        </w:rPr>
+        <w:t>tokenValidation.</w:t>
       </w:r>
       <w:r>
         <w:rPr>
@@ -244,6 +312,7 @@
         </w:rPr>
         <w:t>jsp</w:t>
       </w:r>
+      <w:proofErr w:type="spellEnd"/>
       <w:r>
         <w:rPr>
           <w:rFonts w:ascii="Consolas" w:hAnsi="Consolas" w:cs="Consolas"/>
@@ -357,37 +426,9 @@
           <w:sz w:val="24"/>
           <w:szCs w:val="24"/>
         </w:rPr>
-        <w:t>"timeTigger"</w:t>
-      </w:r>
-      <w:r>
-        <w:rPr>
-          <w:rFonts w:ascii="Consolas" w:hAnsi="Consolas" w:cs="Consolas"/>
-          <w:kern w:val="0"/>
-          <w:sz w:val="24"/>
-          <w:szCs w:val="24"/>
-        </w:rPr>
-        <w:t xml:space="preserve"> </w:t>
-      </w:r>
-      <w:r>
-        <w:rPr>
-          <w:rFonts w:ascii="Consolas" w:hAnsi="Consolas" w:cs="Consolas"/>
-          <w:color w:val="7F007F"/>
-          <w:kern w:val="0"/>
-          <w:sz w:val="24"/>
-          <w:szCs w:val="24"/>
-        </w:rPr>
-        <w:t>class</w:t>
-      </w:r>
-      <w:r>
-        <w:rPr>
-          <w:rFonts w:ascii="Consolas" w:hAnsi="Consolas" w:cs="Consolas"/>
-          <w:color w:val="000000"/>
-          <w:kern w:val="0"/>
-          <w:sz w:val="24"/>
-          <w:szCs w:val="24"/>
-        </w:rPr>
-        <w:t>=</w:t>
-      </w:r>
+        <w:t>"</w:t>
+      </w:r>
+      <w:proofErr w:type="spellStart"/>
       <w:r>
         <w:rPr>
           <w:rFonts w:ascii="Consolas" w:hAnsi="Consolas" w:cs="Consolas"/>
@@ -398,7 +439,87 @@
           <w:sz w:val="24"/>
           <w:szCs w:val="24"/>
         </w:rPr>
-        <w:t>"org.springframework.scheduling.quartz.CronTriggerBean"</w:t>
+        <w:t>timeTigger</w:t>
+      </w:r>
+      <w:proofErr w:type="spellEnd"/>
+      <w:r>
+        <w:rPr>
+          <w:rFonts w:ascii="Consolas" w:hAnsi="Consolas" w:cs="Consolas"/>
+          <w:i/>
+          <w:iCs/>
+          <w:color w:val="2A00FF"/>
+          <w:kern w:val="0"/>
+          <w:sz w:val="24"/>
+          <w:szCs w:val="24"/>
+        </w:rPr>
+        <w:t>"</w:t>
+      </w:r>
+      <w:r>
+        <w:rPr>
+          <w:rFonts w:ascii="Consolas" w:hAnsi="Consolas" w:cs="Consolas"/>
+          <w:kern w:val="0"/>
+          <w:sz w:val="24"/>
+          <w:szCs w:val="24"/>
+        </w:rPr>
+        <w:t xml:space="preserve"> </w:t>
+      </w:r>
+      <w:r>
+        <w:rPr>
+          <w:rFonts w:ascii="Consolas" w:hAnsi="Consolas" w:cs="Consolas"/>
+          <w:color w:val="7F007F"/>
+          <w:kern w:val="0"/>
+          <w:sz w:val="24"/>
+          <w:szCs w:val="24"/>
+        </w:rPr>
+        <w:t>class</w:t>
+      </w:r>
+      <w:r>
+        <w:rPr>
+          <w:rFonts w:ascii="Consolas" w:hAnsi="Consolas" w:cs="Consolas"/>
+          <w:color w:val="000000"/>
+          <w:kern w:val="0"/>
+          <w:sz w:val="24"/>
+          <w:szCs w:val="24"/>
+        </w:rPr>
+        <w:t>=</w:t>
+      </w:r>
+      <w:r>
+        <w:rPr>
+          <w:rFonts w:ascii="Consolas" w:hAnsi="Consolas" w:cs="Consolas"/>
+          <w:i/>
+          <w:iCs/>
+          <w:color w:val="2A00FF"/>
+          <w:kern w:val="0"/>
+          <w:sz w:val="24"/>
+          <w:szCs w:val="24"/>
+        </w:rPr>
+        <w:t>"</w:t>
+      </w:r>
+      <w:proofErr w:type="spellStart"/>
+      <w:r>
+        <w:rPr>
+          <w:rFonts w:ascii="Consolas" w:hAnsi="Consolas" w:cs="Consolas"/>
+          <w:i/>
+          <w:iCs/>
+          <w:color w:val="2A00FF"/>
+          <w:kern w:val="0"/>
+          <w:sz w:val="24"/>
+          <w:szCs w:val="24"/>
+        </w:rPr>
+        <w:t>org.springframework.scheduling.quartz.CronTriggerBean</w:t>
+      </w:r>
+      <w:proofErr w:type="spellEnd"/>
+      <w:r>
+        <w:rPr>
+          <w:rFonts w:ascii="Consolas" w:hAnsi="Consolas" w:cs="Consolas"/>
+          <w:i/>
+          <w:iCs/>
+          <w:color w:val="2A00FF"/>
+          <w:kern w:val="0"/>
+          <w:sz w:val="24"/>
+          <w:szCs w:val="24"/>
+        </w:rPr>
+        <w:t>"</w:t>
       </w:r>
       <w:r>
         <w:rPr>
@@ -503,37 +624,9 @@
           <w:sz w:val="24"/>
           <w:szCs w:val="24"/>
         </w:rPr>
-        <w:t>"jobDetail"</w:t>
-      </w:r>
-      <w:r>
-        <w:rPr>
-          <w:rFonts w:ascii="Consolas" w:hAnsi="Consolas" w:cs="Consolas"/>
-          <w:kern w:val="0"/>
-          <w:sz w:val="24"/>
-          <w:szCs w:val="24"/>
-        </w:rPr>
-        <w:t xml:space="preserve"> </w:t>
-      </w:r>
-      <w:r>
-        <w:rPr>
-          <w:rFonts w:ascii="Consolas" w:hAnsi="Consolas" w:cs="Consolas"/>
-          <w:color w:val="7F007F"/>
-          <w:kern w:val="0"/>
-          <w:sz w:val="24"/>
-          <w:szCs w:val="24"/>
-        </w:rPr>
-        <w:t>ref</w:t>
-      </w:r>
-      <w:r>
-        <w:rPr>
-          <w:rFonts w:ascii="Consolas" w:hAnsi="Consolas" w:cs="Consolas"/>
-          <w:color w:val="000000"/>
-          <w:kern w:val="0"/>
-          <w:sz w:val="24"/>
-          <w:szCs w:val="24"/>
-        </w:rPr>
-        <w:t>=</w:t>
-      </w:r>
+        <w:t>"</w:t>
+      </w:r>
+      <w:proofErr w:type="spellStart"/>
       <w:r>
         <w:rPr>
           <w:rFonts w:ascii="Consolas" w:hAnsi="Consolas" w:cs="Consolas"/>
@@ -544,7 +637,87 @@
           <w:sz w:val="24"/>
           <w:szCs w:val="24"/>
         </w:rPr>
-        <w:t>"timeDitail"</w:t>
+        <w:t>jobDetail</w:t>
+      </w:r>
+      <w:proofErr w:type="spellEnd"/>
+      <w:r>
+        <w:rPr>
+          <w:rFonts w:ascii="Consolas" w:hAnsi="Consolas" w:cs="Consolas"/>
+          <w:i/>
+          <w:iCs/>
+          <w:color w:val="2A00FF"/>
+          <w:kern w:val="0"/>
+          <w:sz w:val="24"/>
+          <w:szCs w:val="24"/>
+        </w:rPr>
+        <w:t>"</w:t>
+      </w:r>
+      <w:r>
+        <w:rPr>
+          <w:rFonts w:ascii="Consolas" w:hAnsi="Consolas" w:cs="Consolas"/>
+          <w:kern w:val="0"/>
+          <w:sz w:val="24"/>
+          <w:szCs w:val="24"/>
+        </w:rPr>
+        <w:t xml:space="preserve"> </w:t>
+      </w:r>
+      <w:r>
+        <w:rPr>
+          <w:rFonts w:ascii="Consolas" w:hAnsi="Consolas" w:cs="Consolas"/>
+          <w:color w:val="7F007F"/>
+          <w:kern w:val="0"/>
+          <w:sz w:val="24"/>
+          <w:szCs w:val="24"/>
+        </w:rPr>
+        <w:t>ref</w:t>
+      </w:r>
+      <w:r>
+        <w:rPr>
+          <w:rFonts w:ascii="Consolas" w:hAnsi="Consolas" w:cs="Consolas"/>
+          <w:color w:val="000000"/>
+          <w:kern w:val="0"/>
+          <w:sz w:val="24"/>
+          <w:szCs w:val="24"/>
+        </w:rPr>
+        <w:t>=</w:t>
+      </w:r>
+      <w:r>
+        <w:rPr>
+          <w:rFonts w:ascii="Consolas" w:hAnsi="Consolas" w:cs="Consolas"/>
+          <w:i/>
+          <w:iCs/>
+          <w:color w:val="2A00FF"/>
+          <w:kern w:val="0"/>
+          <w:sz w:val="24"/>
+          <w:szCs w:val="24"/>
+        </w:rPr>
+        <w:t>"</w:t>
+      </w:r>
+      <w:proofErr w:type="spellStart"/>
+      <w:r>
+        <w:rPr>
+          <w:rFonts w:ascii="Consolas" w:hAnsi="Consolas" w:cs="Consolas"/>
+          <w:i/>
+          <w:iCs/>
+          <w:color w:val="2A00FF"/>
+          <w:kern w:val="0"/>
+          <w:sz w:val="24"/>
+          <w:szCs w:val="24"/>
+        </w:rPr>
+        <w:t>timeDitail</w:t>
+      </w:r>
+      <w:proofErr w:type="spellEnd"/>
+      <w:r>
+        <w:rPr>
+          <w:rFonts w:ascii="Consolas" w:hAnsi="Consolas" w:cs="Consolas"/>
+          <w:i/>
+          <w:iCs/>
+          <w:color w:val="2A00FF"/>
+          <w:kern w:val="0"/>
+          <w:sz w:val="24"/>
+          <w:szCs w:val="24"/>
+        </w:rPr>
+        <w:t>"</w:t>
       </w:r>
       <w:r>
         <w:rPr>
@@ -669,7 +842,33 @@
           <w:sz w:val="24"/>
           <w:szCs w:val="24"/>
         </w:rPr>
-        <w:t>"cronExpression"</w:t>
+        <w:t>"</w:t>
+      </w:r>
+      <w:proofErr w:type="spellStart"/>
+      <w:r>
+        <w:rPr>
+          <w:rFonts w:ascii="Consolas" w:hAnsi="Consolas" w:cs="Consolas"/>
+          <w:i/>
+          <w:iCs/>
+          <w:color w:val="2A00FF"/>
+          <w:kern w:val="0"/>
+          <w:sz w:val="24"/>
+          <w:szCs w:val="24"/>
+        </w:rPr>
+        <w:t>cronExpression</w:t>
+      </w:r>
+      <w:proofErr w:type="spellEnd"/>
+      <w:r>
+        <w:rPr>
+          <w:rFonts w:ascii="Consolas" w:hAnsi="Consolas" w:cs="Consolas"/>
+          <w:i/>
+          <w:iCs/>
+          <w:color w:val="2A00FF"/>
+          <w:kern w:val="0"/>
+          <w:sz w:val="24"/>
+          <w:szCs w:val="24"/>
+        </w:rPr>
+        <w:t>"</w:t>
       </w:r>
       <w:r>
         <w:rPr>
@@ -736,6 +935,7 @@
         </w:rPr>
         <w:t>&lt;</w:t>
       </w:r>
+      <w:proofErr w:type="gramStart"/>
       <w:r>
         <w:rPr>
           <w:rFonts w:ascii="Consolas" w:hAnsi="Consolas" w:cs="Consolas"/>
@@ -756,6 +956,7 @@
         </w:rPr>
         <w:t>&gt;</w:t>
       </w:r>
+      <w:proofErr w:type="gramEnd"/>
       <w:r>
         <w:rPr>
           <w:rFonts w:ascii="Consolas" w:hAnsi="Consolas" w:cs="Consolas"/>
@@ -1011,6 +1212,7 @@
         </w:rPr>
         <w:t xml:space="preserve"> </w:t>
       </w:r>
+      <w:proofErr w:type="gramStart"/>
       <w:r>
         <w:rPr>
           <w:rFonts w:ascii="Consolas" w:hAnsi="Consolas" w:cs="Consolas" w:hint="eastAsia"/>
@@ -1029,7 +1231,18 @@
           <w:sz w:val="24"/>
           <w:szCs w:val="24"/>
         </w:rPr>
-        <w:t xml:space="preserve">  0/5</w:t>
+        <w:t xml:space="preserve">  0</w:t>
+      </w:r>
+      <w:proofErr w:type="gramEnd"/>
+      <w:r>
+        <w:rPr>
+          <w:rFonts w:ascii="Consolas" w:hAnsi="Consolas" w:cs="Consolas" w:hint="eastAsia"/>
+          <w:color w:val="3F5FBF"/>
+          <w:kern w:val="0"/>
+          <w:sz w:val="24"/>
+          <w:szCs w:val="24"/>
+        </w:rPr>
+        <w:t>/5</w:t>
       </w:r>
       <w:r>
         <w:rPr>
@@ -1231,12 +1444,14 @@
         </w:rPr>
         <w:t>查看</w:t>
       </w:r>
+      <w:proofErr w:type="spellStart"/>
       <w:r>
         <w:rPr>
           <w:rFonts w:hint="eastAsia"/>
         </w:rPr>
         <w:t>jsp</w:t>
       </w:r>
+      <w:proofErr w:type="spellEnd"/>
       <w:r>
         <w:rPr>
           <w:rFonts w:hint="eastAsia"/>
@@ -1395,7 +1610,35 @@
         <w:rPr>
           <w:rFonts w:hint="eastAsia"/>
         </w:rPr>
-        <w:t>，就可以在启动后让命令窗口不自动关闭，可以查看是哪部分出的问题</w:t>
+        <w:t>，就可以在启动后</w:t>
+      </w:r>
+      <w:proofErr w:type="gramStart"/>
+      <w:r>
+        <w:rPr>
+          <w:rFonts w:hint="eastAsia"/>
+        </w:rPr>
+        <w:t>让命令</w:t>
+      </w:r>
+      <w:proofErr w:type="gramEnd"/>
+      <w:r>
+        <w:rPr>
+          <w:rFonts w:hint="eastAsia"/>
+        </w:rPr>
+        <w:t>窗口</w:t>
+      </w:r>
+      <w:proofErr w:type="gramStart"/>
+      <w:r>
+        <w:rPr>
+          <w:rFonts w:hint="eastAsia"/>
+        </w:rPr>
+        <w:t>不</w:t>
+      </w:r>
+      <w:proofErr w:type="gramEnd"/>
+      <w:r>
+        <w:rPr>
+          <w:rFonts w:hint="eastAsia"/>
+        </w:rPr>
+        <w:t>自动关闭，可以查看是哪部分出的问题</w:t>
       </w:r>
     </w:p>
     <w:p/>
@@ -1451,7 +1694,95 @@
           <w:szCs w:val="21"/>
           <w:shd w:val="pct15" w:color="auto" w:fill="FFFFFF"/>
         </w:rPr>
-        <w:t>$ORACLE_BASE/diag/rdbms/$oracle_sid/$oracle_sid/trace</w:t>
+        <w:t>$ORACLE_BASE/</w:t>
+      </w:r>
+      <w:proofErr w:type="spellStart"/>
+      <w:r>
+        <w:rPr>
+          <w:rFonts w:ascii="Tahoma" w:eastAsia="宋体" w:hAnsi="Tahoma" w:cs="Tahoma"/>
+          <w:color w:val="444444"/>
+          <w:kern w:val="0"/>
+          <w:szCs w:val="21"/>
+          <w:shd w:val="pct15" w:color="auto" w:fill="FFFFFF"/>
+        </w:rPr>
+        <w:t>diag</w:t>
+      </w:r>
+      <w:proofErr w:type="spellEnd"/>
+      <w:r>
+        <w:rPr>
+          <w:rFonts w:ascii="Tahoma" w:eastAsia="宋体" w:hAnsi="Tahoma" w:cs="Tahoma"/>
+          <w:color w:val="444444"/>
+          <w:kern w:val="0"/>
+          <w:szCs w:val="21"/>
+          <w:shd w:val="pct15" w:color="auto" w:fill="FFFFFF"/>
+        </w:rPr>
+        <w:t>/</w:t>
+      </w:r>
+      <w:proofErr w:type="spellStart"/>
+      <w:r>
+        <w:rPr>
+          <w:rFonts w:ascii="Tahoma" w:eastAsia="宋体" w:hAnsi="Tahoma" w:cs="Tahoma"/>
+          <w:color w:val="444444"/>
+          <w:kern w:val="0"/>
+          <w:szCs w:val="21"/>
+          <w:shd w:val="pct15" w:color="auto" w:fill="FFFFFF"/>
+        </w:rPr>
+        <w:t>rdbms</w:t>
+      </w:r>
+      <w:proofErr w:type="spellEnd"/>
+      <w:r>
+        <w:rPr>
+          <w:rFonts w:ascii="Tahoma" w:eastAsia="宋体" w:hAnsi="Tahoma" w:cs="Tahoma"/>
+          <w:color w:val="444444"/>
+          <w:kern w:val="0"/>
+          <w:szCs w:val="21"/>
+          <w:shd w:val="pct15" w:color="auto" w:fill="FFFFFF"/>
+        </w:rPr>
+        <w:t>/$</w:t>
+      </w:r>
+      <w:proofErr w:type="spellStart"/>
+      <w:r>
+        <w:rPr>
+          <w:rFonts w:ascii="Tahoma" w:eastAsia="宋体" w:hAnsi="Tahoma" w:cs="Tahoma"/>
+          <w:color w:val="444444"/>
+          <w:kern w:val="0"/>
+          <w:szCs w:val="21"/>
+          <w:shd w:val="pct15" w:color="auto" w:fill="FFFFFF"/>
+        </w:rPr>
+        <w:t>oracle_sid</w:t>
+      </w:r>
+      <w:proofErr w:type="spellEnd"/>
+      <w:r>
+        <w:rPr>
+          <w:rFonts w:ascii="Tahoma" w:eastAsia="宋体" w:hAnsi="Tahoma" w:cs="Tahoma"/>
+          <w:color w:val="444444"/>
+          <w:kern w:val="0"/>
+          <w:szCs w:val="21"/>
+          <w:shd w:val="pct15" w:color="auto" w:fill="FFFFFF"/>
+        </w:rPr>
+        <w:t>/$</w:t>
+      </w:r>
+      <w:proofErr w:type="spellStart"/>
+      <w:r>
+        <w:rPr>
+          <w:rFonts w:ascii="Tahoma" w:eastAsia="宋体" w:hAnsi="Tahoma" w:cs="Tahoma"/>
+          <w:color w:val="444444"/>
+          <w:kern w:val="0"/>
+          <w:szCs w:val="21"/>
+          <w:shd w:val="pct15" w:color="auto" w:fill="FFFFFF"/>
+        </w:rPr>
+        <w:t>oracle_sid</w:t>
+      </w:r>
+      <w:proofErr w:type="spellEnd"/>
+      <w:r>
+        <w:rPr>
+          <w:rFonts w:ascii="Tahoma" w:eastAsia="宋体" w:hAnsi="Tahoma" w:cs="Tahoma"/>
+          <w:color w:val="444444"/>
+          <w:kern w:val="0"/>
+          <w:szCs w:val="21"/>
+          <w:shd w:val="pct15" w:color="auto" w:fill="FFFFFF"/>
+        </w:rPr>
+        <w:t>/trace</w:t>
       </w:r>
     </w:p>
     <w:p>
@@ -1471,15 +1802,80 @@
         <w:rPr>
           <w:shd w:val="pct15" w:color="auto" w:fill="FFFFFF"/>
         </w:rPr>
-        <w:t>u01/app/oracle/diag/rdbms/orcl/orcl/alert</w:t>
-      </w:r>
-      <w:r>
-        <w:rPr>
-          <w:rFonts w:hint="eastAsia"/>
-          <w:shd w:val="pct15" w:color="auto" w:fill="FFFFFF"/>
-        </w:rPr>
-        <w:t>/log.xml</w:t>
-      </w:r>
+        <w:t>u01/app/oracle/</w:t>
+      </w:r>
+      <w:proofErr w:type="spellStart"/>
+      <w:r>
+        <w:rPr>
+          <w:shd w:val="pct15" w:color="auto" w:fill="FFFFFF"/>
+        </w:rPr>
+        <w:t>diag</w:t>
+      </w:r>
+      <w:proofErr w:type="spellEnd"/>
+      <w:r>
+        <w:rPr>
+          <w:shd w:val="pct15" w:color="auto" w:fill="FFFFFF"/>
+        </w:rPr>
+        <w:t>/</w:t>
+      </w:r>
+      <w:proofErr w:type="spellStart"/>
+      <w:r>
+        <w:rPr>
+          <w:shd w:val="pct15" w:color="auto" w:fill="FFFFFF"/>
+        </w:rPr>
+        <w:t>rdbms</w:t>
+      </w:r>
+      <w:proofErr w:type="spellEnd"/>
+      <w:r>
+        <w:rPr>
+          <w:shd w:val="pct15" w:color="auto" w:fill="FFFFFF"/>
+        </w:rPr>
+        <w:t>/</w:t>
+      </w:r>
+      <w:proofErr w:type="spellStart"/>
+      <w:r>
+        <w:rPr>
+          <w:shd w:val="pct15" w:color="auto" w:fill="FFFFFF"/>
+        </w:rPr>
+        <w:t>orcl</w:t>
+      </w:r>
+      <w:proofErr w:type="spellEnd"/>
+      <w:r>
+        <w:rPr>
+          <w:shd w:val="pct15" w:color="auto" w:fill="FFFFFF"/>
+        </w:rPr>
+        <w:t>/</w:t>
+      </w:r>
+      <w:proofErr w:type="spellStart"/>
+      <w:r>
+        <w:rPr>
+          <w:shd w:val="pct15" w:color="auto" w:fill="FFFFFF"/>
+        </w:rPr>
+        <w:t>orcl</w:t>
+      </w:r>
+      <w:proofErr w:type="spellEnd"/>
+      <w:r>
+        <w:rPr>
+          <w:shd w:val="pct15" w:color="auto" w:fill="FFFFFF"/>
+        </w:rPr>
+        <w:t>/alert</w:t>
+      </w:r>
+      <w:r>
+        <w:rPr>
+          <w:rFonts w:hint="eastAsia"/>
+          <w:shd w:val="pct15" w:color="auto" w:fill="FFFFFF"/>
+        </w:rPr>
+        <w:t>/log.</w:t>
+      </w:r>
+      <w:proofErr w:type="gramStart"/>
+      <w:r>
+        <w:rPr>
+          <w:rFonts w:hint="eastAsia"/>
+          <w:shd w:val="pct15" w:color="auto" w:fill="FFFFFF"/>
+        </w:rPr>
+        <w:t>xml</w:t>
+      </w:r>
+      <w:proofErr w:type="gramEnd"/>
     </w:p>
     <w:p>
       <w:pPr>
@@ -1502,59 +1898,243 @@
         <w:rPr>
           <w:shd w:val="pct15" w:color="auto" w:fill="FFFFFF"/>
         </w:rPr>
-        <w:t>&lt;msg time='2017-11-02T14:51:15.374+08:00' org_id='oracle' comp_id='rdbms'</w:t>
-      </w:r>
-    </w:p>
-    <w:p>
-      <w:pPr>
-        <w:rPr>
-          <w:shd w:val="pct15" w:color="auto" w:fill="FFFFFF"/>
-        </w:rPr>
-      </w:pPr>
-      <w:r>
-        <w:rPr>
-          <w:shd w:val="pct15" w:color="auto" w:fill="FFFFFF"/>
-        </w:rPr>
-        <w:t xml:space="preserve"> msg_id='3387733731' type='INCIDENT_ERROR' group='Generic Internal Error'</w:t>
-      </w:r>
-    </w:p>
-    <w:p>
-      <w:pPr>
-        <w:rPr>
-          <w:shd w:val="pct15" w:color="auto" w:fill="FFFFFF"/>
-        </w:rPr>
-      </w:pPr>
-      <w:r>
-        <w:rPr>
-          <w:shd w:val="pct15" w:color="auto" w:fill="FFFFFF"/>
-        </w:rPr>
-        <w:t xml:space="preserve"> level='1' host_id='B100' host_addr='199.199.1.30'</w:t>
-      </w:r>
-    </w:p>
-    <w:p>
-      <w:pPr>
-        <w:rPr>
-          <w:shd w:val="pct15" w:color="auto" w:fill="FFFFFF"/>
-        </w:rPr>
-      </w:pPr>
-      <w:r>
-        <w:rPr>
-          <w:shd w:val="pct15" w:color="auto" w:fill="FFFFFF"/>
-        </w:rPr>
-        <w:t xml:space="preserve"> prob_key='ORA 600 [13013]' upstream_comp='' downstream_comp='DML'</w:t>
-      </w:r>
-    </w:p>
-    <w:p>
-      <w:pPr>
-        <w:rPr>
-          <w:shd w:val="pct15" w:color="auto" w:fill="FFFFFF"/>
-        </w:rPr>
-      </w:pPr>
-      <w:r>
-        <w:rPr>
-          <w:shd w:val="pct15" w:color="auto" w:fill="FFFFFF"/>
-        </w:rPr>
-        <w:t xml:space="preserve"> ecid='' errid='145508' detail_path='/u01/app/oracle/diag/rdbms/orcl/orcl/trace/orcl_smon_10668.trc'&gt;</w:t>
+        <w:t>&lt;</w:t>
+      </w:r>
+      <w:proofErr w:type="spellStart"/>
+      <w:r>
+        <w:rPr>
+          <w:shd w:val="pct15" w:color="auto" w:fill="FFFFFF"/>
+        </w:rPr>
+        <w:t>msg</w:t>
+      </w:r>
+      <w:proofErr w:type="spellEnd"/>
+      <w:r>
+        <w:rPr>
+          <w:shd w:val="pct15" w:color="auto" w:fill="FFFFFF"/>
+        </w:rPr>
+        <w:t xml:space="preserve"> time='2017-11-02T14:51:15.374+08:00' </w:t>
+      </w:r>
+      <w:proofErr w:type="spellStart"/>
+      <w:r>
+        <w:rPr>
+          <w:shd w:val="pct15" w:color="auto" w:fill="FFFFFF"/>
+        </w:rPr>
+        <w:t>org_id</w:t>
+      </w:r>
+      <w:proofErr w:type="spellEnd"/>
+      <w:r>
+        <w:rPr>
+          <w:shd w:val="pct15" w:color="auto" w:fill="FFFFFF"/>
+        </w:rPr>
+        <w:t xml:space="preserve">='oracle' </w:t>
+      </w:r>
+      <w:proofErr w:type="spellStart"/>
+      <w:r>
+        <w:rPr>
+          <w:shd w:val="pct15" w:color="auto" w:fill="FFFFFF"/>
+        </w:rPr>
+        <w:t>comp_id</w:t>
+      </w:r>
+      <w:proofErr w:type="spellEnd"/>
+      <w:r>
+        <w:rPr>
+          <w:shd w:val="pct15" w:color="auto" w:fill="FFFFFF"/>
+        </w:rPr>
+        <w:t>='</w:t>
+      </w:r>
+      <w:proofErr w:type="spellStart"/>
+      <w:r>
+        <w:rPr>
+          <w:shd w:val="pct15" w:color="auto" w:fill="FFFFFF"/>
+        </w:rPr>
+        <w:t>rdbms</w:t>
+      </w:r>
+      <w:proofErr w:type="spellEnd"/>
+      <w:r>
+        <w:rPr>
+          <w:shd w:val="pct15" w:color="auto" w:fill="FFFFFF"/>
+        </w:rPr>
+        <w:t>'</w:t>
+      </w:r>
+    </w:p>
+    <w:p>
+      <w:pPr>
+        <w:rPr>
+          <w:shd w:val="pct15" w:color="auto" w:fill="FFFFFF"/>
+        </w:rPr>
+      </w:pPr>
+      <w:r>
+        <w:rPr>
+          <w:shd w:val="pct15" w:color="auto" w:fill="FFFFFF"/>
+        </w:rPr>
+        <w:t xml:space="preserve"> </w:t>
+      </w:r>
+      <w:proofErr w:type="spellStart"/>
+      <w:r>
+        <w:rPr>
+          <w:shd w:val="pct15" w:color="auto" w:fill="FFFFFF"/>
+        </w:rPr>
+        <w:t>msg_id</w:t>
+      </w:r>
+      <w:proofErr w:type="spellEnd"/>
+      <w:r>
+        <w:rPr>
+          <w:shd w:val="pct15" w:color="auto" w:fill="FFFFFF"/>
+        </w:rPr>
+        <w:t>='3387733731' type='INCIDENT_ERROR' group='Generic Internal Error'</w:t>
+      </w:r>
+    </w:p>
+    <w:p>
+      <w:pPr>
+        <w:rPr>
+          <w:shd w:val="pct15" w:color="auto" w:fill="FFFFFF"/>
+        </w:rPr>
+      </w:pPr>
+      <w:r>
+        <w:rPr>
+          <w:shd w:val="pct15" w:color="auto" w:fill="FFFFFF"/>
+        </w:rPr>
+        <w:t xml:space="preserve"> </w:t>
+      </w:r>
+      <w:proofErr w:type="gramStart"/>
+      <w:r>
+        <w:rPr>
+          <w:shd w:val="pct15" w:color="auto" w:fill="FFFFFF"/>
+        </w:rPr>
+        <w:t>level</w:t>
+      </w:r>
+      <w:proofErr w:type="gramEnd"/>
+      <w:r>
+        <w:rPr>
+          <w:shd w:val="pct15" w:color="auto" w:fill="FFFFFF"/>
+        </w:rPr>
+        <w:t xml:space="preserve">='1' </w:t>
+      </w:r>
+      <w:proofErr w:type="spellStart"/>
+      <w:r>
+        <w:rPr>
+          <w:shd w:val="pct15" w:color="auto" w:fill="FFFFFF"/>
+        </w:rPr>
+        <w:t>host_id</w:t>
+      </w:r>
+      <w:proofErr w:type="spellEnd"/>
+      <w:r>
+        <w:rPr>
+          <w:shd w:val="pct15" w:color="auto" w:fill="FFFFFF"/>
+        </w:rPr>
+        <w:t xml:space="preserve">='B100' </w:t>
+      </w:r>
+      <w:proofErr w:type="spellStart"/>
+      <w:r>
+        <w:rPr>
+          <w:shd w:val="pct15" w:color="auto" w:fill="FFFFFF"/>
+        </w:rPr>
+        <w:t>host_addr</w:t>
+      </w:r>
+      <w:proofErr w:type="spellEnd"/>
+      <w:r>
+        <w:rPr>
+          <w:shd w:val="pct15" w:color="auto" w:fill="FFFFFF"/>
+        </w:rPr>
+        <w:t>='199.199.1.30'</w:t>
+      </w:r>
+    </w:p>
+    <w:p>
+      <w:pPr>
+        <w:rPr>
+          <w:shd w:val="pct15" w:color="auto" w:fill="FFFFFF"/>
+        </w:rPr>
+      </w:pPr>
+      <w:r>
+        <w:rPr>
+          <w:shd w:val="pct15" w:color="auto" w:fill="FFFFFF"/>
+        </w:rPr>
+        <w:t xml:space="preserve"> </w:t>
+      </w:r>
+      <w:proofErr w:type="spellStart"/>
+      <w:r>
+        <w:rPr>
+          <w:shd w:val="pct15" w:color="auto" w:fill="FFFFFF"/>
+        </w:rPr>
+        <w:t>prob_key</w:t>
+      </w:r>
+      <w:proofErr w:type="spellEnd"/>
+      <w:r>
+        <w:rPr>
+          <w:shd w:val="pct15" w:color="auto" w:fill="FFFFFF"/>
+        </w:rPr>
+        <w:t xml:space="preserve">='ORA 600 [13013]' </w:t>
+      </w:r>
+      <w:proofErr w:type="spellStart"/>
+      <w:r>
+        <w:rPr>
+          <w:shd w:val="pct15" w:color="auto" w:fill="FFFFFF"/>
+        </w:rPr>
+        <w:t>upstream_comp</w:t>
+      </w:r>
+      <w:proofErr w:type="spellEnd"/>
+      <w:r>
+        <w:rPr>
+          <w:shd w:val="pct15" w:color="auto" w:fill="FFFFFF"/>
+        </w:rPr>
+        <w:t xml:space="preserve">='' </w:t>
+      </w:r>
+      <w:proofErr w:type="spellStart"/>
+      <w:r>
+        <w:rPr>
+          <w:shd w:val="pct15" w:color="auto" w:fill="FFFFFF"/>
+        </w:rPr>
+        <w:t>downstream_comp</w:t>
+      </w:r>
+      <w:proofErr w:type="spellEnd"/>
+      <w:r>
+        <w:rPr>
+          <w:shd w:val="pct15" w:color="auto" w:fill="FFFFFF"/>
+        </w:rPr>
+        <w:t>='DML'</w:t>
+      </w:r>
+    </w:p>
+    <w:p>
+      <w:pPr>
+        <w:rPr>
+          <w:shd w:val="pct15" w:color="auto" w:fill="FFFFFF"/>
+        </w:rPr>
+      </w:pPr>
+      <w:r>
+        <w:rPr>
+          <w:shd w:val="pct15" w:color="auto" w:fill="FFFFFF"/>
+        </w:rPr>
+        <w:t xml:space="preserve"> </w:t>
+      </w:r>
+      <w:proofErr w:type="spellStart"/>
+      <w:proofErr w:type="gramStart"/>
+      <w:r>
+        <w:rPr>
+          <w:shd w:val="pct15" w:color="auto" w:fill="FFFFFF"/>
+        </w:rPr>
+        <w:t>ecid</w:t>
+      </w:r>
+      <w:proofErr w:type="spellEnd"/>
+      <w:proofErr w:type="gramEnd"/>
+      <w:r>
+        <w:rPr>
+          <w:shd w:val="pct15" w:color="auto" w:fill="FFFFFF"/>
+        </w:rPr>
+        <w:t xml:space="preserve">='' </w:t>
+      </w:r>
+      <w:proofErr w:type="spellStart"/>
+      <w:r>
+        <w:rPr>
+          <w:shd w:val="pct15" w:color="auto" w:fill="FFFFFF"/>
+        </w:rPr>
+        <w:t>errid</w:t>
+      </w:r>
+      <w:proofErr w:type="spellEnd"/>
+      <w:r>
+        <w:rPr>
+          <w:shd w:val="pct15" w:color="auto" w:fill="FFFFFF"/>
+        </w:rPr>
+        <w:t>='145508' detail_path='/u01/app/oracle/diag/rdbms/orcl/orcl/trace/orcl_smon_10668.trc'&gt;</w:t>
       </w:r>
     </w:p>
     <w:p>
@@ -1568,20 +2148,160 @@
           <w:shd w:val="pct15" w:color="auto" w:fill="FFFFFF"/>
         </w:rPr>
         <w:lastRenderedPageBreak/>
-        <w:t xml:space="preserve"> &lt;attr name=&amp;apos;IMPACT&amp;apos; value=&amp;apos;POSSIBLE INDEX CORRUPTION&amp;apos;/&gt;</w:t>
-      </w:r>
-    </w:p>
-    <w:p>
-      <w:pPr>
-        <w:rPr>
-          <w:shd w:val="pct15" w:color="auto" w:fill="FFFFFF"/>
-        </w:rPr>
-      </w:pPr>
-      <w:r>
-        <w:rPr>
-          <w:shd w:val="pct15" w:color="auto" w:fill="FFFFFF"/>
-        </w:rPr>
-        <w:t xml:space="preserve"> &lt;txt&gt;Errors in file /u01/app/oracle/diag/rdbms/orcl/orcl/trace/orcl_smon_10668.trc  (incident=145508):</w:t>
+        <w:t xml:space="preserve"> &lt;</w:t>
+      </w:r>
+      <w:proofErr w:type="spellStart"/>
+      <w:r>
+        <w:rPr>
+          <w:shd w:val="pct15" w:color="auto" w:fill="FFFFFF"/>
+        </w:rPr>
+        <w:t>attr</w:t>
+      </w:r>
+      <w:proofErr w:type="spellEnd"/>
+      <w:r>
+        <w:rPr>
+          <w:shd w:val="pct15" w:color="auto" w:fill="FFFFFF"/>
+        </w:rPr>
+        <w:t xml:space="preserve"> name=&amp;</w:t>
+      </w:r>
+      <w:proofErr w:type="spellStart"/>
+      <w:r>
+        <w:rPr>
+          <w:shd w:val="pct15" w:color="auto" w:fill="FFFFFF"/>
+        </w:rPr>
+        <w:t>apos</w:t>
+      </w:r>
+      <w:proofErr w:type="gramStart"/>
+      <w:r>
+        <w:rPr>
+          <w:shd w:val="pct15" w:color="auto" w:fill="FFFFFF"/>
+        </w:rPr>
+        <w:t>;IMPACT</w:t>
+      </w:r>
+      <w:proofErr w:type="gramEnd"/>
+      <w:r>
+        <w:rPr>
+          <w:shd w:val="pct15" w:color="auto" w:fill="FFFFFF"/>
+        </w:rPr>
+        <w:t>&amp;apos</w:t>
+      </w:r>
+      <w:proofErr w:type="spellEnd"/>
+      <w:r>
+        <w:rPr>
+          <w:shd w:val="pct15" w:color="auto" w:fill="FFFFFF"/>
+        </w:rPr>
+        <w:t>; value=&amp;</w:t>
+      </w:r>
+      <w:proofErr w:type="spellStart"/>
+      <w:r>
+        <w:rPr>
+          <w:shd w:val="pct15" w:color="auto" w:fill="FFFFFF"/>
+        </w:rPr>
+        <w:t>apos;POSSIBLE</w:t>
+      </w:r>
+      <w:proofErr w:type="spellEnd"/>
+      <w:r>
+        <w:rPr>
+          <w:shd w:val="pct15" w:color="auto" w:fill="FFFFFF"/>
+        </w:rPr>
+        <w:t xml:space="preserve"> INDEX </w:t>
+      </w:r>
+      <w:proofErr w:type="spellStart"/>
+      <w:r>
+        <w:rPr>
+          <w:shd w:val="pct15" w:color="auto" w:fill="FFFFFF"/>
+        </w:rPr>
+        <w:t>CORRUPTION&amp;apos</w:t>
+      </w:r>
+      <w:proofErr w:type="spellEnd"/>
+      <w:r>
+        <w:rPr>
+          <w:shd w:val="pct15" w:color="auto" w:fill="FFFFFF"/>
+        </w:rPr>
+        <w:t>;/&gt;</w:t>
+      </w:r>
+    </w:p>
+    <w:p>
+      <w:pPr>
+        <w:rPr>
+          <w:shd w:val="pct15" w:color="auto" w:fill="FFFFFF"/>
+        </w:rPr>
+      </w:pPr>
+      <w:r>
+        <w:rPr>
+          <w:shd w:val="pct15" w:color="auto" w:fill="FFFFFF"/>
+        </w:rPr>
+        <w:t xml:space="preserve"> &lt;</w:t>
+      </w:r>
+      <w:proofErr w:type="gramStart"/>
+      <w:r>
+        <w:rPr>
+          <w:shd w:val="pct15" w:color="auto" w:fill="FFFFFF"/>
+        </w:rPr>
+        <w:t>txt&gt;</w:t>
+      </w:r>
+      <w:proofErr w:type="gramEnd"/>
+      <w:r>
+        <w:rPr>
+          <w:shd w:val="pct15" w:color="auto" w:fill="FFFFFF"/>
+        </w:rPr>
+        <w:t>Errors in file /u01/app/oracle/</w:t>
+      </w:r>
+      <w:proofErr w:type="spellStart"/>
+      <w:r>
+        <w:rPr>
+          <w:shd w:val="pct15" w:color="auto" w:fill="FFFFFF"/>
+        </w:rPr>
+        <w:t>diag</w:t>
+      </w:r>
+      <w:proofErr w:type="spellEnd"/>
+      <w:r>
+        <w:rPr>
+          <w:shd w:val="pct15" w:color="auto" w:fill="FFFFFF"/>
+        </w:rPr>
+        <w:t>/</w:t>
+      </w:r>
+      <w:proofErr w:type="spellStart"/>
+      <w:r>
+        <w:rPr>
+          <w:shd w:val="pct15" w:color="auto" w:fill="FFFFFF"/>
+        </w:rPr>
+        <w:t>rdbms</w:t>
+      </w:r>
+      <w:proofErr w:type="spellEnd"/>
+      <w:r>
+        <w:rPr>
+          <w:shd w:val="pct15" w:color="auto" w:fill="FFFFFF"/>
+        </w:rPr>
+        <w:t>/</w:t>
+      </w:r>
+      <w:proofErr w:type="spellStart"/>
+      <w:r>
+        <w:rPr>
+          <w:shd w:val="pct15" w:color="auto" w:fill="FFFFFF"/>
+        </w:rPr>
+        <w:t>orcl</w:t>
+      </w:r>
+      <w:proofErr w:type="spellEnd"/>
+      <w:r>
+        <w:rPr>
+          <w:shd w:val="pct15" w:color="auto" w:fill="FFFFFF"/>
+        </w:rPr>
+        <w:t>/</w:t>
+      </w:r>
+      <w:proofErr w:type="spellStart"/>
+      <w:r>
+        <w:rPr>
+          <w:shd w:val="pct15" w:color="auto" w:fill="FFFFFF"/>
+        </w:rPr>
+        <w:t>orcl</w:t>
+      </w:r>
+      <w:proofErr w:type="spellEnd"/>
+      <w:r>
+        <w:rPr>
+          <w:shd w:val="pct15" w:color="auto" w:fill="FFFFFF"/>
+        </w:rPr>
+        <w:t>/trace/orcl_smon_10668.trc  (incident=145508):</w:t>
       </w:r>
     </w:p>
     <w:p>
@@ -1620,7 +2340,21 @@
         <w:rPr>
           <w:shd w:val="pct15" w:color="auto" w:fill="FFFFFF"/>
         </w:rPr>
-        <w:t>&lt;/msg&gt;</w:t>
+        <w:t>&lt;/</w:t>
+      </w:r>
+      <w:proofErr w:type="spellStart"/>
+      <w:r>
+        <w:rPr>
+          <w:shd w:val="pct15" w:color="auto" w:fill="FFFFFF"/>
+        </w:rPr>
+        <w:t>msg</w:t>
+      </w:r>
+      <w:proofErr w:type="spellEnd"/>
+      <w:r>
+        <w:rPr>
+          <w:shd w:val="pct15" w:color="auto" w:fill="FFFFFF"/>
+        </w:rPr>
+        <w:t>&gt;</w:t>
       </w:r>
     </w:p>
     <w:p>
@@ -1682,7 +2416,21 @@
         <w:rPr>
           <w:rFonts w:hint="eastAsia"/>
         </w:rPr>
-        <w:t>[@root ]su - oracle (</w:t>
+        <w:t>[@root ]</w:t>
+      </w:r>
+      <w:proofErr w:type="spellStart"/>
+      <w:r>
+        <w:rPr>
+          <w:rFonts w:hint="eastAsia"/>
+        </w:rPr>
+        <w:t>su</w:t>
+      </w:r>
+      <w:proofErr w:type="spellEnd"/>
+      <w:r>
+        <w:rPr>
+          <w:rFonts w:hint="eastAsia"/>
+        </w:rPr>
+        <w:t xml:space="preserve"> - oracle (</w:t>
       </w:r>
       <w:r>
         <w:rPr>
@@ -1718,8 +2466,13 @@
       </w:r>
       <w:bookmarkStart w:id="0" w:name="OLE_LINK47"/>
       <w:bookmarkStart w:id="1" w:name="OLE_LINK48"/>
-      <w:r>
-        <w:t xml:space="preserve">sqlplus </w:t>
+      <w:proofErr w:type="spellStart"/>
+      <w:r>
+        <w:t>sqlplus</w:t>
+      </w:r>
+      <w:proofErr w:type="spellEnd"/>
+      <w:r>
+        <w:t xml:space="preserve"> </w:t>
       </w:r>
       <w:bookmarkEnd w:id="0"/>
       <w:bookmarkEnd w:id="1"/>
@@ -1739,8 +2492,13 @@
         <w:t xml:space="preserve"> </w:t>
       </w:r>
       <w:r>
-        <w:t>as sysdba</w:t>
-      </w:r>
+        <w:t xml:space="preserve">as </w:t>
+      </w:r>
+      <w:proofErr w:type="spellStart"/>
+      <w:r>
+        <w:t>sysdba</w:t>
+      </w:r>
+      <w:proofErr w:type="spellEnd"/>
       <w:r>
         <w:rPr>
           <w:rFonts w:hint="eastAsia"/>
@@ -1754,19 +2512,29 @@
         </w:rPr>
         <w:t>启动</w:t>
       </w:r>
+      <w:proofErr w:type="spellStart"/>
       <w:r>
         <w:rPr>
           <w:rFonts w:hint="eastAsia"/>
         </w:rPr>
         <w:t>sqlplus</w:t>
       </w:r>
-    </w:p>
-    <w:p>
-      <w:r>
-        <w:rPr>
-          <w:rFonts w:hint="eastAsia"/>
-        </w:rPr>
-        <w:t>sql&gt;</w:t>
+      <w:proofErr w:type="spellEnd"/>
+    </w:p>
+    <w:p>
+      <w:proofErr w:type="spellStart"/>
+      <w:r>
+        <w:rPr>
+          <w:rFonts w:hint="eastAsia"/>
+        </w:rPr>
+        <w:t>sql</w:t>
+      </w:r>
+      <w:proofErr w:type="spellEnd"/>
+      <w:r>
+        <w:rPr>
+          <w:rFonts w:hint="eastAsia"/>
+        </w:rPr>
+        <w:t>&gt;</w:t>
       </w:r>
       <w:bookmarkStart w:id="2" w:name="OLE_LINK49"/>
       <w:bookmarkStart w:id="3" w:name="OLE_LINK50"/>
@@ -1794,11 +2562,19 @@
       </w:r>
     </w:p>
     <w:p>
-      <w:r>
-        <w:rPr>
-          <w:rFonts w:hint="eastAsia"/>
-        </w:rPr>
-        <w:t>sql&gt;startup</w:t>
+      <w:proofErr w:type="spellStart"/>
+      <w:r>
+        <w:rPr>
+          <w:rFonts w:hint="eastAsia"/>
+        </w:rPr>
+        <w:t>sql</w:t>
+      </w:r>
+      <w:proofErr w:type="spellEnd"/>
+      <w:r>
+        <w:rPr>
+          <w:rFonts w:hint="eastAsia"/>
+        </w:rPr>
+        <w:t>&gt;startup</w:t>
       </w:r>
       <w:r>
         <w:rPr>
@@ -1815,12 +2591,22 @@
       </w:r>
     </w:p>
     <w:p>
-      <w:r>
-        <w:rPr>
-          <w:rFonts w:hint="eastAsia"/>
-        </w:rPr>
-        <w:t>sql&gt;</w:t>
-      </w:r>
+      <w:proofErr w:type="spellStart"/>
+      <w:proofErr w:type="gramStart"/>
+      <w:r>
+        <w:rPr>
+          <w:rFonts w:hint="eastAsia"/>
+        </w:rPr>
+        <w:t>sql</w:t>
+      </w:r>
+      <w:proofErr w:type="spellEnd"/>
+      <w:r>
+        <w:rPr>
+          <w:rFonts w:hint="eastAsia"/>
+        </w:rPr>
+        <w:t>&gt;</w:t>
+      </w:r>
+      <w:proofErr w:type="gramEnd"/>
       <w:r>
         <w:t>exit</w:t>
       </w:r>
@@ -1835,13 +2621,26 @@
       </w:r>
     </w:p>
     <w:p>
-      <w:r>
-        <w:t>oracle@suse92:~&gt;</w:t>
+      <w:proofErr w:type="gramStart"/>
+      <w:r>
+        <w:t>oracle@suse92:</w:t>
+      </w:r>
+      <w:proofErr w:type="gramEnd"/>
+      <w:r>
+        <w:t>~&gt;</w:t>
       </w:r>
       <w:bookmarkStart w:id="6" w:name="OLE_LINK53"/>
       <w:bookmarkStart w:id="7" w:name="OLE_LINK54"/>
       <w:r>
-        <w:t xml:space="preserve"> lsnrctl start</w:t>
+        <w:t xml:space="preserve"> </w:t>
+      </w:r>
+      <w:proofErr w:type="spellStart"/>
+      <w:r>
+        <w:t>lsnrctl</w:t>
+      </w:r>
+      <w:proofErr w:type="spellEnd"/>
+      <w:r>
+        <w:t xml:space="preserve"> start</w:t>
       </w:r>
       <w:bookmarkEnd w:id="6"/>
       <w:bookmarkEnd w:id="7"/>
@@ -1856,8 +2655,21 @@
       </w:r>
     </w:p>
     <w:p>
-      <w:r>
-        <w:t>oracle@suse92:~&gt; lsnrctl stop</w:t>
+      <w:proofErr w:type="gramStart"/>
+      <w:r>
+        <w:t>oracle@suse92:</w:t>
+      </w:r>
+      <w:proofErr w:type="gramEnd"/>
+      <w:r>
+        <w:t xml:space="preserve">~&gt; </w:t>
+      </w:r>
+      <w:proofErr w:type="spellStart"/>
+      <w:r>
+        <w:t>lsnrctl</w:t>
+      </w:r>
+      <w:proofErr w:type="spellEnd"/>
+      <w:r>
+        <w:t xml:space="preserve"> stop</w:t>
       </w:r>
     </w:p>
     <w:p/>
@@ -1870,9 +2682,19 @@
       </w:r>
     </w:p>
     <w:p>
-      <w:r>
-        <w:t>oracle@suse92:~&gt; lsnrctl</w:t>
-      </w:r>
+      <w:proofErr w:type="gramStart"/>
+      <w:r>
+        <w:t>oracle@suse92:</w:t>
+      </w:r>
+      <w:proofErr w:type="gramEnd"/>
+      <w:r>
+        <w:t xml:space="preserve">~&gt; </w:t>
+      </w:r>
+      <w:proofErr w:type="spellStart"/>
+      <w:r>
+        <w:t>lsnrctl</w:t>
+      </w:r>
+      <w:proofErr w:type="spellEnd"/>
     </w:p>
     <w:p>
       <w:r>
@@ -1888,9 +2710,6 @@
     <w:p>
       <w:pPr>
         <w:pStyle w:val="2"/>
-        <w:rPr>
-          <w:rFonts w:hint="eastAsia"/>
-        </w:rPr>
       </w:pPr>
       <w:r>
         <w:rPr>
@@ -1899,32 +2718,66 @@
         <w:t>插入的时候进行判断，存在就不插入</w:t>
       </w:r>
     </w:p>
-    <w:p>
-      <w:pPr>
-        <w:rPr>
-          <w:rFonts w:hint="eastAsia"/>
-        </w:rPr>
-      </w:pPr>
-    </w:p>
-    <w:p>
-      <w:pPr>
-        <w:rPr>
-          <w:rFonts w:hint="eastAsia"/>
-        </w:rPr>
-      </w:pPr>
-      <w:r>
-        <w:t>insert into fbslz.wiotest(address,"account",passwd,createdate)select 'www.33221277.com' address,' lichun111111' acccount,'chunchun99' passwd,sysdate from dual where not exists (select address,"account",passwd from fbslz.wiotest where address = 'www.33221277.com' and "account" = ' lichun111111' and passwd = 'chunchun99')</w:t>
-      </w:r>
-    </w:p>
-    <w:p>
-      <w:pPr>
-        <w:rPr>
-          <w:rFonts w:hint="eastAsia"/>
-        </w:rPr>
-      </w:pPr>
-      <w:bookmarkStart w:id="8" w:name="_GoBack"/>
-      <w:bookmarkEnd w:id="8"/>
-    </w:p>
+    <w:p/>
+    <w:p>
+      <w:r>
+        <w:t xml:space="preserve">insert into </w:t>
+      </w:r>
+      <w:proofErr w:type="spellStart"/>
+      <w:proofErr w:type="gramStart"/>
+      <w:r>
+        <w:t>fbslz.wiotest</w:t>
+      </w:r>
+      <w:proofErr w:type="spellEnd"/>
+      <w:r>
+        <w:t>(</w:t>
+      </w:r>
+      <w:proofErr w:type="gramEnd"/>
+      <w:r>
+        <w:t>address,"account",</w:t>
+      </w:r>
+      <w:proofErr w:type="spellStart"/>
+      <w:r>
+        <w:t>passwd,createdate</w:t>
+      </w:r>
+      <w:proofErr w:type="spellEnd"/>
+      <w:r>
+        <w:t xml:space="preserve">)select 'www.33221277.com' address,' lichun111111' acccount,'chunchun99' </w:t>
+      </w:r>
+      <w:proofErr w:type="spellStart"/>
+      <w:r>
+        <w:t>passwd,sysdate</w:t>
+      </w:r>
+      <w:proofErr w:type="spellEnd"/>
+      <w:r>
+        <w:t xml:space="preserve"> from dual where not exists (select address,"account",</w:t>
+      </w:r>
+      <w:proofErr w:type="spellStart"/>
+      <w:r>
+        <w:t>passwd</w:t>
+      </w:r>
+      <w:proofErr w:type="spellEnd"/>
+      <w:r>
+        <w:t xml:space="preserve"> from </w:t>
+      </w:r>
+      <w:proofErr w:type="spellStart"/>
+      <w:r>
+        <w:t>fbslz.wiotest</w:t>
+      </w:r>
+      <w:proofErr w:type="spellEnd"/>
+      <w:r>
+        <w:t xml:space="preserve"> where address = 'www.33221277.com' and "account" = ' lichun111111' and </w:t>
+      </w:r>
+      <w:proofErr w:type="spellStart"/>
+      <w:r>
+        <w:t>passwd</w:t>
+      </w:r>
+      <w:proofErr w:type="spellEnd"/>
+      <w:r>
+        <w:t xml:space="preserve"> = 'chunchun99')</w:t>
+      </w:r>
+    </w:p>
+    <w:p/>
     <w:p>
       <w:pPr>
         <w:pStyle w:val="1"/>
@@ -1972,16 +2825,137 @@
           <w:shd w:val="clear" w:color="auto" w:fill="FFFFFF"/>
         </w:rPr>
       </w:pPr>
+      <w:proofErr w:type="gramStart"/>
       <w:r>
         <w:rPr>
           <w:rFonts w:ascii="微软雅黑" w:eastAsia="微软雅黑" w:hAnsi="微软雅黑" w:hint="eastAsia"/>
           <w:color w:val="454545"/>
           <w:shd w:val="clear" w:color="auto" w:fill="FFFFFF"/>
         </w:rPr>
-        <w:t>find / -type f  -size +1000000k</w:t>
-      </w:r>
-    </w:p>
-    <w:p/>
+        <w:t>find</w:t>
+      </w:r>
+      <w:proofErr w:type="gramEnd"/>
+      <w:r>
+        <w:rPr>
+          <w:rFonts w:ascii="微软雅黑" w:eastAsia="微软雅黑" w:hAnsi="微软雅黑" w:hint="eastAsia"/>
+          <w:color w:val="454545"/>
+          <w:shd w:val="clear" w:color="auto" w:fill="FFFFFF"/>
+        </w:rPr>
+        <w:t xml:space="preserve"> / -type f  -size +1000000k</w:t>
+      </w:r>
+    </w:p>
+    <w:p>
+      <w:pPr>
+        <w:pStyle w:val="2"/>
+        <w:rPr>
+          <w:rFonts w:hint="eastAsia"/>
+        </w:rPr>
+      </w:pPr>
+      <w:r>
+        <w:rPr>
+          <w:rFonts w:hint="eastAsia"/>
+        </w:rPr>
+        <w:t>查找修改时间</w:t>
+      </w:r>
+    </w:p>
+    <w:p>
+      <w:r>
+        <w:rPr>
+          <w:rFonts w:hint="eastAsia"/>
+        </w:rPr>
+        <w:tab/>
+      </w:r>
+      <w:r>
+        <w:rPr>
+          <w:rFonts w:ascii="微软雅黑" w:eastAsia="微软雅黑" w:hAnsi="微软雅黑" w:hint="eastAsia"/>
+          <w:color w:val="000000"/>
+          <w:shd w:val="clear" w:color="auto" w:fill="FFFFFF"/>
+        </w:rPr>
+        <w:t>find /</w:t>
+      </w:r>
+      <w:proofErr w:type="spellStart"/>
+      <w:r>
+        <w:rPr>
+          <w:rFonts w:ascii="微软雅黑" w:eastAsia="微软雅黑" w:hAnsi="微软雅黑" w:hint="eastAsia"/>
+          <w:color w:val="000000"/>
+          <w:shd w:val="clear" w:color="auto" w:fill="FFFFFF"/>
+        </w:rPr>
+        <w:t>var</w:t>
+      </w:r>
+      <w:proofErr w:type="spellEnd"/>
+      <w:r>
+        <w:rPr>
+          <w:rFonts w:ascii="微软雅黑" w:eastAsia="微软雅黑" w:hAnsi="微软雅黑" w:hint="eastAsia"/>
+          <w:color w:val="000000"/>
+          <w:shd w:val="clear" w:color="auto" w:fill="FFFFFF"/>
+        </w:rPr>
+        <w:t>/log/ -</w:t>
+      </w:r>
+      <w:proofErr w:type="spellStart"/>
+      <w:r>
+        <w:rPr>
+          <w:rFonts w:ascii="微软雅黑" w:eastAsia="微软雅黑" w:hAnsi="微软雅黑" w:hint="eastAsia"/>
+          <w:color w:val="000000"/>
+          <w:shd w:val="clear" w:color="auto" w:fill="FFFFFF"/>
+        </w:rPr>
+        <w:t>mmin</w:t>
+      </w:r>
+      <w:proofErr w:type="spellEnd"/>
+      <w:r>
+        <w:rPr>
+          <w:rFonts w:ascii="微软雅黑" w:eastAsia="微软雅黑" w:hAnsi="微软雅黑" w:hint="eastAsia"/>
+          <w:color w:val="000000"/>
+          <w:shd w:val="clear" w:color="auto" w:fill="FFFFFF"/>
+        </w:rPr>
+        <w:t xml:space="preserve"> +10 </w:t>
+      </w:r>
+      <w:r>
+        <w:rPr>
+          <w:rFonts w:ascii="微软雅黑" w:eastAsia="微软雅黑" w:hAnsi="微软雅黑" w:hint="eastAsia"/>
+          <w:color w:val="000000"/>
+          <w:shd w:val="clear" w:color="auto" w:fill="FFFFFF"/>
+        </w:rPr>
+        <w:t xml:space="preserve"> -exec </w:t>
+      </w:r>
+      <w:proofErr w:type="spellStart"/>
+      <w:r>
+        <w:rPr>
+          <w:rFonts w:ascii="微软雅黑" w:eastAsia="微软雅黑" w:hAnsi="微软雅黑" w:hint="eastAsia"/>
+          <w:color w:val="000000"/>
+          <w:shd w:val="clear" w:color="auto" w:fill="FFFFFF"/>
+        </w:rPr>
+        <w:t>rm</w:t>
+      </w:r>
+      <w:proofErr w:type="spellEnd"/>
+      <w:r>
+        <w:rPr>
+          <w:rFonts w:ascii="微软雅黑" w:eastAsia="微软雅黑" w:hAnsi="微软雅黑" w:hint="eastAsia"/>
+          <w:color w:val="000000"/>
+          <w:shd w:val="clear" w:color="auto" w:fill="FFFFFF"/>
+        </w:rPr>
+        <w:t xml:space="preserve"> -</w:t>
+      </w:r>
+      <w:proofErr w:type="spellStart"/>
+      <w:r>
+        <w:rPr>
+          <w:rFonts w:ascii="微软雅黑" w:eastAsia="微软雅黑" w:hAnsi="微软雅黑" w:hint="eastAsia"/>
+          <w:color w:val="000000"/>
+          <w:shd w:val="clear" w:color="auto" w:fill="FFFFFF"/>
+        </w:rPr>
+        <w:t>rf</w:t>
+      </w:r>
+      <w:proofErr w:type="spellEnd"/>
+      <w:r>
+        <w:rPr>
+          <w:rFonts w:ascii="微软雅黑" w:eastAsia="微软雅黑" w:hAnsi="微软雅黑" w:hint="eastAsia"/>
+          <w:color w:val="000000"/>
+          <w:shd w:val="clear" w:color="auto" w:fill="FFFFFF"/>
+        </w:rPr>
+        <w:t xml:space="preserve"> {} \;  </w:t>
+      </w:r>
+      <w:bookmarkStart w:id="8" w:name="_GoBack"/>
+      <w:bookmarkEnd w:id="8"/>
+    </w:p>
     <w:sectPr>
       <w:pgSz w:w="11906" w:h="16838"/>
       <w:pgMar w:top="1440" w:right="1800" w:bottom="1440" w:left="1800" w:header="851" w:footer="992" w:gutter="0"/>
